--- a/JS/VideosContent.docx
+++ b/JS/VideosContent.docx
@@ -5514,19 +5514,7 @@
         <w:rPr>
           <w:lang w:val="en-US"/>
         </w:rPr>
-        <w:t>to</w:t>
-      </w:r>
-      <w:r>
-        <w:rPr>
-          <w:lang w:val="en-US"/>
-        </w:rPr>
-        <w:t>Low</w:t>
-      </w:r>
-      <w:r>
-        <w:rPr>
-          <w:lang w:val="en-US"/>
-        </w:rPr>
-        <w:t>erCase</w:t>
+        <w:t>toLowerCase</w:t>
       </w:r>
       <w:proofErr w:type="spellEnd"/>
       <w:r>
@@ -5540,19 +5528,7 @@
         <w:rPr>
           <w:lang w:val="en-US"/>
         </w:rPr>
-        <w:t xml:space="preserve">) – It converts our string =&gt; </w:t>
-      </w:r>
-      <w:r>
-        <w:rPr>
-          <w:lang w:val="en-US"/>
-        </w:rPr>
-        <w:t>low</w:t>
-      </w:r>
-      <w:r>
-        <w:rPr>
-          <w:lang w:val="en-US"/>
-        </w:rPr>
-        <w:t>ercase characters</w:t>
+        <w:t>) – It converts our string =&gt; lowercase characters</w:t>
       </w:r>
     </w:p>
     <w:p>
@@ -5580,19 +5556,7 @@
         <w:rPr>
           <w:lang w:val="en-US"/>
         </w:rPr>
-        <w:t>exampleStr.to</w:t>
-      </w:r>
-      <w:r>
-        <w:rPr>
-          <w:lang w:val="en-US"/>
-        </w:rPr>
-        <w:t>Low</w:t>
-      </w:r>
-      <w:r>
-        <w:rPr>
-          <w:lang w:val="en-US"/>
-        </w:rPr>
-        <w:t>erCase</w:t>
+        <w:t>exampleStr.toLowerCase</w:t>
       </w:r>
       <w:proofErr w:type="spellEnd"/>
       <w:r>
@@ -5660,13 +5624,7 @@
         <w:rPr>
           <w:lang w:val="en-US"/>
         </w:rPr>
-        <w:t>conca</w:t>
-      </w:r>
-      <w:r>
-        <w:rPr>
-          <w:lang w:val="en-US"/>
-        </w:rPr>
-        <w:t>t</w:t>
+        <w:t>concat</w:t>
       </w:r>
       <w:proofErr w:type="spellEnd"/>
       <w:r>
@@ -5680,25 +5638,7 @@
         <w:rPr>
           <w:lang w:val="en-US"/>
         </w:rPr>
-        <w:t xml:space="preserve">) – </w:t>
-      </w:r>
-      <w:r>
-        <w:rPr>
-          <w:lang w:val="en-US"/>
-        </w:rPr>
-        <w:t>It merges two or more</w:t>
-      </w:r>
-      <w:r>
-        <w:rPr>
-          <w:lang w:val="en-US"/>
-        </w:rPr>
-        <w:t xml:space="preserve"> string</w:t>
-      </w:r>
-      <w:r>
-        <w:rPr>
-          <w:lang w:val="en-US"/>
-        </w:rPr>
-        <w:t>s</w:t>
+        <w:t>) – It merges two or more strings</w:t>
       </w:r>
     </w:p>
     <w:p>
@@ -5996,13 +5936,7 @@
         <w:rPr>
           <w:lang w:val="en-US"/>
         </w:rPr>
-        <w:t>Playground</w:t>
-      </w:r>
-      <w:r>
-        <w:rPr>
-          <w:lang w:val="en-US"/>
-        </w:rPr>
-        <w:t>”</w:t>
+        <w:t>Playground”</w:t>
       </w:r>
     </w:p>
     <w:p>
@@ -6305,19 +6239,7 @@
         <w:rPr>
           <w:lang w:val="en-US"/>
         </w:rPr>
-        <w:t>var extraSpaceString</w:t>
-      </w:r>
-      <w:r>
-        <w:rPr>
-          <w:lang w:val="en-US"/>
-        </w:rPr>
-        <w:t>Example2</w:t>
-      </w:r>
-      <w:r>
-        <w:rPr>
-          <w:lang w:val="en-US"/>
-        </w:rPr>
-        <w:t xml:space="preserve"> = </w:t>
+        <w:t xml:space="preserve">var extraSpaceStringExample2 = </w:t>
       </w:r>
       <w:proofErr w:type="gramStart"/>
       <w:r>
@@ -6331,7 +6253,343 @@
         <w:rPr>
           <w:lang w:val="en-US"/>
         </w:rPr>
-        <w:t xml:space="preserve">           my</w:t>
+        <w:t xml:space="preserve">           my string          ‘;</w:t>
+      </w:r>
+    </w:p>
+    <w:p>
+      <w:pPr>
+        <w:rPr>
+          <w:lang w:val="en-US"/>
+        </w:rPr>
+      </w:pPr>
+      <w:proofErr w:type="gramStart"/>
+      <w:r>
+        <w:rPr>
+          <w:lang w:val="en-US"/>
+        </w:rPr>
+        <w:t>console.log(</w:t>
+      </w:r>
+      <w:proofErr w:type="gramEnd"/>
+      <w:r>
+        <w:rPr>
+          <w:lang w:val="en-US"/>
+        </w:rPr>
+        <w:t>extraSpaceStringExample2.trim()); // Res: “my string”</w:t>
+      </w:r>
+    </w:p>
+    <w:p>
+      <w:pPr>
+        <w:rPr>
+          <w:lang w:val="en-US"/>
+        </w:rPr>
+      </w:pPr>
+    </w:p>
+    <w:p>
+      <w:pPr>
+        <w:rPr>
+          <w:lang w:val="en-US"/>
+        </w:rPr>
+      </w:pPr>
+      <w:r>
+        <w:rPr>
+          <w:lang w:val="en-US"/>
+        </w:rPr>
+        <w:t xml:space="preserve">// </w:t>
+      </w:r>
+      <w:proofErr w:type="spellStart"/>
+      <w:proofErr w:type="gramStart"/>
+      <w:r>
+        <w:rPr>
+          <w:lang w:val="en-US"/>
+        </w:rPr>
+        <w:t>charAt</w:t>
+      </w:r>
+      <w:proofErr w:type="spellEnd"/>
+      <w:r>
+        <w:rPr>
+          <w:lang w:val="en-US"/>
+        </w:rPr>
+        <w:t>(</w:t>
+      </w:r>
+      <w:proofErr w:type="gramEnd"/>
+      <w:r>
+        <w:rPr>
+          <w:lang w:val="en-US"/>
+        </w:rPr>
+        <w:t xml:space="preserve">) – This take a position as an </w:t>
+      </w:r>
+      <w:proofErr w:type="spellStart"/>
+      <w:r>
+        <w:rPr>
+          <w:lang w:val="en-US"/>
+        </w:rPr>
+        <w:t>arg</w:t>
+      </w:r>
+      <w:proofErr w:type="spellEnd"/>
+      <w:r>
+        <w:rPr>
+          <w:lang w:val="en-US"/>
+        </w:rPr>
+        <w:t xml:space="preserve"> and returns the character at that position</w:t>
+      </w:r>
+    </w:p>
+    <w:p>
+      <w:pPr>
+        <w:rPr>
+          <w:lang w:val="en-US"/>
+        </w:rPr>
+      </w:pPr>
+      <w:r>
+        <w:rPr>
+          <w:lang w:val="en-US"/>
+        </w:rPr>
+        <w:t xml:space="preserve">var </w:t>
+      </w:r>
+      <w:proofErr w:type="spellStart"/>
+      <w:r>
+        <w:rPr>
+          <w:lang w:val="en-US"/>
+        </w:rPr>
+        <w:t>charAtExampleString</w:t>
+      </w:r>
+      <w:proofErr w:type="spellEnd"/>
+      <w:r>
+        <w:rPr>
+          <w:lang w:val="en-US"/>
+        </w:rPr>
+        <w:t xml:space="preserve"> = ‘This is my test string’;</w:t>
+      </w:r>
+    </w:p>
+    <w:p>
+      <w:pPr>
+        <w:rPr>
+          <w:lang w:val="en-US"/>
+        </w:rPr>
+      </w:pPr>
+      <w:proofErr w:type="gramStart"/>
+      <w:r>
+        <w:rPr>
+          <w:lang w:val="en-US"/>
+        </w:rPr>
+        <w:t>console.log(</w:t>
+      </w:r>
+      <w:proofErr w:type="spellStart"/>
+      <w:proofErr w:type="gramEnd"/>
+      <w:r>
+        <w:rPr>
+          <w:lang w:val="en-US"/>
+        </w:rPr>
+        <w:t>charAtExampleString.charAt</w:t>
+      </w:r>
+      <w:proofErr w:type="spellEnd"/>
+      <w:r>
+        <w:rPr>
+          <w:lang w:val="en-US"/>
+        </w:rPr>
+        <w:t>(5));</w:t>
+      </w:r>
+      <w:r>
+        <w:rPr>
+          <w:lang w:val="en-US"/>
+        </w:rPr>
+        <w:t xml:space="preserve"> // Res: “I”</w:t>
+      </w:r>
+    </w:p>
+    <w:p>
+      <w:pPr>
+        <w:rPr>
+          <w:lang w:val="en-US"/>
+        </w:rPr>
+      </w:pPr>
+      <w:proofErr w:type="gramStart"/>
+      <w:r>
+        <w:rPr>
+          <w:lang w:val="en-US"/>
+        </w:rPr>
+        <w:t>console.log(</w:t>
+      </w:r>
+      <w:proofErr w:type="spellStart"/>
+      <w:proofErr w:type="gramEnd"/>
+      <w:r>
+        <w:rPr>
+          <w:lang w:val="en-US"/>
+        </w:rPr>
+        <w:t>charAtExampleString.charAt</w:t>
+      </w:r>
+      <w:proofErr w:type="spellEnd"/>
+      <w:r>
+        <w:rPr>
+          <w:lang w:val="en-US"/>
+        </w:rPr>
+        <w:t>(10)); // Res: “ “</w:t>
+      </w:r>
+    </w:p>
+    <w:p>
+      <w:pPr>
+        <w:rPr>
+          <w:lang w:val="en-US"/>
+        </w:rPr>
+      </w:pPr>
+      <w:proofErr w:type="gramStart"/>
+      <w:r>
+        <w:rPr>
+          <w:lang w:val="en-US"/>
+        </w:rPr>
+        <w:t>console.log(</w:t>
+      </w:r>
+      <w:proofErr w:type="spellStart"/>
+      <w:proofErr w:type="gramEnd"/>
+      <w:r>
+        <w:rPr>
+          <w:lang w:val="en-US"/>
+        </w:rPr>
+        <w:t>charAtExampleString.charAt</w:t>
+      </w:r>
+      <w:proofErr w:type="spellEnd"/>
+      <w:r>
+        <w:rPr>
+          <w:lang w:val="en-US"/>
+        </w:rPr>
+        <w:t>(1</w:t>
+      </w:r>
+      <w:r>
+        <w:rPr>
+          <w:lang w:val="en-US"/>
+        </w:rPr>
+        <w:t>1</w:t>
+      </w:r>
+      <w:r>
+        <w:rPr>
+          <w:lang w:val="en-US"/>
+        </w:rPr>
+        <w:t>));</w:t>
+      </w:r>
+      <w:r>
+        <w:rPr>
+          <w:lang w:val="en-US"/>
+        </w:rPr>
+        <w:t xml:space="preserve"> // Res: “t”</w:t>
+      </w:r>
+    </w:p>
+    <w:p>
+      <w:pPr>
+        <w:rPr>
+          <w:lang w:val="en-US"/>
+        </w:rPr>
+      </w:pPr>
+    </w:p>
+    <w:p>
+      <w:pPr>
+        <w:rPr>
+          <w:lang w:val="en-US"/>
+        </w:rPr>
+      </w:pPr>
+      <w:r>
+        <w:rPr>
+          <w:lang w:val="en-US"/>
+        </w:rPr>
+        <w:t xml:space="preserve">// </w:t>
+      </w:r>
+      <w:proofErr w:type="gramStart"/>
+      <w:r>
+        <w:rPr>
+          <w:lang w:val="en-US"/>
+        </w:rPr>
+        <w:t>split(</w:t>
+      </w:r>
+      <w:proofErr w:type="gramEnd"/>
+      <w:r>
+        <w:rPr>
+          <w:lang w:val="en-US"/>
+        </w:rPr>
+        <w:t>) – It splits our string on the basis of the arguments passed</w:t>
+      </w:r>
+    </w:p>
+    <w:p>
+      <w:pPr>
+        <w:rPr>
+          <w:lang w:val="en-US"/>
+        </w:rPr>
+      </w:pPr>
+      <w:r>
+        <w:rPr>
+          <w:lang w:val="en-US"/>
+        </w:rPr>
+        <w:t xml:space="preserve">var </w:t>
+      </w:r>
+      <w:proofErr w:type="spellStart"/>
+      <w:r>
+        <w:rPr>
+          <w:lang w:val="en-US"/>
+        </w:rPr>
+        <w:t>sampleString</w:t>
+      </w:r>
+      <w:proofErr w:type="spellEnd"/>
+      <w:r>
+        <w:rPr>
+          <w:lang w:val="en-US"/>
+        </w:rPr>
+        <w:t xml:space="preserve"> = “This is my sample string”;</w:t>
+      </w:r>
+    </w:p>
+    <w:p>
+      <w:pPr>
+        <w:rPr>
+          <w:lang w:val="en-US"/>
+        </w:rPr>
+      </w:pPr>
+      <w:proofErr w:type="gramStart"/>
+      <w:r>
+        <w:rPr>
+          <w:lang w:val="en-US"/>
+        </w:rPr>
+        <w:t>console.log(</w:t>
+      </w:r>
+      <w:proofErr w:type="spellStart"/>
+      <w:proofErr w:type="gramEnd"/>
+      <w:r>
+        <w:rPr>
+          <w:lang w:val="en-US"/>
+        </w:rPr>
+        <w:t>sampleString.split</w:t>
+      </w:r>
+      <w:proofErr w:type="spellEnd"/>
+      <w:r>
+        <w:rPr>
+          <w:lang w:val="en-US"/>
+        </w:rPr>
+        <w:t>(‘ ‘))</w:t>
+      </w:r>
+      <w:r>
+        <w:rPr>
+          <w:lang w:val="en-US"/>
+        </w:rPr>
+        <w:t>; // Res: [“This”, “is”, “my”, “sample”, “string”]</w:t>
+      </w:r>
+    </w:p>
+    <w:p>
+      <w:pPr>
+        <w:rPr>
+          <w:lang w:val="en-US"/>
+        </w:rPr>
+      </w:pPr>
+      <w:r>
+        <w:rPr>
+          <w:lang w:val="en-US"/>
+        </w:rPr>
+        <w:t xml:space="preserve">// space between the words breaks our string into array of </w:t>
+      </w:r>
+      <w:r>
+        <w:rPr>
+          <w:lang w:val="en-US"/>
+        </w:rPr>
+        <w:t>multiple string</w:t>
+      </w:r>
+      <w:r>
+        <w:rPr>
+          <w:lang w:val="en-US"/>
+        </w:rPr>
+        <w:t>s</w:t>
       </w:r>
       <w:r>
         <w:rPr>
@@ -6343,7 +6601,42 @@
         <w:rPr>
           <w:lang w:val="en-US"/>
         </w:rPr>
-        <w:t>string          ‘;</w:t>
+        <w:t>elements</w:t>
+      </w:r>
+    </w:p>
+    <w:p>
+      <w:pPr>
+        <w:rPr>
+          <w:lang w:val="en-US"/>
+        </w:rPr>
+      </w:pPr>
+      <w:r>
+        <w:rPr>
+          <w:lang w:val="en-US"/>
+        </w:rPr>
+        <w:t>var sampleString2 = “</w:t>
+      </w:r>
+      <w:proofErr w:type="spellStart"/>
+      <w:proofErr w:type="gramStart"/>
+      <w:r>
+        <w:rPr>
+          <w:lang w:val="en-US"/>
+        </w:rPr>
+        <w:t>This,is</w:t>
+      </w:r>
+      <w:proofErr w:type="gramEnd"/>
+      <w:r>
+        <w:rPr>
+          <w:lang w:val="en-US"/>
+        </w:rPr>
+        <w:t>,my,sample,string</w:t>
+      </w:r>
+      <w:proofErr w:type="spellEnd"/>
+      <w:r>
+        <w:rPr>
+          <w:lang w:val="en-US"/>
+        </w:rPr>
+        <w:t>”;</w:t>
       </w:r>
     </w:p>
     <w:p>
@@ -6364,171 +6657,263 @@
         <w:rPr>
           <w:lang w:val="en-US"/>
         </w:rPr>
-        <w:t>extraSpaceString</w:t>
-      </w:r>
-      <w:r>
-        <w:rPr>
-          <w:lang w:val="en-US"/>
-        </w:rPr>
-        <w:t>Example2</w:t>
-      </w:r>
-      <w:r>
-        <w:rPr>
-          <w:lang w:val="en-US"/>
-        </w:rPr>
-        <w:t>.trim()); // Res: “my</w:t>
-      </w:r>
-      <w:r>
-        <w:rPr>
-          <w:lang w:val="en-US"/>
-        </w:rPr>
-        <w:t xml:space="preserve"> </w:t>
-      </w:r>
-      <w:r>
-        <w:rPr>
-          <w:lang w:val="en-US"/>
-        </w:rPr>
-        <w:t>string”</w:t>
-      </w:r>
-    </w:p>
-    <w:p>
-      <w:pPr>
-        <w:rPr>
-          <w:lang w:val="en-US"/>
-        </w:rPr>
-      </w:pPr>
-    </w:p>
-    <w:p>
-      <w:pPr>
-        <w:rPr>
-          <w:lang w:val="en-US"/>
-        </w:rPr>
-      </w:pPr>
-      <w:r>
-        <w:rPr>
-          <w:lang w:val="en-US"/>
-        </w:rPr>
-        <w:t xml:space="preserve">// </w:t>
-      </w:r>
-      <w:proofErr w:type="spellStart"/>
-      <w:proofErr w:type="gramStart"/>
-      <w:r>
-        <w:rPr>
-          <w:lang w:val="en-US"/>
-        </w:rPr>
-        <w:t>charAt</w:t>
-      </w:r>
-      <w:proofErr w:type="spellEnd"/>
+        <w:t>sampleString2.split(‘,’)); // Res: [“This”, “is”, “my”, “sample”, “string”]</w:t>
+      </w:r>
+    </w:p>
+    <w:p>
+      <w:pPr>
+        <w:rPr>
+          <w:lang w:val="en-US"/>
+        </w:rPr>
+      </w:pPr>
+      <w:r>
+        <w:rPr>
+          <w:lang w:val="en-US"/>
+        </w:rPr>
+        <w:t>var sampleString3 = “This is awesome”;</w:t>
+      </w:r>
+    </w:p>
+    <w:p>
+      <w:pPr>
+        <w:rPr>
+          <w:lang w:val="en-US"/>
+        </w:rPr>
+      </w:pPr>
+      <w:proofErr w:type="gramStart"/>
+      <w:r>
+        <w:rPr>
+          <w:lang w:val="en-US"/>
+        </w:rPr>
+        <w:t>console.log(</w:t>
+      </w:r>
+      <w:proofErr w:type="gramEnd"/>
+      <w:r>
+        <w:rPr>
+          <w:lang w:val="en-US"/>
+        </w:rPr>
+        <w:t>sampleString3.split()); // Res: [“This is awesome”]</w:t>
+      </w:r>
+    </w:p>
+    <w:p>
+      <w:pPr>
+        <w:rPr>
+          <w:lang w:val="en-US"/>
+        </w:rPr>
+      </w:pPr>
+    </w:p>
+    <w:p>
+      <w:pPr>
+        <w:rPr>
+          <w:u w:val="single"/>
+          <w:lang w:val="en-US"/>
+        </w:rPr>
+      </w:pPr>
+      <w:r>
+        <w:rPr>
+          <w:u w:val="single"/>
+          <w:lang w:val="en-US"/>
+        </w:rPr>
+        <w:t>Null &amp; Undefined</w:t>
+      </w:r>
+    </w:p>
+    <w:p>
+      <w:pPr>
+        <w:rPr>
+          <w:lang w:val="en-US"/>
+        </w:rPr>
+      </w:pPr>
+      <w:proofErr w:type="gramStart"/>
+      <w:r>
+        <w:rPr>
+          <w:lang w:val="en-US"/>
+        </w:rPr>
+        <w:t>n</w:t>
+      </w:r>
+      <w:r>
+        <w:rPr>
+          <w:lang w:val="en-US"/>
+        </w:rPr>
+        <w:t>ull:-</w:t>
+      </w:r>
+      <w:proofErr w:type="gramEnd"/>
+      <w:r>
+        <w:rPr>
+          <w:lang w:val="en-US"/>
+        </w:rPr>
+        <w:t xml:space="preserve"> W</w:t>
+      </w:r>
+      <w:r>
+        <w:rPr>
+          <w:lang w:val="en-US"/>
+        </w:rPr>
+        <w:t>hereas null is a value assigned to a variable may be just represent that the variable holds no value w</w:t>
+      </w:r>
+      <w:r>
+        <w:rPr>
+          <w:lang w:val="en-US"/>
+        </w:rPr>
+        <w:t>hen a variable will hold null</w:t>
+      </w:r>
+      <w:r>
+        <w:rPr>
+          <w:lang w:val="en-US"/>
+        </w:rPr>
+        <w:t>.</w:t>
+      </w:r>
+      <w:r>
+        <w:rPr>
+          <w:lang w:val="en-US"/>
+        </w:rPr>
+        <w:t xml:space="preserve"> Could be assigned</w:t>
+      </w:r>
+      <w:r>
+        <w:rPr>
+          <w:lang w:val="en-US"/>
+        </w:rPr>
+        <w:t xml:space="preserve">. </w:t>
+      </w:r>
+      <w:proofErr w:type="spellStart"/>
+      <w:r>
+        <w:rPr>
+          <w:lang w:val="en-US"/>
+        </w:rPr>
+        <w:t>Typeof</w:t>
+      </w:r>
+      <w:proofErr w:type="spellEnd"/>
+      <w:r>
+        <w:rPr>
+          <w:lang w:val="en-US"/>
+        </w:rPr>
+        <w:t xml:space="preserve"> null is object</w:t>
+      </w:r>
+      <w:r>
+        <w:rPr>
+          <w:lang w:val="en-US"/>
+        </w:rPr>
+        <w:t>. No value, on purpose.</w:t>
+      </w:r>
+    </w:p>
+    <w:p>
+      <w:pPr>
+        <w:rPr>
+          <w:lang w:val="en-US"/>
+        </w:rPr>
+      </w:pPr>
+      <w:proofErr w:type="spellStart"/>
+      <w:proofErr w:type="gramStart"/>
+      <w:r>
+        <w:rPr>
+          <w:lang w:val="en-US"/>
+        </w:rPr>
+        <w:t>Eg</w:t>
+      </w:r>
+      <w:proofErr w:type="spellEnd"/>
+      <w:r>
+        <w:rPr>
+          <w:lang w:val="en-US"/>
+        </w:rPr>
+        <w:t>:-</w:t>
+      </w:r>
+      <w:proofErr w:type="gramEnd"/>
+      <w:r>
+        <w:rPr>
+          <w:lang w:val="en-US"/>
+        </w:rPr>
+        <w:t xml:space="preserve"> var </w:t>
+      </w:r>
+      <w:proofErr w:type="spellStart"/>
+      <w:r>
+        <w:rPr>
+          <w:lang w:val="en-US"/>
+        </w:rPr>
+        <w:t>nVar</w:t>
+      </w:r>
+      <w:proofErr w:type="spellEnd"/>
+      <w:r>
+        <w:rPr>
+          <w:lang w:val="en-US"/>
+        </w:rPr>
+        <w:t xml:space="preserve"> = null ;</w:t>
+      </w:r>
+      <w:r>
+        <w:rPr>
+          <w:lang w:val="en-US"/>
+        </w:rPr>
+        <w:t xml:space="preserve"> // </w:t>
+      </w:r>
+      <w:proofErr w:type="spellStart"/>
+      <w:r>
+        <w:rPr>
+          <w:lang w:val="en-US"/>
+        </w:rPr>
+        <w:t>nVar</w:t>
+      </w:r>
+      <w:proofErr w:type="spellEnd"/>
+      <w:r>
+        <w:rPr>
+          <w:lang w:val="en-US"/>
+        </w:rPr>
+        <w:t xml:space="preserve"> holds the value null</w:t>
+      </w:r>
+      <w:r>
+        <w:rPr>
+          <w:lang w:val="en-US"/>
+        </w:rPr>
+        <w:t xml:space="preserve"> &amp; null represents there is no value</w:t>
+      </w:r>
+    </w:p>
+    <w:p>
+      <w:pPr>
+        <w:rPr>
+          <w:lang w:val="en-US"/>
+        </w:rPr>
+      </w:pPr>
+      <w:r>
+        <w:rPr>
+          <w:lang w:val="en-US"/>
+        </w:rPr>
+        <w:t xml:space="preserve">        console.log(</w:t>
+      </w:r>
+      <w:proofErr w:type="spellStart"/>
+      <w:r>
+        <w:rPr>
+          <w:lang w:val="en-US"/>
+        </w:rPr>
+        <w:t>nVar</w:t>
+      </w:r>
+      <w:proofErr w:type="spellEnd"/>
+      <w:r>
+        <w:rPr>
+          <w:lang w:val="en-US"/>
+        </w:rPr>
+        <w:t xml:space="preserve">); // Res: </w:t>
+      </w:r>
+      <w:proofErr w:type="gramStart"/>
+      <w:r>
+        <w:rPr>
+          <w:lang w:val="en-US"/>
+        </w:rPr>
+        <w:t>null</w:t>
+      </w:r>
+      <w:r>
+        <w:rPr>
+          <w:lang w:val="en-US"/>
+        </w:rPr>
+        <w:t xml:space="preserve">  console.log</w:t>
+      </w:r>
+      <w:proofErr w:type="gramEnd"/>
       <w:r>
         <w:rPr>
           <w:lang w:val="en-US"/>
         </w:rPr>
         <w:t>(</w:t>
       </w:r>
-      <w:proofErr w:type="gramEnd"/>
-      <w:r>
-        <w:rPr>
-          <w:lang w:val="en-US"/>
-        </w:rPr>
-        <w:t xml:space="preserve">) – This take a position as an </w:t>
-      </w:r>
-      <w:proofErr w:type="spellStart"/>
-      <w:r>
-        <w:rPr>
-          <w:lang w:val="en-US"/>
-        </w:rPr>
-        <w:t>arg</w:t>
-      </w:r>
-      <w:proofErr w:type="spellEnd"/>
-      <w:r>
-        <w:rPr>
-          <w:lang w:val="en-US"/>
-        </w:rPr>
-        <w:t xml:space="preserve"> and returns the character at that position</w:t>
-      </w:r>
-    </w:p>
-    <w:p>
-      <w:pPr>
-        <w:rPr>
-          <w:lang w:val="en-US"/>
-        </w:rPr>
-      </w:pPr>
-      <w:r>
-        <w:rPr>
-          <w:lang w:val="en-US"/>
-        </w:rPr>
-        <w:t xml:space="preserve">var </w:t>
-      </w:r>
-      <w:proofErr w:type="spellStart"/>
-      <w:r>
-        <w:rPr>
-          <w:lang w:val="en-US"/>
-        </w:rPr>
-        <w:t>charAtExampleString</w:t>
-      </w:r>
-      <w:proofErr w:type="spellEnd"/>
-      <w:r>
-        <w:rPr>
-          <w:lang w:val="en-US"/>
-        </w:rPr>
-        <w:t xml:space="preserve"> = ‘This is my test string’;</w:t>
-      </w:r>
-    </w:p>
-    <w:p>
-      <w:pPr>
-        <w:rPr>
-          <w:lang w:val="en-US"/>
-        </w:rPr>
-      </w:pPr>
-      <w:proofErr w:type="gramStart"/>
-      <w:r>
-        <w:rPr>
-          <w:lang w:val="en-US"/>
-        </w:rPr>
-        <w:t>console.log(</w:t>
-      </w:r>
-      <w:proofErr w:type="spellStart"/>
-      <w:proofErr w:type="gramEnd"/>
-      <w:r>
-        <w:rPr>
-          <w:lang w:val="en-US"/>
-        </w:rPr>
-        <w:t>charAtExampleString.charAt</w:t>
-      </w:r>
-      <w:proofErr w:type="spellEnd"/>
-      <w:r>
-        <w:rPr>
-          <w:lang w:val="en-US"/>
-        </w:rPr>
-        <w:t>(5));</w:t>
-      </w:r>
-      <w:r>
-        <w:rPr>
-          <w:lang w:val="en-US"/>
-        </w:rPr>
-        <w:t xml:space="preserve"> // Res: “I”</w:t>
-      </w:r>
-    </w:p>
-    <w:p>
-      <w:pPr>
-        <w:rPr>
-          <w:lang w:val="en-US"/>
-        </w:rPr>
-      </w:pPr>
-      <w:proofErr w:type="gramStart"/>
-      <w:r>
-        <w:rPr>
-          <w:lang w:val="en-US"/>
-        </w:rPr>
-        <w:t>console.log(</w:t>
-      </w:r>
-      <w:proofErr w:type="spellStart"/>
-      <w:proofErr w:type="gramEnd"/>
-      <w:r>
-        <w:rPr>
-          <w:lang w:val="en-US"/>
-        </w:rPr>
-        <w:t>charAtExampleString.charAt</w:t>
+      <w:proofErr w:type="spellStart"/>
+      <w:r>
+        <w:rPr>
+          <w:lang w:val="en-US"/>
+        </w:rPr>
+        <w:t>typeof</w:t>
       </w:r>
       <w:proofErr w:type="spellEnd"/>
       <w:r>
@@ -6537,494 +6922,6 @@
         </w:rPr>
         <w:t>(</w:t>
       </w:r>
-      <w:r>
-        <w:rPr>
-          <w:lang w:val="en-US"/>
-        </w:rPr>
-        <w:t>10</w:t>
-      </w:r>
-      <w:r>
-        <w:rPr>
-          <w:lang w:val="en-US"/>
-        </w:rPr>
-        <w:t>));</w:t>
-      </w:r>
-      <w:r>
-        <w:rPr>
-          <w:lang w:val="en-US"/>
-        </w:rPr>
-        <w:t xml:space="preserve"> // Res: “ “</w:t>
-      </w:r>
-    </w:p>
-    <w:p>
-      <w:pPr>
-        <w:rPr>
-          <w:lang w:val="en-US"/>
-        </w:rPr>
-      </w:pPr>
-      <w:proofErr w:type="gramStart"/>
-      <w:r>
-        <w:rPr>
-          <w:lang w:val="en-US"/>
-        </w:rPr>
-        <w:t>console.log(</w:t>
-      </w:r>
-      <w:proofErr w:type="spellStart"/>
-      <w:proofErr w:type="gramEnd"/>
-      <w:r>
-        <w:rPr>
-          <w:lang w:val="en-US"/>
-        </w:rPr>
-        <w:t>charAtExampleString.charAt</w:t>
-      </w:r>
-      <w:proofErr w:type="spellEnd"/>
-      <w:r>
-        <w:rPr>
-          <w:lang w:val="en-US"/>
-        </w:rPr>
-        <w:t>(</w:t>
-      </w:r>
-      <w:r>
-        <w:rPr>
-          <w:lang w:val="en-US"/>
-        </w:rPr>
-        <w:t>1</w:t>
-      </w:r>
-      <w:r>
-        <w:rPr>
-          <w:lang w:val="en-US"/>
-        </w:rPr>
-        <w:t>1</w:t>
-      </w:r>
-      <w:r>
-        <w:rPr>
-          <w:lang w:val="en-US"/>
-        </w:rPr>
-        <w:t>));</w:t>
-      </w:r>
-      <w:r>
-        <w:rPr>
-          <w:lang w:val="en-US"/>
-        </w:rPr>
-        <w:t xml:space="preserve"> // Res: “t”</w:t>
-      </w:r>
-    </w:p>
-    <w:p>
-      <w:pPr>
-        <w:rPr>
-          <w:lang w:val="en-US"/>
-        </w:rPr>
-      </w:pPr>
-    </w:p>
-    <w:p>
-      <w:pPr>
-        <w:rPr>
-          <w:lang w:val="en-US"/>
-        </w:rPr>
-      </w:pPr>
-      <w:r>
-        <w:rPr>
-          <w:lang w:val="en-US"/>
-        </w:rPr>
-        <w:t xml:space="preserve">// </w:t>
-      </w:r>
-      <w:proofErr w:type="gramStart"/>
-      <w:r>
-        <w:rPr>
-          <w:lang w:val="en-US"/>
-        </w:rPr>
-        <w:t>split(</w:t>
-      </w:r>
-      <w:proofErr w:type="gramEnd"/>
-      <w:r>
-        <w:rPr>
-          <w:lang w:val="en-US"/>
-        </w:rPr>
-        <w:t>) – It splits our string on the basis of the arguments passed</w:t>
-      </w:r>
-    </w:p>
-    <w:p>
-      <w:pPr>
-        <w:rPr>
-          <w:lang w:val="en-US"/>
-        </w:rPr>
-      </w:pPr>
-      <w:r>
-        <w:rPr>
-          <w:lang w:val="en-US"/>
-        </w:rPr>
-        <w:t xml:space="preserve">var </w:t>
-      </w:r>
-      <w:proofErr w:type="spellStart"/>
-      <w:r>
-        <w:rPr>
-          <w:lang w:val="en-US"/>
-        </w:rPr>
-        <w:t>sampleString</w:t>
-      </w:r>
-      <w:proofErr w:type="spellEnd"/>
-      <w:r>
-        <w:rPr>
-          <w:lang w:val="en-US"/>
-        </w:rPr>
-        <w:t xml:space="preserve"> = “This is my sample string”;</w:t>
-      </w:r>
-    </w:p>
-    <w:p>
-      <w:pPr>
-        <w:rPr>
-          <w:lang w:val="en-US"/>
-        </w:rPr>
-      </w:pPr>
-      <w:proofErr w:type="gramStart"/>
-      <w:r>
-        <w:rPr>
-          <w:lang w:val="en-US"/>
-        </w:rPr>
-        <w:t>console.log(</w:t>
-      </w:r>
-      <w:proofErr w:type="spellStart"/>
-      <w:proofErr w:type="gramEnd"/>
-      <w:r>
-        <w:rPr>
-          <w:lang w:val="en-US"/>
-        </w:rPr>
-        <w:t>sampleString.split</w:t>
-      </w:r>
-      <w:proofErr w:type="spellEnd"/>
-      <w:r>
-        <w:rPr>
-          <w:lang w:val="en-US"/>
-        </w:rPr>
-        <w:t>(‘ ‘))</w:t>
-      </w:r>
-      <w:r>
-        <w:rPr>
-          <w:lang w:val="en-US"/>
-        </w:rPr>
-        <w:t>; // Res: [“This”, “is”, “my”, “sample”, “string”]</w:t>
-      </w:r>
-    </w:p>
-    <w:p>
-      <w:pPr>
-        <w:rPr>
-          <w:lang w:val="en-US"/>
-        </w:rPr>
-      </w:pPr>
-      <w:r>
-        <w:rPr>
-          <w:lang w:val="en-US"/>
-        </w:rPr>
-        <w:t xml:space="preserve">// space between the words breaks our string into array of </w:t>
-      </w:r>
-      <w:r>
-        <w:rPr>
-          <w:lang w:val="en-US"/>
-        </w:rPr>
-        <w:t>multiple string</w:t>
-      </w:r>
-      <w:r>
-        <w:rPr>
-          <w:lang w:val="en-US"/>
-        </w:rPr>
-        <w:t>s</w:t>
-      </w:r>
-      <w:r>
-        <w:rPr>
-          <w:lang w:val="en-US"/>
-        </w:rPr>
-        <w:t xml:space="preserve"> </w:t>
-      </w:r>
-      <w:r>
-        <w:rPr>
-          <w:lang w:val="en-US"/>
-        </w:rPr>
-        <w:t>elements</w:t>
-      </w:r>
-    </w:p>
-    <w:p>
-      <w:pPr>
-        <w:rPr>
-          <w:lang w:val="en-US"/>
-        </w:rPr>
-      </w:pPr>
-      <w:r>
-        <w:rPr>
-          <w:lang w:val="en-US"/>
-        </w:rPr>
-        <w:t>var sampleString2 = “</w:t>
-      </w:r>
-      <w:proofErr w:type="spellStart"/>
-      <w:proofErr w:type="gramStart"/>
-      <w:r>
-        <w:rPr>
-          <w:lang w:val="en-US"/>
-        </w:rPr>
-        <w:t>This,is</w:t>
-      </w:r>
-      <w:proofErr w:type="gramEnd"/>
-      <w:r>
-        <w:rPr>
-          <w:lang w:val="en-US"/>
-        </w:rPr>
-        <w:t>,my,sample,string</w:t>
-      </w:r>
-      <w:proofErr w:type="spellEnd"/>
-      <w:r>
-        <w:rPr>
-          <w:lang w:val="en-US"/>
-        </w:rPr>
-        <w:t>”;</w:t>
-      </w:r>
-    </w:p>
-    <w:p>
-      <w:pPr>
-        <w:rPr>
-          <w:lang w:val="en-US"/>
-        </w:rPr>
-      </w:pPr>
-      <w:proofErr w:type="gramStart"/>
-      <w:r>
-        <w:rPr>
-          <w:lang w:val="en-US"/>
-        </w:rPr>
-        <w:t>console.log(</w:t>
-      </w:r>
-      <w:proofErr w:type="gramEnd"/>
-      <w:r>
-        <w:rPr>
-          <w:lang w:val="en-US"/>
-        </w:rPr>
-        <w:t xml:space="preserve">sampleString2.split(‘,’)); // Res: </w:t>
-      </w:r>
-      <w:r>
-        <w:rPr>
-          <w:lang w:val="en-US"/>
-        </w:rPr>
-        <w:t>[“This”, “is”, “my”, “sample”, “string”]</w:t>
-      </w:r>
-    </w:p>
-    <w:p>
-      <w:pPr>
-        <w:rPr>
-          <w:lang w:val="en-US"/>
-        </w:rPr>
-      </w:pPr>
-      <w:r>
-        <w:rPr>
-          <w:lang w:val="en-US"/>
-        </w:rPr>
-        <w:t>var sampleString</w:t>
-      </w:r>
-      <w:r>
-        <w:rPr>
-          <w:lang w:val="en-US"/>
-        </w:rPr>
-        <w:t>3</w:t>
-      </w:r>
-      <w:r>
-        <w:rPr>
-          <w:lang w:val="en-US"/>
-        </w:rPr>
-        <w:t xml:space="preserve"> = “This</w:t>
-      </w:r>
-      <w:r>
-        <w:rPr>
-          <w:lang w:val="en-US"/>
-        </w:rPr>
-        <w:t xml:space="preserve"> </w:t>
-      </w:r>
-      <w:r>
-        <w:rPr>
-          <w:lang w:val="en-US"/>
-        </w:rPr>
-        <w:t>i</w:t>
-      </w:r>
-      <w:r>
-        <w:rPr>
-          <w:lang w:val="en-US"/>
-        </w:rPr>
-        <w:t>s awesome</w:t>
-      </w:r>
-      <w:r>
-        <w:rPr>
-          <w:lang w:val="en-US"/>
-        </w:rPr>
-        <w:t>”;</w:t>
-      </w:r>
-    </w:p>
-    <w:p>
-      <w:pPr>
-        <w:rPr>
-          <w:lang w:val="en-US"/>
-        </w:rPr>
-      </w:pPr>
-      <w:proofErr w:type="gramStart"/>
-      <w:r>
-        <w:rPr>
-          <w:lang w:val="en-US"/>
-        </w:rPr>
-        <w:t>console.log(</w:t>
-      </w:r>
-      <w:proofErr w:type="gramEnd"/>
-      <w:r>
-        <w:rPr>
-          <w:lang w:val="en-US"/>
-        </w:rPr>
-        <w:t>sampleString</w:t>
-      </w:r>
-      <w:r>
-        <w:rPr>
-          <w:lang w:val="en-US"/>
-        </w:rPr>
-        <w:t>3</w:t>
-      </w:r>
-      <w:r>
-        <w:rPr>
-          <w:lang w:val="en-US"/>
-        </w:rPr>
-        <w:t>.split()); // Res: [“This</w:t>
-      </w:r>
-      <w:r>
-        <w:rPr>
-          <w:lang w:val="en-US"/>
-        </w:rPr>
-        <w:t xml:space="preserve"> is awesome”</w:t>
-      </w:r>
-      <w:r>
-        <w:rPr>
-          <w:lang w:val="en-US"/>
-        </w:rPr>
-        <w:t>]</w:t>
-      </w:r>
-    </w:p>
-    <w:p>
-      <w:pPr>
-        <w:rPr>
-          <w:lang w:val="en-US"/>
-        </w:rPr>
-      </w:pPr>
-    </w:p>
-    <w:p>
-      <w:pPr>
-        <w:rPr>
-          <w:u w:val="single"/>
-          <w:lang w:val="en-US"/>
-        </w:rPr>
-      </w:pPr>
-      <w:r>
-        <w:rPr>
-          <w:u w:val="single"/>
-          <w:lang w:val="en-US"/>
-        </w:rPr>
-        <w:t>Null &amp; Undefined</w:t>
-      </w:r>
-    </w:p>
-    <w:p>
-      <w:pPr>
-        <w:rPr>
-          <w:lang w:val="en-US"/>
-        </w:rPr>
-      </w:pPr>
-      <w:proofErr w:type="gramStart"/>
-      <w:r>
-        <w:rPr>
-          <w:lang w:val="en-US"/>
-        </w:rPr>
-        <w:t>n</w:t>
-      </w:r>
-      <w:r>
-        <w:rPr>
-          <w:lang w:val="en-US"/>
-        </w:rPr>
-        <w:t>ull:-</w:t>
-      </w:r>
-      <w:proofErr w:type="gramEnd"/>
-      <w:r>
-        <w:rPr>
-          <w:lang w:val="en-US"/>
-        </w:rPr>
-        <w:t xml:space="preserve"> W</w:t>
-      </w:r>
-      <w:r>
-        <w:rPr>
-          <w:lang w:val="en-US"/>
-        </w:rPr>
-        <w:t>hereas null is a value assigned to a variable may be just represent that the variable holds no value w</w:t>
-      </w:r>
-      <w:r>
-        <w:rPr>
-          <w:lang w:val="en-US"/>
-        </w:rPr>
-        <w:t>hen a variable will hold null</w:t>
-      </w:r>
-      <w:r>
-        <w:rPr>
-          <w:lang w:val="en-US"/>
-        </w:rPr>
-        <w:t>.</w:t>
-      </w:r>
-      <w:r>
-        <w:rPr>
-          <w:lang w:val="en-US"/>
-        </w:rPr>
-        <w:t xml:space="preserve"> Could be assigned</w:t>
-      </w:r>
-      <w:r>
-        <w:rPr>
-          <w:lang w:val="en-US"/>
-        </w:rPr>
-        <w:t xml:space="preserve">. </w:t>
-      </w:r>
-      <w:proofErr w:type="spellStart"/>
-      <w:r>
-        <w:rPr>
-          <w:lang w:val="en-US"/>
-        </w:rPr>
-        <w:t>Typeof</w:t>
-      </w:r>
-      <w:proofErr w:type="spellEnd"/>
-      <w:r>
-        <w:rPr>
-          <w:lang w:val="en-US"/>
-        </w:rPr>
-        <w:t xml:space="preserve"> null is object</w:t>
-      </w:r>
-      <w:r>
-        <w:rPr>
-          <w:lang w:val="en-US"/>
-        </w:rPr>
-        <w:t>. No value, on purpose.</w:t>
-      </w:r>
-    </w:p>
-    <w:p>
-      <w:pPr>
-        <w:rPr>
-          <w:lang w:val="en-US"/>
-        </w:rPr>
-      </w:pPr>
-      <w:proofErr w:type="spellStart"/>
-      <w:proofErr w:type="gramStart"/>
-      <w:r>
-        <w:rPr>
-          <w:lang w:val="en-US"/>
-        </w:rPr>
-        <w:t>Eg</w:t>
-      </w:r>
-      <w:proofErr w:type="spellEnd"/>
-      <w:r>
-        <w:rPr>
-          <w:lang w:val="en-US"/>
-        </w:rPr>
-        <w:t>:-</w:t>
-      </w:r>
-      <w:proofErr w:type="gramEnd"/>
-      <w:r>
-        <w:rPr>
-          <w:lang w:val="en-US"/>
-        </w:rPr>
-        <w:t xml:space="preserve"> var </w:t>
-      </w:r>
       <w:proofErr w:type="spellStart"/>
       <w:r>
         <w:rPr>
@@ -7037,13 +6934,20 @@
         <w:rPr>
           <w:lang w:val="en-US"/>
         </w:rPr>
-        <w:t xml:space="preserve"> = null ;</w:t>
-      </w:r>
-      <w:r>
-        <w:rPr>
-          <w:lang w:val="en-US"/>
-        </w:rPr>
-        <w:t xml:space="preserve"> // </w:t>
+        <w:t>)); // Res: object</w:t>
+      </w:r>
+    </w:p>
+    <w:p>
+      <w:pPr>
+        <w:rPr>
+          <w:lang w:val="en-US"/>
+        </w:rPr>
+      </w:pPr>
+      <w:r>
+        <w:rPr>
+          <w:lang w:val="en-US"/>
+        </w:rPr>
+        <w:t xml:space="preserve">        // null is a value stored in ‘</w:t>
       </w:r>
       <w:proofErr w:type="spellStart"/>
       <w:r>
@@ -7057,133 +6961,13 @@
         <w:rPr>
           <w:lang w:val="en-US"/>
         </w:rPr>
-        <w:t xml:space="preserve"> holds the value null</w:t>
-      </w:r>
-      <w:r>
-        <w:rPr>
-          <w:lang w:val="en-US"/>
-        </w:rPr>
-        <w:t xml:space="preserve"> &amp; null represents there is no value</w:t>
-      </w:r>
-    </w:p>
-    <w:p>
-      <w:pPr>
-        <w:rPr>
-          <w:lang w:val="en-US"/>
-        </w:rPr>
-      </w:pPr>
-      <w:r>
-        <w:rPr>
-          <w:lang w:val="en-US"/>
-        </w:rPr>
-        <w:t xml:space="preserve">        console.log(</w:t>
-      </w:r>
-      <w:proofErr w:type="spellStart"/>
-      <w:r>
-        <w:rPr>
-          <w:lang w:val="en-US"/>
-        </w:rPr>
-        <w:t>nVar</w:t>
-      </w:r>
-      <w:proofErr w:type="spellEnd"/>
-      <w:r>
-        <w:rPr>
-          <w:lang w:val="en-US"/>
-        </w:rPr>
-        <w:t xml:space="preserve">); // Res: </w:t>
-      </w:r>
-      <w:proofErr w:type="gramStart"/>
-      <w:r>
-        <w:rPr>
-          <w:lang w:val="en-US"/>
-        </w:rPr>
-        <w:t>null</w:t>
-      </w:r>
-      <w:r>
-        <w:rPr>
-          <w:lang w:val="en-US"/>
-        </w:rPr>
-        <w:t xml:space="preserve">  console.log</w:t>
-      </w:r>
-      <w:proofErr w:type="gramEnd"/>
-      <w:r>
-        <w:rPr>
-          <w:lang w:val="en-US"/>
-        </w:rPr>
-        <w:t>(</w:t>
-      </w:r>
-      <w:proofErr w:type="spellStart"/>
-      <w:r>
-        <w:rPr>
-          <w:lang w:val="en-US"/>
-        </w:rPr>
-        <w:t>typeof</w:t>
-      </w:r>
-      <w:proofErr w:type="spellEnd"/>
-      <w:r>
-        <w:rPr>
-          <w:lang w:val="en-US"/>
-        </w:rPr>
-        <w:t>(</w:t>
-      </w:r>
-      <w:proofErr w:type="spellStart"/>
-      <w:r>
-        <w:rPr>
-          <w:lang w:val="en-US"/>
-        </w:rPr>
-        <w:t>nVar</w:t>
-      </w:r>
-      <w:proofErr w:type="spellEnd"/>
-      <w:r>
-        <w:rPr>
-          <w:lang w:val="en-US"/>
-        </w:rPr>
-        <w:t>)); // Res: object</w:t>
-      </w:r>
-    </w:p>
-    <w:p>
-      <w:pPr>
-        <w:rPr>
-          <w:lang w:val="en-US"/>
-        </w:rPr>
-      </w:pPr>
-      <w:r>
-        <w:rPr>
-          <w:lang w:val="en-US"/>
-        </w:rPr>
-        <w:t xml:space="preserve">        // null is a value stored in ‘</w:t>
-      </w:r>
-      <w:proofErr w:type="spellStart"/>
-      <w:r>
-        <w:rPr>
-          <w:lang w:val="en-US"/>
-        </w:rPr>
-        <w:t>nVar</w:t>
-      </w:r>
-      <w:proofErr w:type="spellEnd"/>
-      <w:r>
-        <w:rPr>
-          <w:lang w:val="en-US"/>
-        </w:rPr>
         <w:t>’ variable</w:t>
       </w:r>
       <w:r>
         <w:rPr>
           <w:lang w:val="en-US"/>
         </w:rPr>
-        <w:t xml:space="preserve"> | </w:t>
-      </w:r>
-      <w:r>
-        <w:rPr>
-          <w:lang w:val="en-US"/>
-        </w:rPr>
-        <w:t xml:space="preserve">undefined == null // </w:t>
-      </w:r>
-      <w:r>
-        <w:rPr>
-          <w:lang w:val="en-US"/>
-        </w:rPr>
-        <w:t>false</w:t>
+        <w:t xml:space="preserve"> | undefined == null // false</w:t>
       </w:r>
       <w:r>
         <w:rPr>
@@ -7291,13 +7075,7 @@
         <w:rPr>
           <w:lang w:val="en-US"/>
         </w:rPr>
-        <w:t>Has not been assigned</w:t>
-      </w:r>
-      <w:r>
-        <w:rPr>
-          <w:lang w:val="en-US"/>
-        </w:rPr>
-        <w:t xml:space="preserve">. </w:t>
+        <w:t xml:space="preserve">Has not been assigned. </w:t>
       </w:r>
       <w:r>
         <w:rPr>
@@ -7347,6 +7125,22 @@
         </w:rPr>
         <w:t>.</w:t>
       </w:r>
+      <w:r>
+        <w:rPr>
+          <w:lang w:val="en-US"/>
+        </w:rPr>
+        <w:t xml:space="preserve"> </w:t>
+      </w:r>
+      <w:r>
+        <w:rPr>
+          <w:rFonts w:ascii="Arial" w:hAnsi="Arial" w:cs="Arial"/>
+          <w:color w:val="DDDDDD"/>
+          <w:sz w:val="23"/>
+          <w:szCs w:val="23"/>
+          <w:shd w:val="clear" w:color="auto" w:fill="222222"/>
+        </w:rPr>
+        <w:t>undefined goes with data types while null goes with value.</w:t>
+      </w:r>
     </w:p>
     <w:p>
       <w:pPr>
@@ -7448,13 +7242,7 @@
         <w:rPr>
           <w:lang w:val="en-US"/>
         </w:rPr>
-        <w:t xml:space="preserve">       </w:t>
-      </w:r>
-      <w:r>
-        <w:rPr>
-          <w:lang w:val="en-US"/>
-        </w:rPr>
-        <w:t>// This tells us that there is no value in ‘</w:t>
+        <w:t xml:space="preserve">       // This tells us that there is no value in ‘</w:t>
       </w:r>
       <w:proofErr w:type="spellStart"/>
       <w:r>
@@ -7481,14 +7269,16 @@
         <w:rPr>
           <w:lang w:val="en-US"/>
         </w:rPr>
-        <w:t xml:space="preserve">        </w:t>
-      </w:r>
-      <w:r>
-        <w:rPr>
-          <w:lang w:val="en-US"/>
-        </w:rPr>
-        <w:t>console.log</w:t>
-      </w:r>
+        <w:t xml:space="preserve">        console.log(</w:t>
+      </w:r>
+      <w:proofErr w:type="spellStart"/>
+      <w:r>
+        <w:rPr>
+          <w:lang w:val="en-US"/>
+        </w:rPr>
+        <w:t>typeof</w:t>
+      </w:r>
+      <w:proofErr w:type="spellEnd"/>
       <w:r>
         <w:rPr>
           <w:lang w:val="en-US"/>
@@ -7500,20 +7290,6 @@
         <w:rPr>
           <w:lang w:val="en-US"/>
         </w:rPr>
-        <w:t>typeof</w:t>
-      </w:r>
-      <w:proofErr w:type="spellEnd"/>
-      <w:r>
-        <w:rPr>
-          <w:lang w:val="en-US"/>
-        </w:rPr>
-        <w:t>(</w:t>
-      </w:r>
-      <w:proofErr w:type="spellStart"/>
-      <w:r>
-        <w:rPr>
-          <w:lang w:val="en-US"/>
-        </w:rPr>
         <w:t>myVar</w:t>
       </w:r>
       <w:proofErr w:type="spellEnd"/>
@@ -7521,19 +7297,7 @@
         <w:rPr>
           <w:lang w:val="en-US"/>
         </w:rPr>
-        <w:t>)</w:t>
-      </w:r>
-      <w:r>
-        <w:rPr>
-          <w:lang w:val="en-US"/>
-        </w:rPr>
-        <w:t>)</w:t>
-      </w:r>
-      <w:r>
-        <w:rPr>
-          <w:lang w:val="en-US"/>
-        </w:rPr>
-        <w:t>; // Res: undefined</w:t>
+        <w:t>)); // Res: undefined</w:t>
       </w:r>
     </w:p>
     <w:p>
@@ -7551,10 +7315,159 @@
     </w:p>
     <w:p>
       <w:pPr>
-        <w:rPr>
-          <w:lang w:val="en-US"/>
-        </w:rPr>
-      </w:pPr>
+        <w:shd w:val="clear" w:color="auto" w:fill="222222"/>
+        <w:spacing w:before="100" w:beforeAutospacing="1" w:after="100" w:afterAutospacing="1" w:line="240" w:lineRule="auto"/>
+        <w:rPr>
+          <w:rFonts w:ascii="Arial" w:eastAsia="Times New Roman" w:hAnsi="Arial" w:cs="Arial"/>
+          <w:color w:val="DDDDDD"/>
+          <w:sz w:val="23"/>
+          <w:szCs w:val="23"/>
+          <w:lang w:eastAsia="en-IN"/>
+        </w:rPr>
+      </w:pPr>
+      <w:r>
+        <w:rPr>
+          <w:rFonts w:ascii="Arial" w:eastAsia="Times New Roman" w:hAnsi="Arial" w:cs="Arial"/>
+          <w:color w:val="DDDDDD"/>
+          <w:sz w:val="23"/>
+          <w:szCs w:val="23"/>
+          <w:lang w:eastAsia="en-IN"/>
+        </w:rPr>
+        <w:t>let x;</w:t>
+      </w:r>
+      <w:r>
+        <w:rPr>
+          <w:rFonts w:ascii="Arial" w:eastAsia="Times New Roman" w:hAnsi="Arial" w:cs="Arial"/>
+          <w:color w:val="DDDDDD"/>
+          <w:sz w:val="23"/>
+          <w:szCs w:val="23"/>
+          <w:lang w:eastAsia="en-IN"/>
+        </w:rPr>
+        <w:br/>
+        <w:t>console.log(x); // here x is undefined</w:t>
+      </w:r>
+    </w:p>
+    <w:p>
+      <w:pPr>
+        <w:shd w:val="clear" w:color="auto" w:fill="222222"/>
+        <w:spacing w:before="100" w:beforeAutospacing="1" w:after="100" w:afterAutospacing="1" w:line="240" w:lineRule="auto"/>
+        <w:rPr>
+          <w:rFonts w:ascii="Arial" w:eastAsia="Times New Roman" w:hAnsi="Arial" w:cs="Arial"/>
+          <w:color w:val="DDDDDD"/>
+          <w:sz w:val="23"/>
+          <w:szCs w:val="23"/>
+          <w:lang w:eastAsia="en-IN"/>
+        </w:rPr>
+      </w:pPr>
+      <w:r>
+        <w:rPr>
+          <w:rFonts w:ascii="Arial" w:eastAsia="Times New Roman" w:hAnsi="Arial" w:cs="Arial"/>
+          <w:color w:val="DDDDDD"/>
+          <w:sz w:val="23"/>
+          <w:szCs w:val="23"/>
+          <w:lang w:eastAsia="en-IN"/>
+        </w:rPr>
+        <w:t>null is when you assign a value null to the variable</w:t>
+      </w:r>
+      <w:r>
+        <w:rPr>
+          <w:rFonts w:ascii="Arial" w:eastAsia="Times New Roman" w:hAnsi="Arial" w:cs="Arial"/>
+          <w:color w:val="DDDDDD"/>
+          <w:sz w:val="23"/>
+          <w:szCs w:val="23"/>
+          <w:lang w:eastAsia="en-IN"/>
+        </w:rPr>
+        <w:br/>
+        <w:t>let x=null;</w:t>
+      </w:r>
+      <w:r>
+        <w:rPr>
+          <w:rFonts w:ascii="Arial" w:eastAsia="Times New Roman" w:hAnsi="Arial" w:cs="Arial"/>
+          <w:color w:val="DDDDDD"/>
+          <w:sz w:val="23"/>
+          <w:szCs w:val="23"/>
+          <w:lang w:eastAsia="en-IN"/>
+        </w:rPr>
+        <w:br/>
+        <w:t>console.log(x); //here x is null</w:t>
+      </w:r>
+    </w:p>
+    <w:p>
+      <w:pPr>
+        <w:rPr>
+          <w:rFonts w:ascii="Arial" w:hAnsi="Arial" w:cs="Arial"/>
+          <w:color w:val="DDDDDD"/>
+          <w:sz w:val="23"/>
+          <w:szCs w:val="23"/>
+          <w:shd w:val="clear" w:color="auto" w:fill="222222"/>
+        </w:rPr>
+      </w:pPr>
+    </w:p>
+    <w:p>
+      <w:pPr>
+        <w:rPr>
+          <w:rFonts w:ascii="Arial" w:hAnsi="Arial" w:cs="Arial"/>
+          <w:color w:val="DDDDDD"/>
+          <w:sz w:val="23"/>
+          <w:szCs w:val="23"/>
+          <w:shd w:val="clear" w:color="auto" w:fill="222222"/>
+        </w:rPr>
+      </w:pPr>
+    </w:p>
+    <w:p>
+      <w:pPr>
+        <w:rPr>
+          <w:rFonts w:ascii="Arial" w:hAnsi="Arial" w:cs="Arial"/>
+          <w:color w:val="DDDDDD"/>
+          <w:sz w:val="23"/>
+          <w:szCs w:val="23"/>
+          <w:shd w:val="clear" w:color="auto" w:fill="222222"/>
+        </w:rPr>
+      </w:pPr>
+      <w:proofErr w:type="gramStart"/>
+      <w:r>
+        <w:rPr>
+          <w:rFonts w:ascii="Arial" w:hAnsi="Arial" w:cs="Arial"/>
+          <w:color w:val="DDDDDD"/>
+          <w:sz w:val="23"/>
+          <w:szCs w:val="23"/>
+          <w:shd w:val="clear" w:color="auto" w:fill="222222"/>
+        </w:rPr>
+        <w:lastRenderedPageBreak/>
+        <w:t>console.log(</w:t>
+      </w:r>
+      <w:proofErr w:type="gramEnd"/>
+      <w:r>
+        <w:rPr>
+          <w:rFonts w:ascii="Arial" w:hAnsi="Arial" w:cs="Arial"/>
+          <w:color w:val="DDDDDD"/>
+          <w:sz w:val="23"/>
+          <w:szCs w:val="23"/>
+          <w:shd w:val="clear" w:color="auto" w:fill="222222"/>
+        </w:rPr>
+        <w:t>null || “name”);</w:t>
+      </w:r>
+    </w:p>
+    <w:p>
+      <w:pPr>
+        <w:rPr>
+          <w:rFonts w:ascii="Arial" w:hAnsi="Arial" w:cs="Arial"/>
+          <w:color w:val="DDDDDD"/>
+          <w:sz w:val="23"/>
+          <w:szCs w:val="23"/>
+          <w:shd w:val="clear" w:color="auto" w:fill="222222"/>
+        </w:rPr>
+      </w:pPr>
+      <w:r>
+        <w:rPr>
+          <w:rFonts w:ascii="Arial" w:hAnsi="Arial" w:cs="Arial"/>
+          <w:color w:val="DDDDDD"/>
+          <w:sz w:val="23"/>
+          <w:szCs w:val="23"/>
+          <w:shd w:val="clear" w:color="auto" w:fill="222222"/>
+        </w:rPr>
+        <w:t>Output is “name”, because the `null value represents the intentional absence of any object value. Here it is mentioned null or (||) name, then obviously it will consider name only, if in the case of console.log(null), it will show output as null only since there is no alternate value for this.</w:t>
+      </w:r>
     </w:p>
     <w:p>
       <w:pPr>
@@ -7656,7 +7569,6 @@
         <w:rPr>
           <w:lang w:val="en-US"/>
         </w:rPr>
-        <w:lastRenderedPageBreak/>
         <w:t>i</w:t>
       </w:r>
       <w:r>
@@ -8010,6 +7922,7 @@
         <w:rPr>
           <w:lang w:val="en-US"/>
         </w:rPr>
+        <w:lastRenderedPageBreak/>
         <w:t>/, // Division</w:t>
       </w:r>
     </w:p>
@@ -8152,37 +8065,132 @@
         <w:rPr>
           <w:lang w:val="en-US"/>
         </w:rPr>
+        <w:t xml:space="preserve">        var num2= 15;</w:t>
+      </w:r>
+    </w:p>
+    <w:p>
+      <w:pPr>
+        <w:rPr>
+          <w:lang w:val="en-US"/>
+        </w:rPr>
+      </w:pPr>
+      <w:r>
+        <w:rPr>
+          <w:lang w:val="en-US"/>
+        </w:rPr>
+        <w:t xml:space="preserve">        var num3= 20;</w:t>
+      </w:r>
+    </w:p>
+    <w:p>
+      <w:pPr>
+        <w:rPr>
+          <w:lang w:val="en-US"/>
+        </w:rPr>
+      </w:pPr>
+      <w:r>
+        <w:rPr>
+          <w:lang w:val="en-US"/>
+        </w:rPr>
+        <w:t xml:space="preserve">         // Addition</w:t>
+      </w:r>
+    </w:p>
+    <w:p>
+      <w:pPr>
+        <w:rPr>
+          <w:lang w:val="en-US"/>
+        </w:rPr>
+      </w:pPr>
+      <w:r>
+        <w:rPr>
+          <w:lang w:val="en-US"/>
+        </w:rPr>
+        <w:t xml:space="preserve">        console.log(num1+num2); // Res: 25</w:t>
+      </w:r>
+    </w:p>
+    <w:p>
+      <w:pPr>
+        <w:rPr>
+          <w:lang w:val="en-US"/>
+        </w:rPr>
+      </w:pPr>
+      <w:r>
+        <w:rPr>
+          <w:lang w:val="en-US"/>
+        </w:rPr>
         <w:t xml:space="preserve">        </w:t>
       </w:r>
-      <w:r>
-        <w:rPr>
-          <w:lang w:val="en-US"/>
-        </w:rPr>
-        <w:t>var num</w:t>
-      </w:r>
-      <w:r>
-        <w:rPr>
-          <w:lang w:val="en-US"/>
-        </w:rPr>
-        <w:t>2</w:t>
-      </w:r>
-      <w:r>
-        <w:rPr>
-          <w:lang w:val="en-US"/>
-        </w:rPr>
-        <w:t>= 1</w:t>
-      </w:r>
-      <w:r>
-        <w:rPr>
-          <w:lang w:val="en-US"/>
-        </w:rPr>
-        <w:t>5</w:t>
-      </w:r>
-      <w:r>
-        <w:rPr>
-          <w:lang w:val="en-US"/>
-        </w:rPr>
-        <w:t>;</w:t>
+      <w:proofErr w:type="gramStart"/>
+      <w:r>
+        <w:rPr>
+          <w:lang w:val="en-US"/>
+        </w:rPr>
+        <w:t>console.log(</w:t>
+      </w:r>
+      <w:proofErr w:type="gramEnd"/>
+      <w:r>
+        <w:rPr>
+          <w:lang w:val="en-US"/>
+        </w:rPr>
+        <w:t>num1+num2</w:t>
+      </w:r>
+      <w:r>
+        <w:rPr>
+          <w:lang w:val="en-US"/>
+        </w:rPr>
+        <w:t xml:space="preserve"> + num3</w:t>
+      </w:r>
+      <w:r>
+        <w:rPr>
+          <w:lang w:val="en-US"/>
+        </w:rPr>
+        <w:t>);</w:t>
+      </w:r>
+      <w:r>
+        <w:rPr>
+          <w:lang w:val="en-US"/>
+        </w:rPr>
+        <w:t xml:space="preserve"> // Res:45</w:t>
+      </w:r>
+    </w:p>
+    <w:p>
+      <w:pPr>
+        <w:rPr>
+          <w:lang w:val="en-US"/>
+        </w:rPr>
+      </w:pPr>
+    </w:p>
+    <w:p>
+      <w:pPr>
+        <w:rPr>
+          <w:lang w:val="en-US"/>
+        </w:rPr>
+      </w:pPr>
+      <w:r>
+        <w:rPr>
+          <w:lang w:val="en-US"/>
+        </w:rPr>
+        <w:t xml:space="preserve">         // </w:t>
+      </w:r>
+      <w:proofErr w:type="spellStart"/>
+      <w:r>
+        <w:rPr>
+          <w:lang w:val="en-US"/>
+        </w:rPr>
+        <w:t>Substraction</w:t>
+      </w:r>
+      <w:proofErr w:type="spellEnd"/>
+    </w:p>
+    <w:p>
+      <w:pPr>
+        <w:rPr>
+          <w:lang w:val="en-US"/>
+        </w:rPr>
+      </w:pPr>
+      <w:r>
+        <w:rPr>
+          <w:lang w:val="en-US"/>
+        </w:rPr>
+        <w:t xml:space="preserve">        console.log(num1-num2); // Res: 5</w:t>
       </w:r>
     </w:p>
     <w:p>
@@ -8197,35 +8205,294 @@
         </w:rPr>
         <w:t xml:space="preserve">        </w:t>
       </w:r>
-      <w:r>
-        <w:rPr>
-          <w:lang w:val="en-US"/>
-        </w:rPr>
-        <w:t>var num</w:t>
-      </w:r>
-      <w:r>
-        <w:rPr>
-          <w:lang w:val="en-US"/>
-        </w:rPr>
-        <w:t>3</w:t>
-      </w:r>
-      <w:r>
-        <w:rPr>
-          <w:lang w:val="en-US"/>
-        </w:rPr>
-        <w:t xml:space="preserve">= </w:t>
-      </w:r>
-      <w:r>
-        <w:rPr>
-          <w:lang w:val="en-US"/>
-        </w:rPr>
-        <w:t>2</w:t>
-      </w:r>
-      <w:r>
-        <w:rPr>
-          <w:lang w:val="en-US"/>
-        </w:rPr>
-        <w:t>0;</w:t>
+      <w:proofErr w:type="gramStart"/>
+      <w:r>
+        <w:rPr>
+          <w:lang w:val="en-US"/>
+        </w:rPr>
+        <w:t>console.log(</w:t>
+      </w:r>
+      <w:proofErr w:type="gramEnd"/>
+      <w:r>
+        <w:rPr>
+          <w:lang w:val="en-US"/>
+        </w:rPr>
+        <w:t>num3-num2 – num1</w:t>
+      </w:r>
+      <w:r>
+        <w:rPr>
+          <w:lang w:val="en-US"/>
+        </w:rPr>
+        <w:t>)</w:t>
+      </w:r>
+      <w:r>
+        <w:rPr>
+          <w:lang w:val="en-US"/>
+        </w:rPr>
+        <w:t>; // Res: -5</w:t>
+      </w:r>
+    </w:p>
+    <w:p>
+      <w:pPr>
+        <w:rPr>
+          <w:lang w:val="en-US"/>
+        </w:rPr>
+      </w:pPr>
+    </w:p>
+    <w:p>
+      <w:pPr>
+        <w:rPr>
+          <w:lang w:val="en-US"/>
+        </w:rPr>
+      </w:pPr>
+      <w:r>
+        <w:rPr>
+          <w:lang w:val="en-US"/>
+        </w:rPr>
+        <w:t xml:space="preserve">         // Multiplication</w:t>
+      </w:r>
+    </w:p>
+    <w:p>
+      <w:pPr>
+        <w:rPr>
+          <w:lang w:val="en-US"/>
+        </w:rPr>
+      </w:pPr>
+      <w:r>
+        <w:rPr>
+          <w:lang w:val="en-US"/>
+        </w:rPr>
+        <w:t xml:space="preserve">        console.log(num1*num2); // Res: 150</w:t>
+      </w:r>
+    </w:p>
+    <w:p>
+      <w:pPr>
+        <w:rPr>
+          <w:lang w:val="en-US"/>
+        </w:rPr>
+      </w:pPr>
+      <w:r>
+        <w:rPr>
+          <w:lang w:val="en-US"/>
+        </w:rPr>
+        <w:t xml:space="preserve">        </w:t>
+      </w:r>
+    </w:p>
+    <w:p>
+      <w:pPr>
+        <w:rPr>
+          <w:lang w:val="en-US"/>
+        </w:rPr>
+      </w:pPr>
+      <w:r>
+        <w:rPr>
+          <w:lang w:val="en-US"/>
+        </w:rPr>
+        <w:t xml:space="preserve">         // Division</w:t>
+      </w:r>
+    </w:p>
+    <w:p>
+      <w:pPr>
+        <w:rPr>
+          <w:lang w:val="en-US"/>
+        </w:rPr>
+      </w:pPr>
+      <w:r>
+        <w:rPr>
+          <w:lang w:val="en-US"/>
+        </w:rPr>
+        <w:t xml:space="preserve">        console.log(num2/num1); // Res: 1.5</w:t>
+      </w:r>
+    </w:p>
+    <w:p>
+      <w:pPr>
+        <w:rPr>
+          <w:lang w:val="en-US"/>
+        </w:rPr>
+      </w:pPr>
+      <w:r>
+        <w:rPr>
+          <w:lang w:val="en-US"/>
+        </w:rPr>
+        <w:t xml:space="preserve">        </w:t>
+      </w:r>
+    </w:p>
+    <w:p>
+      <w:pPr>
+        <w:rPr>
+          <w:lang w:val="en-US"/>
+        </w:rPr>
+      </w:pPr>
+      <w:r>
+        <w:rPr>
+          <w:lang w:val="en-US"/>
+        </w:rPr>
+        <w:t xml:space="preserve">         // Modulus</w:t>
+      </w:r>
+    </w:p>
+    <w:p>
+      <w:pPr>
+        <w:rPr>
+          <w:lang w:val="en-US"/>
+        </w:rPr>
+      </w:pPr>
+      <w:r>
+        <w:rPr>
+          <w:lang w:val="en-US"/>
+        </w:rPr>
+        <w:t xml:space="preserve">        </w:t>
+      </w:r>
+      <w:proofErr w:type="gramStart"/>
+      <w:r>
+        <w:rPr>
+          <w:lang w:val="en-US"/>
+        </w:rPr>
+        <w:t>console.log(</w:t>
+      </w:r>
+      <w:proofErr w:type="gramEnd"/>
+      <w:r>
+        <w:rPr>
+          <w:lang w:val="en-US"/>
+        </w:rPr>
+        <w:t>num</w:t>
+      </w:r>
+      <w:r>
+        <w:rPr>
+          <w:lang w:val="en-US"/>
+        </w:rPr>
+        <w:t xml:space="preserve">2 </w:t>
+      </w:r>
+      <w:r>
+        <w:rPr>
+          <w:lang w:val="en-US"/>
+        </w:rPr>
+        <w:t>%</w:t>
+      </w:r>
+      <w:r>
+        <w:rPr>
+          <w:lang w:val="en-US"/>
+        </w:rPr>
+        <w:t xml:space="preserve"> </w:t>
+      </w:r>
+      <w:r>
+        <w:rPr>
+          <w:lang w:val="en-US"/>
+        </w:rPr>
+        <w:t>num</w:t>
+      </w:r>
+      <w:r>
+        <w:rPr>
+          <w:lang w:val="en-US"/>
+        </w:rPr>
+        <w:t>1</w:t>
+      </w:r>
+      <w:r>
+        <w:rPr>
+          <w:lang w:val="en-US"/>
+        </w:rPr>
+        <w:t>); // Res: 5</w:t>
+      </w:r>
+    </w:p>
+    <w:p>
+      <w:pPr>
+        <w:rPr>
+          <w:lang w:val="en-US"/>
+        </w:rPr>
+      </w:pPr>
+    </w:p>
+    <w:p>
+      <w:pPr>
+        <w:rPr>
+          <w:lang w:val="en-US"/>
+        </w:rPr>
+      </w:pPr>
+      <w:r>
+        <w:rPr>
+          <w:lang w:val="en-US"/>
+        </w:rPr>
+        <w:t xml:space="preserve">         // Increment – Post and Pre</w:t>
+      </w:r>
+    </w:p>
+    <w:p>
+      <w:pPr>
+        <w:rPr>
+          <w:lang w:val="en-US"/>
+        </w:rPr>
+      </w:pPr>
+      <w:r>
+        <w:rPr>
+          <w:lang w:val="en-US"/>
+        </w:rPr>
+        <w:t xml:space="preserve">       Post Increment (a++): Post the variable</w:t>
+      </w:r>
+      <w:r>
+        <w:rPr>
+          <w:lang w:val="en-US"/>
+        </w:rPr>
+        <w:t xml:space="preserve"> value</w:t>
+      </w:r>
+      <w:r>
+        <w:rPr>
+          <w:lang w:val="en-US"/>
+        </w:rPr>
+        <w:t xml:space="preserve"> first and then </w:t>
+      </w:r>
+      <w:r>
+        <w:rPr>
+          <w:lang w:val="en-US"/>
+        </w:rPr>
+        <w:t>I</w:t>
+      </w:r>
+      <w:r>
+        <w:rPr>
+          <w:lang w:val="en-US"/>
+        </w:rPr>
+        <w:t>ncrements the value for next iteration.</w:t>
+      </w:r>
+    </w:p>
+    <w:p>
+      <w:pPr>
+        <w:rPr>
+          <w:lang w:val="en-US"/>
+        </w:rPr>
+      </w:pPr>
+      <w:r>
+        <w:rPr>
+          <w:lang w:val="en-US"/>
+        </w:rPr>
+        <w:t xml:space="preserve">      Eg</w:t>
+      </w:r>
+      <w:proofErr w:type="gramStart"/>
+      <w:r>
+        <w:rPr>
+          <w:lang w:val="en-US"/>
+        </w:rPr>
+        <w:t>1</w:t>
+      </w:r>
+      <w:r>
+        <w:rPr>
+          <w:lang w:val="en-US"/>
+        </w:rPr>
+        <w:t>:-</w:t>
+      </w:r>
+      <w:proofErr w:type="gramEnd"/>
+      <w:r>
+        <w:rPr>
+          <w:lang w:val="en-US"/>
+        </w:rPr>
+        <w:t xml:space="preserve">  console.log(num1++); // Res:</w:t>
+      </w:r>
+      <w:r>
+        <w:rPr>
+          <w:lang w:val="en-US"/>
+        </w:rPr>
+        <w:t xml:space="preserve"> </w:t>
+      </w:r>
+      <w:r>
+        <w:rPr>
+          <w:lang w:val="en-US"/>
+        </w:rPr>
+        <w:t>10</w:t>
       </w:r>
     </w:p>
     <w:p>
@@ -8239,582 +8506,6 @@
           <w:lang w:val="en-US"/>
         </w:rPr>
         <w:lastRenderedPageBreak/>
-        <w:t xml:space="preserve">         // Addition</w:t>
-      </w:r>
-    </w:p>
-    <w:p>
-      <w:pPr>
-        <w:rPr>
-          <w:lang w:val="en-US"/>
-        </w:rPr>
-      </w:pPr>
-      <w:r>
-        <w:rPr>
-          <w:lang w:val="en-US"/>
-        </w:rPr>
-        <w:t xml:space="preserve">        console.log(num1+num2); // Res: 25</w:t>
-      </w:r>
-    </w:p>
-    <w:p>
-      <w:pPr>
-        <w:rPr>
-          <w:lang w:val="en-US"/>
-        </w:rPr>
-      </w:pPr>
-      <w:r>
-        <w:rPr>
-          <w:lang w:val="en-US"/>
-        </w:rPr>
-        <w:t xml:space="preserve">        </w:t>
-      </w:r>
-      <w:proofErr w:type="gramStart"/>
-      <w:r>
-        <w:rPr>
-          <w:lang w:val="en-US"/>
-        </w:rPr>
-        <w:t>console.log(</w:t>
-      </w:r>
-      <w:proofErr w:type="gramEnd"/>
-      <w:r>
-        <w:rPr>
-          <w:lang w:val="en-US"/>
-        </w:rPr>
-        <w:t>num1+num2</w:t>
-      </w:r>
-      <w:r>
-        <w:rPr>
-          <w:lang w:val="en-US"/>
-        </w:rPr>
-        <w:t xml:space="preserve"> + num3</w:t>
-      </w:r>
-      <w:r>
-        <w:rPr>
-          <w:lang w:val="en-US"/>
-        </w:rPr>
-        <w:t>);</w:t>
-      </w:r>
-      <w:r>
-        <w:rPr>
-          <w:lang w:val="en-US"/>
-        </w:rPr>
-        <w:t xml:space="preserve"> // Res:45</w:t>
-      </w:r>
-    </w:p>
-    <w:p>
-      <w:pPr>
-        <w:rPr>
-          <w:lang w:val="en-US"/>
-        </w:rPr>
-      </w:pPr>
-    </w:p>
-    <w:p>
-      <w:pPr>
-        <w:rPr>
-          <w:lang w:val="en-US"/>
-        </w:rPr>
-      </w:pPr>
-      <w:r>
-        <w:rPr>
-          <w:lang w:val="en-US"/>
-        </w:rPr>
-        <w:t xml:space="preserve">         // </w:t>
-      </w:r>
-      <w:proofErr w:type="spellStart"/>
-      <w:r>
-        <w:rPr>
-          <w:lang w:val="en-US"/>
-        </w:rPr>
-        <w:t>Substrac</w:t>
-      </w:r>
-      <w:r>
-        <w:rPr>
-          <w:lang w:val="en-US"/>
-        </w:rPr>
-        <w:t>tion</w:t>
-      </w:r>
-      <w:proofErr w:type="spellEnd"/>
-    </w:p>
-    <w:p>
-      <w:pPr>
-        <w:rPr>
-          <w:lang w:val="en-US"/>
-        </w:rPr>
-      </w:pPr>
-      <w:r>
-        <w:rPr>
-          <w:lang w:val="en-US"/>
-        </w:rPr>
-        <w:t xml:space="preserve">        console.log(num1</w:t>
-      </w:r>
-      <w:r>
-        <w:rPr>
-          <w:lang w:val="en-US"/>
-        </w:rPr>
-        <w:t>-</w:t>
-      </w:r>
-      <w:r>
-        <w:rPr>
-          <w:lang w:val="en-US"/>
-        </w:rPr>
-        <w:t>num2); // Res: 5</w:t>
-      </w:r>
-    </w:p>
-    <w:p>
-      <w:pPr>
-        <w:rPr>
-          <w:lang w:val="en-US"/>
-        </w:rPr>
-      </w:pPr>
-      <w:r>
-        <w:rPr>
-          <w:lang w:val="en-US"/>
-        </w:rPr>
-        <w:t xml:space="preserve">        </w:t>
-      </w:r>
-      <w:proofErr w:type="gramStart"/>
-      <w:r>
-        <w:rPr>
-          <w:lang w:val="en-US"/>
-        </w:rPr>
-        <w:t>console.log(</w:t>
-      </w:r>
-      <w:proofErr w:type="gramEnd"/>
-      <w:r>
-        <w:rPr>
-          <w:lang w:val="en-US"/>
-        </w:rPr>
-        <w:t>num</w:t>
-      </w:r>
-      <w:r>
-        <w:rPr>
-          <w:lang w:val="en-US"/>
-        </w:rPr>
-        <w:t>3-</w:t>
-      </w:r>
-      <w:r>
-        <w:rPr>
-          <w:lang w:val="en-US"/>
-        </w:rPr>
-        <w:t xml:space="preserve">num2 </w:t>
-      </w:r>
-      <w:r>
-        <w:rPr>
-          <w:lang w:val="en-US"/>
-        </w:rPr>
-        <w:t>–</w:t>
-      </w:r>
-      <w:r>
-        <w:rPr>
-          <w:lang w:val="en-US"/>
-        </w:rPr>
-        <w:t xml:space="preserve"> num</w:t>
-      </w:r>
-      <w:r>
-        <w:rPr>
-          <w:lang w:val="en-US"/>
-        </w:rPr>
-        <w:t>1</w:t>
-      </w:r>
-      <w:r>
-        <w:rPr>
-          <w:lang w:val="en-US"/>
-        </w:rPr>
-        <w:t>)</w:t>
-      </w:r>
-      <w:r>
-        <w:rPr>
-          <w:lang w:val="en-US"/>
-        </w:rPr>
-        <w:t>; // Res:</w:t>
-      </w:r>
-      <w:r>
-        <w:rPr>
-          <w:lang w:val="en-US"/>
-        </w:rPr>
-        <w:t xml:space="preserve"> -</w:t>
-      </w:r>
-      <w:r>
-        <w:rPr>
-          <w:lang w:val="en-US"/>
-        </w:rPr>
-        <w:t>5</w:t>
-      </w:r>
-    </w:p>
-    <w:p>
-      <w:pPr>
-        <w:rPr>
-          <w:lang w:val="en-US"/>
-        </w:rPr>
-      </w:pPr>
-    </w:p>
-    <w:p>
-      <w:pPr>
-        <w:rPr>
-          <w:lang w:val="en-US"/>
-        </w:rPr>
-      </w:pPr>
-      <w:r>
-        <w:rPr>
-          <w:lang w:val="en-US"/>
-        </w:rPr>
-        <w:t xml:space="preserve">         // </w:t>
-      </w:r>
-      <w:r>
-        <w:rPr>
-          <w:lang w:val="en-US"/>
-        </w:rPr>
-        <w:t>Multiplica</w:t>
-      </w:r>
-      <w:r>
-        <w:rPr>
-          <w:lang w:val="en-US"/>
-        </w:rPr>
-        <w:t>tion</w:t>
-      </w:r>
-    </w:p>
-    <w:p>
-      <w:pPr>
-        <w:rPr>
-          <w:lang w:val="en-US"/>
-        </w:rPr>
-      </w:pPr>
-      <w:r>
-        <w:rPr>
-          <w:lang w:val="en-US"/>
-        </w:rPr>
-        <w:t xml:space="preserve">        console.log(num1</w:t>
-      </w:r>
-      <w:r>
-        <w:rPr>
-          <w:lang w:val="en-US"/>
-        </w:rPr>
-        <w:t>*</w:t>
-      </w:r>
-      <w:r>
-        <w:rPr>
-          <w:lang w:val="en-US"/>
-        </w:rPr>
-        <w:t xml:space="preserve">num2); // Res: </w:t>
-      </w:r>
-      <w:r>
-        <w:rPr>
-          <w:lang w:val="en-US"/>
-        </w:rPr>
-        <w:t>1</w:t>
-      </w:r>
-      <w:r>
-        <w:rPr>
-          <w:lang w:val="en-US"/>
-        </w:rPr>
-        <w:t>5</w:t>
-      </w:r>
-      <w:r>
-        <w:rPr>
-          <w:lang w:val="en-US"/>
-        </w:rPr>
-        <w:t>0</w:t>
-      </w:r>
-    </w:p>
-    <w:p>
-      <w:pPr>
-        <w:rPr>
-          <w:lang w:val="en-US"/>
-        </w:rPr>
-      </w:pPr>
-      <w:r>
-        <w:rPr>
-          <w:lang w:val="en-US"/>
-        </w:rPr>
-        <w:t xml:space="preserve">        </w:t>
-      </w:r>
-    </w:p>
-    <w:p>
-      <w:pPr>
-        <w:rPr>
-          <w:lang w:val="en-US"/>
-        </w:rPr>
-      </w:pPr>
-      <w:r>
-        <w:rPr>
-          <w:lang w:val="en-US"/>
-        </w:rPr>
-        <w:t xml:space="preserve">         // </w:t>
-      </w:r>
-      <w:r>
-        <w:rPr>
-          <w:lang w:val="en-US"/>
-        </w:rPr>
-        <w:t>Divis</w:t>
-      </w:r>
-      <w:r>
-        <w:rPr>
-          <w:lang w:val="en-US"/>
-        </w:rPr>
-        <w:t>ion</w:t>
-      </w:r>
-    </w:p>
-    <w:p>
-      <w:pPr>
-        <w:rPr>
-          <w:lang w:val="en-US"/>
-        </w:rPr>
-      </w:pPr>
-      <w:r>
-        <w:rPr>
-          <w:lang w:val="en-US"/>
-        </w:rPr>
-        <w:t xml:space="preserve">        console.log(num</w:t>
-      </w:r>
-      <w:r>
-        <w:rPr>
-          <w:lang w:val="en-US"/>
-        </w:rPr>
-        <w:t>2/</w:t>
-      </w:r>
-      <w:r>
-        <w:rPr>
-          <w:lang w:val="en-US"/>
-        </w:rPr>
-        <w:t>num</w:t>
-      </w:r>
-      <w:r>
-        <w:rPr>
-          <w:lang w:val="en-US"/>
-        </w:rPr>
-        <w:t>1</w:t>
-      </w:r>
-      <w:r>
-        <w:rPr>
-          <w:lang w:val="en-US"/>
-        </w:rPr>
-        <w:t xml:space="preserve">); // Res: </w:t>
-      </w:r>
-      <w:r>
-        <w:rPr>
-          <w:lang w:val="en-US"/>
-        </w:rPr>
-        <w:t>1.</w:t>
-      </w:r>
-      <w:r>
-        <w:rPr>
-          <w:lang w:val="en-US"/>
-        </w:rPr>
-        <w:t>5</w:t>
-      </w:r>
-    </w:p>
-    <w:p>
-      <w:pPr>
-        <w:rPr>
-          <w:lang w:val="en-US"/>
-        </w:rPr>
-      </w:pPr>
-      <w:r>
-        <w:rPr>
-          <w:lang w:val="en-US"/>
-        </w:rPr>
-        <w:t xml:space="preserve">        </w:t>
-      </w:r>
-    </w:p>
-    <w:p>
-      <w:pPr>
-        <w:rPr>
-          <w:lang w:val="en-US"/>
-        </w:rPr>
-      </w:pPr>
-      <w:r>
-        <w:rPr>
-          <w:lang w:val="en-US"/>
-        </w:rPr>
-        <w:t xml:space="preserve">         // </w:t>
-      </w:r>
-      <w:r>
-        <w:rPr>
-          <w:lang w:val="en-US"/>
-        </w:rPr>
-        <w:t>Modulus</w:t>
-      </w:r>
-    </w:p>
-    <w:p>
-      <w:pPr>
-        <w:rPr>
-          <w:lang w:val="en-US"/>
-        </w:rPr>
-      </w:pPr>
-      <w:r>
-        <w:rPr>
-          <w:lang w:val="en-US"/>
-        </w:rPr>
-        <w:t xml:space="preserve">        </w:t>
-      </w:r>
-      <w:proofErr w:type="gramStart"/>
-      <w:r>
-        <w:rPr>
-          <w:lang w:val="en-US"/>
-        </w:rPr>
-        <w:t>console.log(</w:t>
-      </w:r>
-      <w:proofErr w:type="gramEnd"/>
-      <w:r>
-        <w:rPr>
-          <w:lang w:val="en-US"/>
-        </w:rPr>
-        <w:t>num</w:t>
-      </w:r>
-      <w:r>
-        <w:rPr>
-          <w:lang w:val="en-US"/>
-        </w:rPr>
-        <w:t xml:space="preserve">2 </w:t>
-      </w:r>
-      <w:r>
-        <w:rPr>
-          <w:lang w:val="en-US"/>
-        </w:rPr>
-        <w:t>%</w:t>
-      </w:r>
-      <w:r>
-        <w:rPr>
-          <w:lang w:val="en-US"/>
-        </w:rPr>
-        <w:t xml:space="preserve"> </w:t>
-      </w:r>
-      <w:r>
-        <w:rPr>
-          <w:lang w:val="en-US"/>
-        </w:rPr>
-        <w:t>num</w:t>
-      </w:r>
-      <w:r>
-        <w:rPr>
-          <w:lang w:val="en-US"/>
-        </w:rPr>
-        <w:t>1</w:t>
-      </w:r>
-      <w:r>
-        <w:rPr>
-          <w:lang w:val="en-US"/>
-        </w:rPr>
-        <w:t>); // Res: 5</w:t>
-      </w:r>
-    </w:p>
-    <w:p>
-      <w:pPr>
-        <w:rPr>
-          <w:lang w:val="en-US"/>
-        </w:rPr>
-      </w:pPr>
-    </w:p>
-    <w:p>
-      <w:pPr>
-        <w:rPr>
-          <w:lang w:val="en-US"/>
-        </w:rPr>
-      </w:pPr>
-      <w:r>
-        <w:rPr>
-          <w:lang w:val="en-US"/>
-        </w:rPr>
-        <w:t xml:space="preserve">         // </w:t>
-      </w:r>
-      <w:r>
-        <w:rPr>
-          <w:lang w:val="en-US"/>
-        </w:rPr>
-        <w:t>Increment – Post and Pre</w:t>
-      </w:r>
-    </w:p>
-    <w:p>
-      <w:pPr>
-        <w:rPr>
-          <w:lang w:val="en-US"/>
-        </w:rPr>
-      </w:pPr>
-      <w:r>
-        <w:rPr>
-          <w:lang w:val="en-US"/>
-        </w:rPr>
-        <w:t xml:space="preserve">       Post Increment (a++): Post the variable</w:t>
-      </w:r>
-      <w:r>
-        <w:rPr>
-          <w:lang w:val="en-US"/>
-        </w:rPr>
-        <w:t xml:space="preserve"> value</w:t>
-      </w:r>
-      <w:r>
-        <w:rPr>
-          <w:lang w:val="en-US"/>
-        </w:rPr>
-        <w:t xml:space="preserve"> first and then </w:t>
-      </w:r>
-      <w:r>
-        <w:rPr>
-          <w:lang w:val="en-US"/>
-        </w:rPr>
-        <w:t>I</w:t>
-      </w:r>
-      <w:r>
-        <w:rPr>
-          <w:lang w:val="en-US"/>
-        </w:rPr>
-        <w:t>ncrements the value for next iteration.</w:t>
-      </w:r>
-    </w:p>
-    <w:p>
-      <w:pPr>
-        <w:rPr>
-          <w:lang w:val="en-US"/>
-        </w:rPr>
-      </w:pPr>
-      <w:r>
-        <w:rPr>
-          <w:lang w:val="en-US"/>
-        </w:rPr>
-        <w:t xml:space="preserve">      Eg</w:t>
-      </w:r>
-      <w:proofErr w:type="gramStart"/>
-      <w:r>
-        <w:rPr>
-          <w:lang w:val="en-US"/>
-        </w:rPr>
-        <w:t>1</w:t>
-      </w:r>
-      <w:r>
-        <w:rPr>
-          <w:lang w:val="en-US"/>
-        </w:rPr>
-        <w:t>:-</w:t>
-      </w:r>
-      <w:proofErr w:type="gramEnd"/>
-      <w:r>
-        <w:rPr>
-          <w:lang w:val="en-US"/>
-        </w:rPr>
-        <w:t xml:space="preserve">  console.log(num1++); // Res:</w:t>
-      </w:r>
-      <w:r>
-        <w:rPr>
-          <w:lang w:val="en-US"/>
-        </w:rPr>
-        <w:t xml:space="preserve"> </w:t>
-      </w:r>
-      <w:r>
-        <w:rPr>
-          <w:lang w:val="en-US"/>
-        </w:rPr>
-        <w:t>10</w:t>
-      </w:r>
-    </w:p>
-    <w:p>
-      <w:pPr>
-        <w:rPr>
-          <w:lang w:val="en-US"/>
-        </w:rPr>
-      </w:pPr>
-      <w:r>
-        <w:rPr>
-          <w:lang w:val="en-US"/>
-        </w:rPr>
         <w:tab/>
         <w:t>// It printed the current value of num1 and increments it &amp; kept it safely.</w:t>
       </w:r>
@@ -8829,13 +8520,7 @@
         <w:rPr>
           <w:lang w:val="en-US"/>
         </w:rPr>
-        <w:t xml:space="preserve">              </w:t>
-      </w:r>
-      <w:r>
-        <w:rPr>
-          <w:lang w:val="en-US"/>
-        </w:rPr>
-        <w:t>console.log(num1); //</w:t>
+        <w:t xml:space="preserve">              console.log(num1); //</w:t>
       </w:r>
       <w:r>
         <w:rPr>
@@ -8847,13 +8532,7 @@
         <w:rPr>
           <w:lang w:val="en-US"/>
         </w:rPr>
-        <w:t>1</w:t>
-      </w:r>
-      <w:r>
-        <w:rPr>
-          <w:lang w:val="en-US"/>
-        </w:rPr>
-        <w:t>1</w:t>
+        <w:t>11</w:t>
       </w:r>
     </w:p>
     <w:p>
@@ -8894,19 +8573,277 @@
         <w:rPr>
           <w:lang w:val="en-US"/>
         </w:rPr>
-        <w:t xml:space="preserve"> </w:t>
-      </w:r>
-      <w:r>
-        <w:rPr>
-          <w:lang w:val="en-US"/>
-        </w:rPr>
-        <w:t>console.log(num1++); //</w:t>
-      </w:r>
-      <w:r>
-        <w:rPr>
-          <w:lang w:val="en-US"/>
-        </w:rPr>
-        <w:t xml:space="preserve"> Res:</w:t>
+        <w:t xml:space="preserve"> console.log(num1++); // Res:10</w:t>
+      </w:r>
+    </w:p>
+    <w:p>
+      <w:pPr>
+        <w:rPr>
+          <w:lang w:val="en-US"/>
+        </w:rPr>
+      </w:pPr>
+      <w:r>
+        <w:rPr>
+          <w:lang w:val="en-US"/>
+        </w:rPr>
+        <w:tab/>
+        <w:t>console.log(num1++); // Res: 11</w:t>
+      </w:r>
+    </w:p>
+    <w:p>
+      <w:pPr>
+        <w:rPr>
+          <w:lang w:val="en-US"/>
+        </w:rPr>
+      </w:pPr>
+      <w:r>
+        <w:rPr>
+          <w:lang w:val="en-US"/>
+        </w:rPr>
+        <w:tab/>
+        <w:t>console.log(num1); // Res: 12</w:t>
+      </w:r>
+    </w:p>
+    <w:p>
+      <w:pPr>
+        <w:rPr>
+          <w:lang w:val="en-US"/>
+        </w:rPr>
+      </w:pPr>
+      <w:r>
+        <w:rPr>
+          <w:lang w:val="en-US"/>
+        </w:rPr>
+        <w:t xml:space="preserve">       </w:t>
+      </w:r>
+      <w:proofErr w:type="gramStart"/>
+      <w:r>
+        <w:rPr>
+          <w:lang w:val="en-US"/>
+        </w:rPr>
+        <w:t>Pre Increment</w:t>
+      </w:r>
+      <w:proofErr w:type="gramEnd"/>
+      <w:r>
+        <w:rPr>
+          <w:lang w:val="en-US"/>
+        </w:rPr>
+        <w:t xml:space="preserve"> (++a): Increments the</w:t>
+      </w:r>
+      <w:r>
+        <w:rPr>
+          <w:lang w:val="en-US"/>
+        </w:rPr>
+        <w:t xml:space="preserve"> vari</w:t>
+      </w:r>
+      <w:r>
+        <w:rPr>
+          <w:lang w:val="en-US"/>
+        </w:rPr>
+        <w:t>a</w:t>
+      </w:r>
+      <w:r>
+        <w:rPr>
+          <w:lang w:val="en-US"/>
+        </w:rPr>
+        <w:t>ble</w:t>
+      </w:r>
+      <w:r>
+        <w:rPr>
+          <w:lang w:val="en-US"/>
+        </w:rPr>
+        <w:t xml:space="preserve"> value first and then </w:t>
+      </w:r>
+      <w:r>
+        <w:rPr>
+          <w:lang w:val="en-US"/>
+        </w:rPr>
+        <w:t>P</w:t>
+      </w:r>
+      <w:r>
+        <w:rPr>
+          <w:lang w:val="en-US"/>
+        </w:rPr>
+        <w:t>ost t</w:t>
+      </w:r>
+      <w:r>
+        <w:rPr>
+          <w:lang w:val="en-US"/>
+        </w:rPr>
+        <w:t>hat incremented</w:t>
+      </w:r>
+      <w:r>
+        <w:rPr>
+          <w:lang w:val="en-US"/>
+        </w:rPr>
+        <w:t xml:space="preserve"> va</w:t>
+      </w:r>
+      <w:r>
+        <w:rPr>
+          <w:lang w:val="en-US"/>
+        </w:rPr>
+        <w:t>lue</w:t>
+      </w:r>
+      <w:r>
+        <w:rPr>
+          <w:lang w:val="en-US"/>
+        </w:rPr>
+        <w:t xml:space="preserve"> in </w:t>
+      </w:r>
+      <w:r>
+        <w:rPr>
+          <w:lang w:val="en-US"/>
+        </w:rPr>
+        <w:t>same</w:t>
+      </w:r>
+      <w:r>
+        <w:rPr>
+          <w:lang w:val="en-US"/>
+        </w:rPr>
+        <w:t xml:space="preserve"> iteration</w:t>
+      </w:r>
+      <w:r>
+        <w:rPr>
+          <w:lang w:val="en-US"/>
+        </w:rPr>
+        <w:t>/time</w:t>
+      </w:r>
+      <w:r>
+        <w:rPr>
+          <w:lang w:val="en-US"/>
+        </w:rPr>
+        <w:t>.</w:t>
+      </w:r>
+    </w:p>
+    <w:p>
+      <w:pPr>
+        <w:rPr>
+          <w:lang w:val="en-US"/>
+        </w:rPr>
+      </w:pPr>
+      <w:r>
+        <w:rPr>
+          <w:lang w:val="en-US"/>
+        </w:rPr>
+        <w:t xml:space="preserve">        console.log(</w:t>
+      </w:r>
+      <w:r>
+        <w:rPr>
+          <w:lang w:val="en-US"/>
+        </w:rPr>
+        <w:t>++num1</w:t>
+      </w:r>
+      <w:r>
+        <w:rPr>
+          <w:lang w:val="en-US"/>
+        </w:rPr>
+        <w:t xml:space="preserve">); // Res: </w:t>
+      </w:r>
+      <w:r>
+        <w:rPr>
+          <w:lang w:val="en-US"/>
+        </w:rPr>
+        <w:t>11</w:t>
+      </w:r>
+    </w:p>
+    <w:p>
+      <w:pPr>
+        <w:rPr>
+          <w:lang w:val="en-US"/>
+        </w:rPr>
+      </w:pPr>
+      <w:r>
+        <w:rPr>
+          <w:lang w:val="en-US"/>
+        </w:rPr>
+        <w:t xml:space="preserve">       // Here it updates/increments the value +1 first and prints it while first time itself.</w:t>
+      </w:r>
+    </w:p>
+    <w:p>
+      <w:pPr>
+        <w:rPr>
+          <w:lang w:val="en-US"/>
+        </w:rPr>
+      </w:pPr>
+      <w:r>
+        <w:rPr>
+          <w:lang w:val="en-US"/>
+        </w:rPr>
+        <w:t xml:space="preserve">       console.log(num1); // Res: 11</w:t>
+      </w:r>
+    </w:p>
+    <w:p>
+      <w:pPr>
+        <w:rPr>
+          <w:lang w:val="en-US"/>
+        </w:rPr>
+      </w:pPr>
+      <w:r>
+        <w:rPr>
+          <w:lang w:val="en-US"/>
+        </w:rPr>
+        <w:t xml:space="preserve">       </w:t>
+      </w:r>
+    </w:p>
+    <w:p>
+      <w:pPr>
+        <w:rPr>
+          <w:lang w:val="en-US"/>
+        </w:rPr>
+      </w:pPr>
+      <w:r>
+        <w:rPr>
+          <w:lang w:val="en-US"/>
+        </w:rPr>
+        <w:t xml:space="preserve">    // Decrement – Post and Pre</w:t>
+      </w:r>
+    </w:p>
+    <w:p>
+      <w:pPr>
+        <w:rPr>
+          <w:lang w:val="en-US"/>
+        </w:rPr>
+      </w:pPr>
+      <w:r>
+        <w:rPr>
+          <w:lang w:val="en-US"/>
+        </w:rPr>
+        <w:t xml:space="preserve">       Post Decrement (a--): Post the variable value first and then decrements the value for next iteration/time.</w:t>
+      </w:r>
+    </w:p>
+    <w:p>
+      <w:pPr>
+        <w:rPr>
+          <w:lang w:val="en-US"/>
+        </w:rPr>
+      </w:pPr>
+      <w:r>
+        <w:rPr>
+          <w:lang w:val="en-US"/>
+        </w:rPr>
+        <w:t xml:space="preserve">       </w:t>
+      </w:r>
+      <w:proofErr w:type="spellStart"/>
+      <w:proofErr w:type="gramStart"/>
+      <w:r>
+        <w:rPr>
+          <w:lang w:val="en-US"/>
+        </w:rPr>
+        <w:t>Eg</w:t>
+      </w:r>
+      <w:proofErr w:type="spellEnd"/>
+      <w:r>
+        <w:rPr>
+          <w:lang w:val="en-US"/>
+        </w:rPr>
+        <w:t>:-</w:t>
+      </w:r>
+      <w:proofErr w:type="gramEnd"/>
+      <w:r>
+        <w:rPr>
+          <w:lang w:val="en-US"/>
+        </w:rPr>
+        <w:t xml:space="preserve"> console.log(num1--); // Res: </w:t>
       </w:r>
       <w:r>
         <w:rPr>
@@ -8925,443 +8862,6 @@
         <w:rPr>
           <w:lang w:val="en-US"/>
         </w:rPr>
-        <w:tab/>
-      </w:r>
-      <w:r>
-        <w:rPr>
-          <w:lang w:val="en-US"/>
-        </w:rPr>
-        <w:t>console.log(num1++); //</w:t>
-      </w:r>
-      <w:r>
-        <w:rPr>
-          <w:lang w:val="en-US"/>
-        </w:rPr>
-        <w:t xml:space="preserve"> Res: 11</w:t>
-      </w:r>
-    </w:p>
-    <w:p>
-      <w:pPr>
-        <w:rPr>
-          <w:lang w:val="en-US"/>
-        </w:rPr>
-      </w:pPr>
-      <w:r>
-        <w:rPr>
-          <w:lang w:val="en-US"/>
-        </w:rPr>
-        <w:tab/>
-      </w:r>
-      <w:r>
-        <w:rPr>
-          <w:lang w:val="en-US"/>
-        </w:rPr>
-        <w:t>console.log(num1); //</w:t>
-      </w:r>
-      <w:r>
-        <w:rPr>
-          <w:lang w:val="en-US"/>
-        </w:rPr>
-        <w:t xml:space="preserve"> Res: 12</w:t>
-      </w:r>
-    </w:p>
-    <w:p>
-      <w:pPr>
-        <w:rPr>
-          <w:lang w:val="en-US"/>
-        </w:rPr>
-      </w:pPr>
-      <w:r>
-        <w:rPr>
-          <w:lang w:val="en-US"/>
-        </w:rPr>
-        <w:lastRenderedPageBreak/>
-        <w:t xml:space="preserve">       </w:t>
-      </w:r>
-      <w:proofErr w:type="gramStart"/>
-      <w:r>
-        <w:rPr>
-          <w:lang w:val="en-US"/>
-        </w:rPr>
-        <w:t>P</w:t>
-      </w:r>
-      <w:r>
-        <w:rPr>
-          <w:lang w:val="en-US"/>
-        </w:rPr>
-        <w:t>re</w:t>
-      </w:r>
-      <w:r>
-        <w:rPr>
-          <w:lang w:val="en-US"/>
-        </w:rPr>
-        <w:t xml:space="preserve"> Increment</w:t>
-      </w:r>
-      <w:proofErr w:type="gramEnd"/>
-      <w:r>
-        <w:rPr>
-          <w:lang w:val="en-US"/>
-        </w:rPr>
-        <w:t xml:space="preserve"> (++a)</w:t>
-      </w:r>
-      <w:r>
-        <w:rPr>
-          <w:lang w:val="en-US"/>
-        </w:rPr>
-        <w:t xml:space="preserve">: </w:t>
-      </w:r>
-      <w:r>
-        <w:rPr>
-          <w:lang w:val="en-US"/>
-        </w:rPr>
-        <w:t>I</w:t>
-      </w:r>
-      <w:r>
-        <w:rPr>
-          <w:lang w:val="en-US"/>
-        </w:rPr>
-        <w:t>ncrements the</w:t>
-      </w:r>
-      <w:r>
-        <w:rPr>
-          <w:lang w:val="en-US"/>
-        </w:rPr>
-        <w:t xml:space="preserve"> vari</w:t>
-      </w:r>
-      <w:r>
-        <w:rPr>
-          <w:lang w:val="en-US"/>
-        </w:rPr>
-        <w:t>a</w:t>
-      </w:r>
-      <w:r>
-        <w:rPr>
-          <w:lang w:val="en-US"/>
-        </w:rPr>
-        <w:t>ble</w:t>
-      </w:r>
-      <w:r>
-        <w:rPr>
-          <w:lang w:val="en-US"/>
-        </w:rPr>
-        <w:t xml:space="preserve"> value</w:t>
-      </w:r>
-      <w:r>
-        <w:rPr>
-          <w:lang w:val="en-US"/>
-        </w:rPr>
-        <w:t xml:space="preserve"> </w:t>
-      </w:r>
-      <w:r>
-        <w:rPr>
-          <w:lang w:val="en-US"/>
-        </w:rPr>
-        <w:t>first and then</w:t>
-      </w:r>
-      <w:r>
-        <w:rPr>
-          <w:lang w:val="en-US"/>
-        </w:rPr>
-        <w:t xml:space="preserve"> </w:t>
-      </w:r>
-      <w:r>
-        <w:rPr>
-          <w:lang w:val="en-US"/>
-        </w:rPr>
-        <w:t>P</w:t>
-      </w:r>
-      <w:r>
-        <w:rPr>
-          <w:lang w:val="en-US"/>
-        </w:rPr>
-        <w:t>ost t</w:t>
-      </w:r>
-      <w:r>
-        <w:rPr>
-          <w:lang w:val="en-US"/>
-        </w:rPr>
-        <w:t>hat incremented</w:t>
-      </w:r>
-      <w:r>
-        <w:rPr>
-          <w:lang w:val="en-US"/>
-        </w:rPr>
-        <w:t xml:space="preserve"> va</w:t>
-      </w:r>
-      <w:r>
-        <w:rPr>
-          <w:lang w:val="en-US"/>
-        </w:rPr>
-        <w:t>lue</w:t>
-      </w:r>
-      <w:r>
-        <w:rPr>
-          <w:lang w:val="en-US"/>
-        </w:rPr>
-        <w:t xml:space="preserve"> in</w:t>
-      </w:r>
-      <w:r>
-        <w:rPr>
-          <w:lang w:val="en-US"/>
-        </w:rPr>
-        <w:t xml:space="preserve"> </w:t>
-      </w:r>
-      <w:r>
-        <w:rPr>
-          <w:lang w:val="en-US"/>
-        </w:rPr>
-        <w:t>same</w:t>
-      </w:r>
-      <w:r>
-        <w:rPr>
-          <w:lang w:val="en-US"/>
-        </w:rPr>
-        <w:t xml:space="preserve"> iteration</w:t>
-      </w:r>
-      <w:r>
-        <w:rPr>
-          <w:lang w:val="en-US"/>
-        </w:rPr>
-        <w:t>/time</w:t>
-      </w:r>
-      <w:r>
-        <w:rPr>
-          <w:lang w:val="en-US"/>
-        </w:rPr>
-        <w:t>.</w:t>
-      </w:r>
-    </w:p>
-    <w:p>
-      <w:pPr>
-        <w:rPr>
-          <w:lang w:val="en-US"/>
-        </w:rPr>
-      </w:pPr>
-      <w:r>
-        <w:rPr>
-          <w:lang w:val="en-US"/>
-        </w:rPr>
-        <w:t xml:space="preserve">        console.log(</w:t>
-      </w:r>
-      <w:r>
-        <w:rPr>
-          <w:lang w:val="en-US"/>
-        </w:rPr>
-        <w:t>++num1</w:t>
-      </w:r>
-      <w:r>
-        <w:rPr>
-          <w:lang w:val="en-US"/>
-        </w:rPr>
-        <w:t xml:space="preserve">); // Res: </w:t>
-      </w:r>
-      <w:r>
-        <w:rPr>
-          <w:lang w:val="en-US"/>
-        </w:rPr>
-        <w:t>11</w:t>
-      </w:r>
-    </w:p>
-    <w:p>
-      <w:pPr>
-        <w:rPr>
-          <w:lang w:val="en-US"/>
-        </w:rPr>
-      </w:pPr>
-      <w:r>
-        <w:rPr>
-          <w:lang w:val="en-US"/>
-        </w:rPr>
-        <w:t xml:space="preserve">       // Here it updates/increments the value +1 first and prints it while first time itself.</w:t>
-      </w:r>
-    </w:p>
-    <w:p>
-      <w:pPr>
-        <w:rPr>
-          <w:lang w:val="en-US"/>
-        </w:rPr>
-      </w:pPr>
-      <w:r>
-        <w:rPr>
-          <w:lang w:val="en-US"/>
-        </w:rPr>
-        <w:t xml:space="preserve">       </w:t>
-      </w:r>
-      <w:r>
-        <w:rPr>
-          <w:lang w:val="en-US"/>
-        </w:rPr>
-        <w:t>console.log(num1); //</w:t>
-      </w:r>
-      <w:r>
-        <w:rPr>
-          <w:lang w:val="en-US"/>
-        </w:rPr>
-        <w:t xml:space="preserve"> Res: </w:t>
-      </w:r>
-      <w:r>
-        <w:rPr>
-          <w:lang w:val="en-US"/>
-        </w:rPr>
-        <w:t>1</w:t>
-      </w:r>
-      <w:r>
-        <w:rPr>
-          <w:lang w:val="en-US"/>
-        </w:rPr>
-        <w:t>1</w:t>
-      </w:r>
-    </w:p>
-    <w:p>
-      <w:pPr>
-        <w:rPr>
-          <w:lang w:val="en-US"/>
-        </w:rPr>
-      </w:pPr>
-      <w:r>
-        <w:rPr>
-          <w:lang w:val="en-US"/>
-        </w:rPr>
-        <w:t xml:space="preserve">       </w:t>
-      </w:r>
-    </w:p>
-    <w:p>
-      <w:pPr>
-        <w:rPr>
-          <w:lang w:val="en-US"/>
-        </w:rPr>
-      </w:pPr>
-      <w:r>
-        <w:rPr>
-          <w:lang w:val="en-US"/>
-        </w:rPr>
-        <w:t xml:space="preserve">    </w:t>
-      </w:r>
-      <w:r>
-        <w:rPr>
-          <w:lang w:val="en-US"/>
-        </w:rPr>
-        <w:t xml:space="preserve">// </w:t>
-      </w:r>
-      <w:r>
-        <w:rPr>
-          <w:lang w:val="en-US"/>
-        </w:rPr>
-        <w:t>De</w:t>
-      </w:r>
-      <w:r>
-        <w:rPr>
-          <w:lang w:val="en-US"/>
-        </w:rPr>
-        <w:t>crement – Post and Pre</w:t>
-      </w:r>
-    </w:p>
-    <w:p>
-      <w:pPr>
-        <w:rPr>
-          <w:lang w:val="en-US"/>
-        </w:rPr>
-      </w:pPr>
-      <w:r>
-        <w:rPr>
-          <w:lang w:val="en-US"/>
-        </w:rPr>
-        <w:t xml:space="preserve">       Post </w:t>
-      </w:r>
-      <w:r>
-        <w:rPr>
-          <w:lang w:val="en-US"/>
-        </w:rPr>
-        <w:t>De</w:t>
-      </w:r>
-      <w:r>
-        <w:rPr>
-          <w:lang w:val="en-US"/>
-        </w:rPr>
-        <w:t>crement (a</w:t>
-      </w:r>
-      <w:r>
-        <w:rPr>
-          <w:lang w:val="en-US"/>
-        </w:rPr>
-        <w:t>--</w:t>
-      </w:r>
-      <w:r>
-        <w:rPr>
-          <w:lang w:val="en-US"/>
-        </w:rPr>
-        <w:t xml:space="preserve">): Post the variable value first and then </w:t>
-      </w:r>
-      <w:r>
-        <w:rPr>
-          <w:lang w:val="en-US"/>
-        </w:rPr>
-        <w:t>de</w:t>
-      </w:r>
-      <w:r>
-        <w:rPr>
-          <w:lang w:val="en-US"/>
-        </w:rPr>
-        <w:t>crements the value for next iteration</w:t>
-      </w:r>
-      <w:r>
-        <w:rPr>
-          <w:lang w:val="en-US"/>
-        </w:rPr>
-        <w:t>/time.</w:t>
-      </w:r>
-    </w:p>
-    <w:p>
-      <w:pPr>
-        <w:rPr>
-          <w:lang w:val="en-US"/>
-        </w:rPr>
-      </w:pPr>
-      <w:r>
-        <w:rPr>
-          <w:lang w:val="en-US"/>
-        </w:rPr>
-        <w:t xml:space="preserve">       </w:t>
-      </w:r>
-      <w:proofErr w:type="spellStart"/>
-      <w:proofErr w:type="gramStart"/>
-      <w:r>
-        <w:rPr>
-          <w:lang w:val="en-US"/>
-        </w:rPr>
-        <w:t>Eg</w:t>
-      </w:r>
-      <w:proofErr w:type="spellEnd"/>
-      <w:r>
-        <w:rPr>
-          <w:lang w:val="en-US"/>
-        </w:rPr>
-        <w:t>:-</w:t>
-      </w:r>
-      <w:proofErr w:type="gramEnd"/>
-      <w:r>
-        <w:rPr>
-          <w:lang w:val="en-US"/>
-        </w:rPr>
-        <w:t xml:space="preserve"> console.log(num1--); // Res: </w:t>
-      </w:r>
-      <w:r>
-        <w:rPr>
-          <w:lang w:val="en-US"/>
-        </w:rPr>
-        <w:t>10</w:t>
-      </w:r>
-    </w:p>
-    <w:p>
-      <w:pPr>
-        <w:rPr>
-          <w:lang w:val="en-US"/>
-        </w:rPr>
-      </w:pPr>
-      <w:r>
-        <w:rPr>
-          <w:lang w:val="en-US"/>
-        </w:rPr>
         <w:t xml:space="preserve">              console.log(num1); // Res: </w:t>
       </w:r>
       <w:r>
@@ -9388,74 +8888,14 @@
         <w:rPr>
           <w:lang w:val="en-US"/>
         </w:rPr>
-        <w:t xml:space="preserve">Pre </w:t>
-      </w:r>
-      <w:r>
-        <w:rPr>
-          <w:lang w:val="en-US"/>
-        </w:rPr>
-        <w:t>De</w:t>
-      </w:r>
-      <w:r>
-        <w:rPr>
-          <w:lang w:val="en-US"/>
-        </w:rPr>
-        <w:t>crement</w:t>
-      </w:r>
-      <w:proofErr w:type="gramEnd"/>
-      <w:r>
-        <w:rPr>
-          <w:lang w:val="en-US"/>
-        </w:rPr>
-        <w:t xml:space="preserve"> (</w:t>
-      </w:r>
-      <w:r>
-        <w:rPr>
-          <w:lang w:val="en-US"/>
-        </w:rPr>
-        <w:t>--</w:t>
-      </w:r>
-      <w:r>
-        <w:rPr>
-          <w:lang w:val="en-US"/>
-        </w:rPr>
-        <w:t xml:space="preserve">a): </w:t>
-      </w:r>
-      <w:r>
-        <w:rPr>
-          <w:lang w:val="en-US"/>
-        </w:rPr>
-        <w:t>De</w:t>
-      </w:r>
-      <w:r>
-        <w:rPr>
-          <w:lang w:val="en-US"/>
-        </w:rPr>
-        <w:t>crements the vari</w:t>
-      </w:r>
-      <w:r>
-        <w:rPr>
-          <w:lang w:val="en-US"/>
-        </w:rPr>
-        <w:t>a</w:t>
-      </w:r>
-      <w:r>
-        <w:rPr>
-          <w:lang w:val="en-US"/>
-        </w:rPr>
-        <w:t xml:space="preserve">ble value first and then Post that </w:t>
-      </w:r>
-      <w:r>
-        <w:rPr>
-          <w:lang w:val="en-US"/>
-        </w:rPr>
-        <w:t>de</w:t>
-      </w:r>
-      <w:r>
-        <w:rPr>
-          <w:lang w:val="en-US"/>
-        </w:rPr>
-        <w:t xml:space="preserve">cremented value in </w:t>
+        <w:t>Pre Decrement</w:t>
+      </w:r>
+      <w:proofErr w:type="gramEnd"/>
+      <w:r>
+        <w:rPr>
+          <w:lang w:val="en-US"/>
+        </w:rPr>
+        <w:t xml:space="preserve"> (--a): Decrements the variable value first and then Post that decremented value in </w:t>
       </w:r>
       <w:r>
         <w:rPr>
@@ -9467,19 +8907,7 @@
         <w:rPr>
           <w:lang w:val="en-US"/>
         </w:rPr>
-        <w:t>iteration</w:t>
-      </w:r>
-      <w:r>
-        <w:rPr>
-          <w:lang w:val="en-US"/>
-        </w:rPr>
-        <w:t>/time</w:t>
-      </w:r>
-      <w:r>
-        <w:rPr>
-          <w:lang w:val="en-US"/>
-        </w:rPr>
-        <w:t>.</w:t>
+        <w:t>iteration/time.</w:t>
       </w:r>
     </w:p>
     <w:p>
@@ -9506,19 +8934,7 @@
         <w:rPr>
           <w:lang w:val="en-US"/>
         </w:rPr>
-        <w:t>--</w:t>
-      </w:r>
-      <w:r>
-        <w:rPr>
-          <w:lang w:val="en-US"/>
-        </w:rPr>
-        <w:t xml:space="preserve">num1); // Res: </w:t>
-      </w:r>
-      <w:r>
-        <w:rPr>
-          <w:lang w:val="en-US"/>
-        </w:rPr>
-        <w:t>9</w:t>
+        <w:t>--num1); // Res: 9</w:t>
       </w:r>
     </w:p>
     <w:p>
@@ -9538,97 +8954,170 @@
         <w:rPr>
           <w:lang w:val="en-US"/>
         </w:rPr>
+        <w:t>console.log( num</w:t>
+      </w:r>
+      <w:proofErr w:type="gramEnd"/>
+      <w:r>
+        <w:rPr>
+          <w:lang w:val="en-US"/>
+        </w:rPr>
+        <w:t>1); // Res: 9</w:t>
+      </w:r>
+    </w:p>
+    <w:p>
+      <w:pPr>
+        <w:rPr>
+          <w:lang w:val="en-US"/>
+        </w:rPr>
+      </w:pPr>
+    </w:p>
+    <w:p>
+      <w:pPr>
+        <w:rPr>
+          <w:u w:val="single"/>
+          <w:lang w:val="en-US"/>
+        </w:rPr>
+      </w:pPr>
+      <w:r>
+        <w:rPr>
+          <w:u w:val="single"/>
+          <w:lang w:val="en-US"/>
+        </w:rPr>
+        <w:t>Java</w:t>
+      </w:r>
+      <w:r>
+        <w:rPr>
+          <w:u w:val="single"/>
+          <w:lang w:val="en-US"/>
+        </w:rPr>
+        <w:t>S</w:t>
+      </w:r>
+      <w:r>
+        <w:rPr>
+          <w:u w:val="single"/>
+          <w:lang w:val="en-US"/>
+        </w:rPr>
+        <w:t>cript – Conditional Statemen</w:t>
+      </w:r>
+      <w:r>
+        <w:rPr>
+          <w:u w:val="single"/>
+          <w:lang w:val="en-US"/>
+        </w:rPr>
+        <w:t>t: Switch</w:t>
+      </w:r>
+    </w:p>
+    <w:p>
+      <w:pPr>
+        <w:rPr>
+          <w:lang w:val="en-US"/>
+        </w:rPr>
+      </w:pPr>
+      <w:r>
+        <w:rPr>
+          <w:lang w:val="en-US"/>
+        </w:rPr>
+        <w:t>Imagine if u want 10 conditions, then we have to write 10 if-else statements. That’s where switch comes to rescue.</w:t>
+      </w:r>
+    </w:p>
+    <w:p>
+      <w:pPr>
+        <w:rPr>
+          <w:lang w:val="en-US"/>
+        </w:rPr>
+      </w:pPr>
+      <w:r>
+        <w:rPr>
+          <w:lang w:val="en-US"/>
+        </w:rPr>
+        <w:t xml:space="preserve">var </w:t>
+      </w:r>
+      <w:proofErr w:type="spellStart"/>
+      <w:r>
+        <w:rPr>
+          <w:lang w:val="en-US"/>
+        </w:rPr>
+        <w:t>currentDay</w:t>
+      </w:r>
+      <w:proofErr w:type="spellEnd"/>
+      <w:r>
+        <w:rPr>
+          <w:lang w:val="en-US"/>
+        </w:rPr>
+        <w:t xml:space="preserve"> = ‘Mon’;</w:t>
+      </w:r>
+    </w:p>
+    <w:p>
+      <w:pPr>
+        <w:rPr>
+          <w:lang w:val="en-US"/>
+        </w:rPr>
+      </w:pPr>
+      <w:proofErr w:type="gramStart"/>
+      <w:r>
+        <w:rPr>
+          <w:lang w:val="en-US"/>
+        </w:rPr>
+        <w:t>if(</w:t>
+      </w:r>
+      <w:proofErr w:type="spellStart"/>
+      <w:proofErr w:type="gramEnd"/>
+      <w:r>
+        <w:rPr>
+          <w:lang w:val="en-US"/>
+        </w:rPr>
+        <w:t>currentDay</w:t>
+      </w:r>
+      <w:proofErr w:type="spellEnd"/>
+      <w:r>
+        <w:rPr>
+          <w:lang w:val="en-US"/>
+        </w:rPr>
+        <w:t xml:space="preserve"> === ‘Mon’){</w:t>
+      </w:r>
+    </w:p>
+    <w:p>
+      <w:pPr>
+        <w:rPr>
+          <w:lang w:val="en-US"/>
+        </w:rPr>
+      </w:pPr>
+      <w:proofErr w:type="gramStart"/>
+      <w:r>
+        <w:rPr>
+          <w:lang w:val="en-US"/>
+        </w:rPr>
         <w:t>console.log(</w:t>
       </w:r>
-      <w:r>
-        <w:rPr>
-          <w:lang w:val="en-US"/>
-        </w:rPr>
-        <w:t xml:space="preserve"> </w:t>
-      </w:r>
-      <w:r>
-        <w:rPr>
-          <w:lang w:val="en-US"/>
-        </w:rPr>
-        <w:t>num</w:t>
-      </w:r>
-      <w:proofErr w:type="gramEnd"/>
-      <w:r>
-        <w:rPr>
-          <w:lang w:val="en-US"/>
-        </w:rPr>
-        <w:t>1); // Res: 9</w:t>
-      </w:r>
-    </w:p>
-    <w:p>
-      <w:pPr>
-        <w:rPr>
-          <w:lang w:val="en-US"/>
-        </w:rPr>
-      </w:pPr>
-    </w:p>
-    <w:p>
-      <w:pPr>
-        <w:rPr>
-          <w:u w:val="single"/>
-          <w:lang w:val="en-US"/>
-        </w:rPr>
-      </w:pPr>
-      <w:r>
-        <w:rPr>
-          <w:u w:val="single"/>
-          <w:lang w:val="en-US"/>
-        </w:rPr>
-        <w:t>Java</w:t>
-      </w:r>
-      <w:r>
-        <w:rPr>
-          <w:u w:val="single"/>
-          <w:lang w:val="en-US"/>
-        </w:rPr>
-        <w:t>S</w:t>
-      </w:r>
-      <w:r>
-        <w:rPr>
-          <w:u w:val="single"/>
-          <w:lang w:val="en-US"/>
-        </w:rPr>
-        <w:t>cript – Conditional Statemen</w:t>
-      </w:r>
-      <w:r>
-        <w:rPr>
-          <w:u w:val="single"/>
-          <w:lang w:val="en-US"/>
-        </w:rPr>
-        <w:t>t: Switch</w:t>
-      </w:r>
-    </w:p>
-    <w:p>
-      <w:pPr>
-        <w:rPr>
-          <w:lang w:val="en-US"/>
-        </w:rPr>
-      </w:pPr>
-      <w:r>
-        <w:rPr>
-          <w:lang w:val="en-US"/>
-        </w:rPr>
-        <w:t>Imagine if u want 10 conditions, then we have to write 10 if-else statements. That’s where switch comes to rescue.</w:t>
-      </w:r>
-    </w:p>
-    <w:p>
-      <w:pPr>
-        <w:rPr>
-          <w:lang w:val="en-US"/>
-        </w:rPr>
-      </w:pPr>
-      <w:r>
-        <w:rPr>
-          <w:lang w:val="en-US"/>
-        </w:rPr>
-        <w:t xml:space="preserve">var </w:t>
-      </w:r>
-      <w:proofErr w:type="spellStart"/>
+      <w:proofErr w:type="gramEnd"/>
+      <w:r>
+        <w:rPr>
+          <w:lang w:val="en-US"/>
+        </w:rPr>
+        <w:t>‘Timings: 10:00-06:00’)</w:t>
+      </w:r>
+    </w:p>
+    <w:p>
+      <w:pPr>
+        <w:rPr>
+          <w:lang w:val="en-US"/>
+        </w:rPr>
+      </w:pPr>
+      <w:r>
+        <w:rPr>
+          <w:lang w:val="en-US"/>
+        </w:rPr>
+        <w:t xml:space="preserve">} else </w:t>
+      </w:r>
+      <w:proofErr w:type="gramStart"/>
+      <w:r>
+        <w:rPr>
+          <w:lang w:val="en-US"/>
+        </w:rPr>
+        <w:t>if(</w:t>
+      </w:r>
+      <w:proofErr w:type="spellStart"/>
+      <w:proofErr w:type="gramEnd"/>
       <w:r>
         <w:rPr>
           <w:lang w:val="en-US"/>
@@ -9640,404 +9129,7 @@
         <w:rPr>
           <w:lang w:val="en-US"/>
         </w:rPr>
-        <w:t xml:space="preserve"> = ‘Mon’;</w:t>
-      </w:r>
-    </w:p>
-    <w:p>
-      <w:pPr>
-        <w:rPr>
-          <w:lang w:val="en-US"/>
-        </w:rPr>
-      </w:pPr>
-      <w:proofErr w:type="gramStart"/>
-      <w:r>
-        <w:rPr>
-          <w:lang w:val="en-US"/>
-        </w:rPr>
-        <w:t>if(</w:t>
-      </w:r>
-      <w:proofErr w:type="spellStart"/>
-      <w:proofErr w:type="gramEnd"/>
-      <w:r>
-        <w:rPr>
-          <w:lang w:val="en-US"/>
-        </w:rPr>
-        <w:t>currentDay</w:t>
-      </w:r>
-      <w:proofErr w:type="spellEnd"/>
-      <w:r>
-        <w:rPr>
-          <w:lang w:val="en-US"/>
-        </w:rPr>
-        <w:t xml:space="preserve"> === ‘Mon’){</w:t>
-      </w:r>
-    </w:p>
-    <w:p>
-      <w:pPr>
-        <w:rPr>
-          <w:lang w:val="en-US"/>
-        </w:rPr>
-      </w:pPr>
-      <w:proofErr w:type="gramStart"/>
-      <w:r>
-        <w:rPr>
-          <w:lang w:val="en-US"/>
-        </w:rPr>
-        <w:t>console.log(</w:t>
-      </w:r>
-      <w:proofErr w:type="gramEnd"/>
-      <w:r>
-        <w:rPr>
-          <w:lang w:val="en-US"/>
-        </w:rPr>
-        <w:t>‘Timings: 10:00-06:00’)</w:t>
-      </w:r>
-    </w:p>
-    <w:p>
-      <w:pPr>
-        <w:rPr>
-          <w:lang w:val="en-US"/>
-        </w:rPr>
-      </w:pPr>
-      <w:r>
-        <w:rPr>
-          <w:lang w:val="en-US"/>
-        </w:rPr>
-        <w:t xml:space="preserve">} else </w:t>
-      </w:r>
-      <w:proofErr w:type="gramStart"/>
-      <w:r>
-        <w:rPr>
-          <w:lang w:val="en-US"/>
-        </w:rPr>
-        <w:t>if(</w:t>
-      </w:r>
-      <w:proofErr w:type="spellStart"/>
-      <w:proofErr w:type="gramEnd"/>
-      <w:r>
-        <w:rPr>
-          <w:lang w:val="en-US"/>
-        </w:rPr>
-        <w:t>currentDay</w:t>
-      </w:r>
-      <w:proofErr w:type="spellEnd"/>
-      <w:r>
-        <w:rPr>
-          <w:lang w:val="en-US"/>
-        </w:rPr>
         <w:t xml:space="preserve"> == ‘Tue’){</w:t>
-      </w:r>
-    </w:p>
-    <w:p>
-      <w:pPr>
-        <w:rPr>
-          <w:lang w:val="en-US"/>
-        </w:rPr>
-      </w:pPr>
-      <w:proofErr w:type="gramStart"/>
-      <w:r>
-        <w:rPr>
-          <w:lang w:val="en-US"/>
-        </w:rPr>
-        <w:t>console.log(</w:t>
-      </w:r>
-      <w:proofErr w:type="gramEnd"/>
-      <w:r>
-        <w:rPr>
-          <w:lang w:val="en-US"/>
-        </w:rPr>
-        <w:t>‘Timings: 0</w:t>
-      </w:r>
-      <w:r>
-        <w:rPr>
-          <w:lang w:val="en-US"/>
-        </w:rPr>
-        <w:t>9</w:t>
-      </w:r>
-      <w:r>
-        <w:rPr>
-          <w:lang w:val="en-US"/>
-        </w:rPr>
-        <w:t>:00-0</w:t>
-      </w:r>
-      <w:r>
-        <w:rPr>
-          <w:lang w:val="en-US"/>
-        </w:rPr>
-        <w:t>5</w:t>
-      </w:r>
-      <w:r>
-        <w:rPr>
-          <w:lang w:val="en-US"/>
-        </w:rPr>
-        <w:t>:00’)</w:t>
-      </w:r>
-    </w:p>
-    <w:p>
-      <w:pPr>
-        <w:rPr>
-          <w:lang w:val="en-US"/>
-        </w:rPr>
-      </w:pPr>
-      <w:r>
-        <w:rPr>
-          <w:lang w:val="en-US"/>
-        </w:rPr>
-        <w:t xml:space="preserve">} else </w:t>
-      </w:r>
-      <w:proofErr w:type="gramStart"/>
-      <w:r>
-        <w:rPr>
-          <w:lang w:val="en-US"/>
-        </w:rPr>
-        <w:t>if(</w:t>
-      </w:r>
-      <w:proofErr w:type="spellStart"/>
-      <w:proofErr w:type="gramEnd"/>
-      <w:r>
-        <w:rPr>
-          <w:lang w:val="en-US"/>
-        </w:rPr>
-        <w:t>currentDay</w:t>
-      </w:r>
-      <w:proofErr w:type="spellEnd"/>
-      <w:r>
-        <w:rPr>
-          <w:lang w:val="en-US"/>
-        </w:rPr>
-        <w:t xml:space="preserve"> == ‘</w:t>
-      </w:r>
-      <w:r>
-        <w:rPr>
-          <w:lang w:val="en-US"/>
-        </w:rPr>
-        <w:t>W</w:t>
-      </w:r>
-      <w:r>
-        <w:rPr>
-          <w:lang w:val="en-US"/>
-        </w:rPr>
-        <w:t>e</w:t>
-      </w:r>
-      <w:r>
-        <w:rPr>
-          <w:lang w:val="en-US"/>
-        </w:rPr>
-        <w:t>d</w:t>
-      </w:r>
-      <w:r>
-        <w:rPr>
-          <w:lang w:val="en-US"/>
-        </w:rPr>
-        <w:t>’){</w:t>
-      </w:r>
-    </w:p>
-    <w:p>
-      <w:pPr>
-        <w:rPr>
-          <w:lang w:val="en-US"/>
-        </w:rPr>
-      </w:pPr>
-      <w:proofErr w:type="gramStart"/>
-      <w:r>
-        <w:rPr>
-          <w:lang w:val="en-US"/>
-        </w:rPr>
-        <w:t>console.log(</w:t>
-      </w:r>
-      <w:proofErr w:type="gramEnd"/>
-      <w:r>
-        <w:rPr>
-          <w:lang w:val="en-US"/>
-        </w:rPr>
-        <w:t>‘Timings: 0</w:t>
-      </w:r>
-      <w:r>
-        <w:rPr>
-          <w:lang w:val="en-US"/>
-        </w:rPr>
-        <w:t>9</w:t>
-      </w:r>
-      <w:r>
-        <w:rPr>
-          <w:lang w:val="en-US"/>
-        </w:rPr>
-        <w:t>:</w:t>
-      </w:r>
-      <w:r>
-        <w:rPr>
-          <w:lang w:val="en-US"/>
-        </w:rPr>
-        <w:t>3</w:t>
-      </w:r>
-      <w:r>
-        <w:rPr>
-          <w:lang w:val="en-US"/>
-        </w:rPr>
-        <w:t>0-05:</w:t>
-      </w:r>
-      <w:r>
-        <w:rPr>
-          <w:lang w:val="en-US"/>
-        </w:rPr>
-        <w:t>3</w:t>
-      </w:r>
-      <w:r>
-        <w:rPr>
-          <w:lang w:val="en-US"/>
-        </w:rPr>
-        <w:t>0’)</w:t>
-      </w:r>
-    </w:p>
-    <w:p>
-      <w:pPr>
-        <w:rPr>
-          <w:lang w:val="en-US"/>
-        </w:rPr>
-      </w:pPr>
-      <w:r>
-        <w:rPr>
-          <w:lang w:val="en-US"/>
-        </w:rPr>
-        <w:t xml:space="preserve">} else </w:t>
-      </w:r>
-      <w:proofErr w:type="gramStart"/>
-      <w:r>
-        <w:rPr>
-          <w:lang w:val="en-US"/>
-        </w:rPr>
-        <w:t>if(</w:t>
-      </w:r>
-      <w:proofErr w:type="spellStart"/>
-      <w:proofErr w:type="gramEnd"/>
-      <w:r>
-        <w:rPr>
-          <w:lang w:val="en-US"/>
-        </w:rPr>
-        <w:t>currentDay</w:t>
-      </w:r>
-      <w:proofErr w:type="spellEnd"/>
-      <w:r>
-        <w:rPr>
-          <w:lang w:val="en-US"/>
-        </w:rPr>
-        <w:t xml:space="preserve"> == ‘T</w:t>
-      </w:r>
-      <w:r>
-        <w:rPr>
-          <w:lang w:val="en-US"/>
-        </w:rPr>
-        <w:t>hu</w:t>
-      </w:r>
-      <w:r>
-        <w:rPr>
-          <w:lang w:val="en-US"/>
-        </w:rPr>
-        <w:t>’){</w:t>
-      </w:r>
-    </w:p>
-    <w:p>
-      <w:pPr>
-        <w:rPr>
-          <w:lang w:val="en-US"/>
-        </w:rPr>
-      </w:pPr>
-      <w:proofErr w:type="gramStart"/>
-      <w:r>
-        <w:rPr>
-          <w:lang w:val="en-US"/>
-        </w:rPr>
-        <w:t>console.log(</w:t>
-      </w:r>
-      <w:proofErr w:type="gramEnd"/>
-      <w:r>
-        <w:rPr>
-          <w:lang w:val="en-US"/>
-        </w:rPr>
-        <w:t>‘Timings: 10:</w:t>
-      </w:r>
-      <w:r>
-        <w:rPr>
-          <w:lang w:val="en-US"/>
-        </w:rPr>
-        <w:t>15</w:t>
-      </w:r>
-      <w:r>
-        <w:rPr>
-          <w:lang w:val="en-US"/>
-        </w:rPr>
-        <w:t>-0</w:t>
-      </w:r>
-      <w:r>
-        <w:rPr>
-          <w:lang w:val="en-US"/>
-        </w:rPr>
-        <w:t>6</w:t>
-      </w:r>
-      <w:r>
-        <w:rPr>
-          <w:lang w:val="en-US"/>
-        </w:rPr>
-        <w:t>:</w:t>
-      </w:r>
-      <w:r>
-        <w:rPr>
-          <w:lang w:val="en-US"/>
-        </w:rPr>
-        <w:t>15</w:t>
-      </w:r>
-      <w:r>
-        <w:rPr>
-          <w:lang w:val="en-US"/>
-        </w:rPr>
-        <w:t>’)</w:t>
-      </w:r>
-    </w:p>
-    <w:p>
-      <w:pPr>
-        <w:rPr>
-          <w:lang w:val="en-US"/>
-        </w:rPr>
-      </w:pPr>
-      <w:r>
-        <w:rPr>
-          <w:lang w:val="en-US"/>
-        </w:rPr>
-        <w:t xml:space="preserve">} else </w:t>
-      </w:r>
-      <w:proofErr w:type="gramStart"/>
-      <w:r>
-        <w:rPr>
-          <w:lang w:val="en-US"/>
-        </w:rPr>
-        <w:t>if(</w:t>
-      </w:r>
-      <w:proofErr w:type="spellStart"/>
-      <w:proofErr w:type="gramEnd"/>
-      <w:r>
-        <w:rPr>
-          <w:lang w:val="en-US"/>
-        </w:rPr>
-        <w:t>currentDay</w:t>
-      </w:r>
-      <w:proofErr w:type="spellEnd"/>
-      <w:r>
-        <w:rPr>
-          <w:lang w:val="en-US"/>
-        </w:rPr>
-        <w:t xml:space="preserve"> == ‘</w:t>
-      </w:r>
-      <w:r>
-        <w:rPr>
-          <w:lang w:val="en-US"/>
-        </w:rPr>
-        <w:t>Fri</w:t>
-      </w:r>
-      <w:r>
-        <w:rPr>
-          <w:lang w:val="en-US"/>
-        </w:rPr>
-        <w:t>’){</w:t>
       </w:r>
     </w:p>
     <w:p>
@@ -10071,6 +9163,258 @@
         <w:rPr>
           <w:lang w:val="en-US"/>
         </w:rPr>
+        <w:t>:00-05:00’)</w:t>
+      </w:r>
+    </w:p>
+    <w:p>
+      <w:pPr>
+        <w:rPr>
+          <w:lang w:val="en-US"/>
+        </w:rPr>
+      </w:pPr>
+      <w:r>
+        <w:rPr>
+          <w:lang w:val="en-US"/>
+        </w:rPr>
+        <w:t xml:space="preserve">} else </w:t>
+      </w:r>
+      <w:proofErr w:type="gramStart"/>
+      <w:r>
+        <w:rPr>
+          <w:lang w:val="en-US"/>
+        </w:rPr>
+        <w:t>if(</w:t>
+      </w:r>
+      <w:proofErr w:type="spellStart"/>
+      <w:proofErr w:type="gramEnd"/>
+      <w:r>
+        <w:rPr>
+          <w:lang w:val="en-US"/>
+        </w:rPr>
+        <w:t>currentDay</w:t>
+      </w:r>
+      <w:proofErr w:type="spellEnd"/>
+      <w:r>
+        <w:rPr>
+          <w:lang w:val="en-US"/>
+        </w:rPr>
+        <w:t xml:space="preserve"> == ‘Wed’){</w:t>
+      </w:r>
+    </w:p>
+    <w:p>
+      <w:pPr>
+        <w:rPr>
+          <w:lang w:val="en-US"/>
+        </w:rPr>
+      </w:pPr>
+      <w:proofErr w:type="gramStart"/>
+      <w:r>
+        <w:rPr>
+          <w:lang w:val="en-US"/>
+        </w:rPr>
+        <w:t>console.log(</w:t>
+      </w:r>
+      <w:proofErr w:type="gramEnd"/>
+      <w:r>
+        <w:rPr>
+          <w:lang w:val="en-US"/>
+        </w:rPr>
+        <w:t>‘Timings: 0</w:t>
+      </w:r>
+      <w:r>
+        <w:rPr>
+          <w:lang w:val="en-US"/>
+        </w:rPr>
+        <w:t>9</w:t>
+      </w:r>
+      <w:r>
+        <w:rPr>
+          <w:lang w:val="en-US"/>
+        </w:rPr>
+        <w:t>:</w:t>
+      </w:r>
+      <w:r>
+        <w:rPr>
+          <w:lang w:val="en-US"/>
+        </w:rPr>
+        <w:t>3</w:t>
+      </w:r>
+      <w:r>
+        <w:rPr>
+          <w:lang w:val="en-US"/>
+        </w:rPr>
+        <w:t>0-05:</w:t>
+      </w:r>
+      <w:r>
+        <w:rPr>
+          <w:lang w:val="en-US"/>
+        </w:rPr>
+        <w:t>3</w:t>
+      </w:r>
+      <w:r>
+        <w:rPr>
+          <w:lang w:val="en-US"/>
+        </w:rPr>
+        <w:t>0’)</w:t>
+      </w:r>
+    </w:p>
+    <w:p>
+      <w:pPr>
+        <w:rPr>
+          <w:lang w:val="en-US"/>
+        </w:rPr>
+      </w:pPr>
+      <w:r>
+        <w:rPr>
+          <w:lang w:val="en-US"/>
+        </w:rPr>
+        <w:t xml:space="preserve">} else </w:t>
+      </w:r>
+      <w:proofErr w:type="gramStart"/>
+      <w:r>
+        <w:rPr>
+          <w:lang w:val="en-US"/>
+        </w:rPr>
+        <w:t>if(</w:t>
+      </w:r>
+      <w:proofErr w:type="spellStart"/>
+      <w:proofErr w:type="gramEnd"/>
+      <w:r>
+        <w:rPr>
+          <w:lang w:val="en-US"/>
+        </w:rPr>
+        <w:t>currentDay</w:t>
+      </w:r>
+      <w:proofErr w:type="spellEnd"/>
+      <w:r>
+        <w:rPr>
+          <w:lang w:val="en-US"/>
+        </w:rPr>
+        <w:t xml:space="preserve"> == ‘Thu’){</w:t>
+      </w:r>
+    </w:p>
+    <w:p>
+      <w:pPr>
+        <w:rPr>
+          <w:lang w:val="en-US"/>
+        </w:rPr>
+      </w:pPr>
+      <w:proofErr w:type="gramStart"/>
+      <w:r>
+        <w:rPr>
+          <w:lang w:val="en-US"/>
+        </w:rPr>
+        <w:t>console.log(</w:t>
+      </w:r>
+      <w:proofErr w:type="gramEnd"/>
+      <w:r>
+        <w:rPr>
+          <w:lang w:val="en-US"/>
+        </w:rPr>
+        <w:t>‘Timings: 10:</w:t>
+      </w:r>
+      <w:r>
+        <w:rPr>
+          <w:lang w:val="en-US"/>
+        </w:rPr>
+        <w:t>15</w:t>
+      </w:r>
+      <w:r>
+        <w:rPr>
+          <w:lang w:val="en-US"/>
+        </w:rPr>
+        <w:t>-0</w:t>
+      </w:r>
+      <w:r>
+        <w:rPr>
+          <w:lang w:val="en-US"/>
+        </w:rPr>
+        <w:t>6</w:t>
+      </w:r>
+      <w:r>
+        <w:rPr>
+          <w:lang w:val="en-US"/>
+        </w:rPr>
+        <w:t>:</w:t>
+      </w:r>
+      <w:r>
+        <w:rPr>
+          <w:lang w:val="en-US"/>
+        </w:rPr>
+        <w:t>15</w:t>
+      </w:r>
+      <w:r>
+        <w:rPr>
+          <w:lang w:val="en-US"/>
+        </w:rPr>
+        <w:t>’)</w:t>
+      </w:r>
+    </w:p>
+    <w:p>
+      <w:pPr>
+        <w:rPr>
+          <w:lang w:val="en-US"/>
+        </w:rPr>
+      </w:pPr>
+      <w:r>
+        <w:rPr>
+          <w:lang w:val="en-US"/>
+        </w:rPr>
+        <w:t xml:space="preserve">} else </w:t>
+      </w:r>
+      <w:proofErr w:type="gramStart"/>
+      <w:r>
+        <w:rPr>
+          <w:lang w:val="en-US"/>
+        </w:rPr>
+        <w:t>if(</w:t>
+      </w:r>
+      <w:proofErr w:type="spellStart"/>
+      <w:proofErr w:type="gramEnd"/>
+      <w:r>
+        <w:rPr>
+          <w:lang w:val="en-US"/>
+        </w:rPr>
+        <w:t>currentDay</w:t>
+      </w:r>
+      <w:proofErr w:type="spellEnd"/>
+      <w:r>
+        <w:rPr>
+          <w:lang w:val="en-US"/>
+        </w:rPr>
+        <w:t xml:space="preserve"> == ‘Fri’){</w:t>
+      </w:r>
+    </w:p>
+    <w:p>
+      <w:pPr>
+        <w:rPr>
+          <w:lang w:val="en-US"/>
+        </w:rPr>
+      </w:pPr>
+      <w:proofErr w:type="gramStart"/>
+      <w:r>
+        <w:rPr>
+          <w:lang w:val="en-US"/>
+        </w:rPr>
+        <w:t>console.log(</w:t>
+      </w:r>
+      <w:proofErr w:type="gramEnd"/>
+      <w:r>
+        <w:rPr>
+          <w:lang w:val="en-US"/>
+        </w:rPr>
+        <w:t>‘Timings: 0</w:t>
+      </w:r>
+      <w:r>
+        <w:rPr>
+          <w:lang w:val="en-US"/>
+        </w:rPr>
+        <w:t>9</w:t>
+      </w:r>
+      <w:r>
+        <w:rPr>
+          <w:lang w:val="en-US"/>
+        </w:rPr>
         <w:t>:0</w:t>
       </w:r>
       <w:r>
@@ -10130,19 +9474,7 @@
         <w:rPr>
           <w:lang w:val="en-US"/>
         </w:rPr>
-        <w:t xml:space="preserve"> == ‘</w:t>
-      </w:r>
-      <w:r>
-        <w:rPr>
-          <w:lang w:val="en-US"/>
-        </w:rPr>
-        <w:t>Sat</w:t>
-      </w:r>
-      <w:r>
-        <w:rPr>
-          <w:lang w:val="en-US"/>
-        </w:rPr>
-        <w:t>’){</w:t>
+        <w:t xml:space="preserve"> == ‘Sat’){</w:t>
       </w:r>
     </w:p>
     <w:p>
@@ -10210,19 +9542,7 @@
         <w:rPr>
           <w:lang w:val="en-US"/>
         </w:rPr>
-        <w:t xml:space="preserve"> == ‘</w:t>
-      </w:r>
-      <w:r>
-        <w:rPr>
-          <w:lang w:val="en-US"/>
-        </w:rPr>
-        <w:t>Sun</w:t>
-      </w:r>
-      <w:r>
-        <w:rPr>
-          <w:lang w:val="en-US"/>
-        </w:rPr>
-        <w:t>’){</w:t>
+        <w:t xml:space="preserve"> == ‘Sun’){</w:t>
       </w:r>
     </w:p>
     <w:p>
@@ -10243,31 +9563,7 @@
         <w:rPr>
           <w:lang w:val="en-US"/>
         </w:rPr>
-        <w:t>‘Timings: 0</w:t>
-      </w:r>
-      <w:r>
-        <w:rPr>
-          <w:lang w:val="en-US"/>
-        </w:rPr>
-        <w:t>9</w:t>
-      </w:r>
-      <w:r>
-        <w:rPr>
-          <w:lang w:val="en-US"/>
-        </w:rPr>
-        <w:t>:00-0</w:t>
-      </w:r>
-      <w:r>
-        <w:rPr>
-          <w:lang w:val="en-US"/>
-        </w:rPr>
-        <w:t>1</w:t>
-      </w:r>
-      <w:r>
-        <w:rPr>
-          <w:lang w:val="en-US"/>
-        </w:rPr>
-        <w:t>:00’)</w:t>
+        <w:t>‘Timings: 09:00-01:00’)</w:t>
       </w:r>
     </w:p>
     <w:p>
@@ -10420,61 +9716,7 @@
         <w:rPr>
           <w:lang w:val="en-US"/>
         </w:rPr>
-        <w:t>‘</w:t>
-      </w:r>
-      <w:r>
-        <w:rPr>
-          <w:lang w:val="en-US"/>
-        </w:rPr>
-        <w:t xml:space="preserve">Timings: </w:t>
-      </w:r>
-      <w:r>
-        <w:rPr>
-          <w:lang w:val="en-US"/>
-        </w:rPr>
-        <w:t>1</w:t>
-      </w:r>
-      <w:r>
-        <w:rPr>
-          <w:lang w:val="en-US"/>
-        </w:rPr>
-        <w:t>0:0</w:t>
-      </w:r>
-      <w:r>
-        <w:rPr>
-          <w:lang w:val="en-US"/>
-        </w:rPr>
-        <w:t>0</w:t>
-      </w:r>
-      <w:r>
-        <w:rPr>
-          <w:lang w:val="en-US"/>
-        </w:rPr>
-        <w:t>-0</w:t>
-      </w:r>
-      <w:r>
-        <w:rPr>
-          <w:lang w:val="en-US"/>
-        </w:rPr>
-        <w:t>6</w:t>
-      </w:r>
-      <w:r>
-        <w:rPr>
-          <w:lang w:val="en-US"/>
-        </w:rPr>
-        <w:t>:0</w:t>
-      </w:r>
-      <w:r>
-        <w:rPr>
-          <w:lang w:val="en-US"/>
-        </w:rPr>
-        <w:t>0</w:t>
-      </w:r>
-      <w:r>
-        <w:rPr>
-          <w:lang w:val="en-US"/>
-        </w:rPr>
-        <w:t>’</w:t>
+        <w:t>‘Timings: 10:00-06:00’</w:t>
       </w:r>
       <w:r>
         <w:rPr>
@@ -10508,24 +9750,7 @@
           <w:lang w:val="en-US"/>
         </w:rPr>
         <w:tab/>
-      </w:r>
-      <w:r>
-        <w:rPr>
-          <w:lang w:val="en-US"/>
-        </w:rPr>
-        <w:t>case ‘</w:t>
-      </w:r>
-      <w:r>
-        <w:rPr>
-          <w:lang w:val="en-US"/>
-        </w:rPr>
-        <w:t>Tue</w:t>
-      </w:r>
-      <w:r>
-        <w:rPr>
-          <w:lang w:val="en-US"/>
-        </w:rPr>
-        <w:t>’:</w:t>
+        <w:t>case ‘Tue’:</w:t>
       </w:r>
     </w:p>
     <w:p>
@@ -10580,24 +9805,7 @@
           <w:lang w:val="en-US"/>
         </w:rPr>
         <w:tab/>
-      </w:r>
-      <w:r>
-        <w:rPr>
-          <w:lang w:val="en-US"/>
-        </w:rPr>
-        <w:t>case ‘</w:t>
-      </w:r>
-      <w:r>
-        <w:rPr>
-          <w:lang w:val="en-US"/>
-        </w:rPr>
-        <w:t>Wed</w:t>
-      </w:r>
-      <w:r>
-        <w:rPr>
-          <w:lang w:val="en-US"/>
-        </w:rPr>
-        <w:t>’:</w:t>
+        <w:t>case ‘Wed’:</w:t>
       </w:r>
     </w:p>
     <w:p>
@@ -10652,24 +9860,7 @@
           <w:lang w:val="en-US"/>
         </w:rPr>
         <w:tab/>
-      </w:r>
-      <w:r>
-        <w:rPr>
-          <w:lang w:val="en-US"/>
-        </w:rPr>
-        <w:t>case ‘</w:t>
-      </w:r>
-      <w:r>
-        <w:rPr>
-          <w:lang w:val="en-US"/>
-        </w:rPr>
-        <w:t>Thu</w:t>
-      </w:r>
-      <w:r>
-        <w:rPr>
-          <w:lang w:val="en-US"/>
-        </w:rPr>
-        <w:t>’:</w:t>
+        <w:t>case ‘Thu’:</w:t>
       </w:r>
     </w:p>
     <w:p>
@@ -10723,25 +9914,9 @@
         <w:rPr>
           <w:lang w:val="en-US"/>
         </w:rPr>
+        <w:lastRenderedPageBreak/>
         <w:tab/>
-      </w:r>
-      <w:r>
-        <w:rPr>
-          <w:lang w:val="en-US"/>
-        </w:rPr>
-        <w:t>case ‘</w:t>
-      </w:r>
-      <w:r>
-        <w:rPr>
-          <w:lang w:val="en-US"/>
-        </w:rPr>
-        <w:t>Fri</w:t>
-      </w:r>
-      <w:r>
-        <w:rPr>
-          <w:lang w:val="en-US"/>
-        </w:rPr>
-        <w:t>’:</w:t>
+        <w:t>case ‘Fri’:</w:t>
       </w:r>
     </w:p>
     <w:p>
@@ -10796,24 +9971,7 @@
           <w:lang w:val="en-US"/>
         </w:rPr>
         <w:tab/>
-      </w:r>
-      <w:r>
-        <w:rPr>
-          <w:lang w:val="en-US"/>
-        </w:rPr>
-        <w:t>case ‘</w:t>
-      </w:r>
-      <w:r>
-        <w:rPr>
-          <w:lang w:val="en-US"/>
-        </w:rPr>
-        <w:t>Sat</w:t>
-      </w:r>
-      <w:r>
-        <w:rPr>
-          <w:lang w:val="en-US"/>
-        </w:rPr>
-        <w:t>’:</w:t>
+        <w:t>case ‘Sat’:</w:t>
       </w:r>
     </w:p>
     <w:p>
@@ -10867,26 +10025,8 @@
         <w:rPr>
           <w:lang w:val="en-US"/>
         </w:rPr>
-        <w:lastRenderedPageBreak/>
         <w:tab/>
-      </w:r>
-      <w:r>
-        <w:rPr>
-          <w:lang w:val="en-US"/>
-        </w:rPr>
-        <w:t>case ‘</w:t>
-      </w:r>
-      <w:r>
-        <w:rPr>
-          <w:lang w:val="en-US"/>
-        </w:rPr>
-        <w:t>Sun</w:t>
-      </w:r>
-      <w:r>
-        <w:rPr>
-          <w:lang w:val="en-US"/>
-        </w:rPr>
-        <w:t>’:</w:t>
+        <w:t>case ‘Sun’:</w:t>
       </w:r>
     </w:p>
     <w:p>
@@ -11007,19 +10147,7 @@
         <w:rPr>
           <w:lang w:val="en-US"/>
         </w:rPr>
-        <w:t>// Res: “</w:t>
-      </w:r>
-      <w:r>
-        <w:rPr>
-          <w:lang w:val="en-US"/>
-        </w:rPr>
-        <w:t>Timings: 10:15-06:15</w:t>
-      </w:r>
-      <w:r>
-        <w:rPr>
-          <w:lang w:val="en-US"/>
-        </w:rPr>
-        <w:t>”</w:t>
+        <w:t>// Res: “Timings: 10:15-06:15”</w:t>
       </w:r>
     </w:p>
     <w:p>
@@ -11311,68 +10439,33 @@
         <w:rPr>
           <w:lang w:val="en-US"/>
         </w:rPr>
-        <w:t xml:space="preserve">// </w:t>
-      </w:r>
-      <w:r>
-        <w:rPr>
-          <w:lang w:val="en-US"/>
-        </w:rPr>
-        <w:t>-</w:t>
-      </w:r>
-      <w:r>
-        <w:rPr>
-          <w:lang w:val="en-US"/>
-        </w:rPr>
-        <w:t>=</w:t>
-      </w:r>
-    </w:p>
-    <w:p>
-      <w:pPr>
-        <w:rPr>
-          <w:lang w:val="en-US"/>
-        </w:rPr>
-      </w:pPr>
-      <w:r>
-        <w:rPr>
-          <w:lang w:val="en-US"/>
-        </w:rPr>
-        <w:t xml:space="preserve">[num1 </w:t>
-      </w:r>
-      <w:r>
-        <w:rPr>
-          <w:lang w:val="en-US"/>
-        </w:rPr>
-        <w:t>-</w:t>
-      </w:r>
-      <w:r>
-        <w:rPr>
-          <w:lang w:val="en-US"/>
-        </w:rPr>
-        <w:t xml:space="preserve">= 10; // num1 = num1 </w:t>
-      </w:r>
-      <w:r>
-        <w:rPr>
-          <w:lang w:val="en-US"/>
-        </w:rPr>
-        <w:t>-</w:t>
-      </w:r>
-      <w:r>
-        <w:rPr>
-          <w:lang w:val="en-US"/>
-        </w:rPr>
-        <w:t xml:space="preserve"> 10 </w:t>
-      </w:r>
-    </w:p>
-    <w:p>
-      <w:pPr>
-        <w:rPr>
-          <w:lang w:val="en-US"/>
-        </w:rPr>
-      </w:pPr>
-      <w:r>
-        <w:rPr>
-          <w:lang w:val="en-US"/>
-        </w:rPr>
+        <w:t>// -=</w:t>
+      </w:r>
+    </w:p>
+    <w:p>
+      <w:pPr>
+        <w:rPr>
+          <w:lang w:val="en-US"/>
+        </w:rPr>
+      </w:pPr>
+      <w:r>
+        <w:rPr>
+          <w:lang w:val="en-US"/>
+        </w:rPr>
+        <w:t xml:space="preserve">[num1 -= 10; // num1 = num1 - 10 </w:t>
+      </w:r>
+    </w:p>
+    <w:p>
+      <w:pPr>
+        <w:rPr>
+          <w:lang w:val="en-US"/>
+        </w:rPr>
+      </w:pPr>
+      <w:r>
+        <w:rPr>
+          <w:lang w:val="en-US"/>
+        </w:rPr>
+        <w:lastRenderedPageBreak/>
         <w:t>console.log(num1); =&gt; Res: 5]</w:t>
       </w:r>
     </w:p>
@@ -11386,137 +10479,231 @@
         <w:rPr>
           <w:lang w:val="en-US"/>
         </w:rPr>
-        <w:t xml:space="preserve">num1 </w:t>
-      </w:r>
-      <w:r>
-        <w:rPr>
-          <w:lang w:val="en-US"/>
-        </w:rPr>
-        <w:t>-</w:t>
-      </w:r>
-      <w:r>
-        <w:rPr>
-          <w:lang w:val="en-US"/>
-        </w:rPr>
-        <w:t xml:space="preserve">= 10; // num1 = 15 </w:t>
-      </w:r>
-      <w:r>
-        <w:rPr>
-          <w:lang w:val="en-US"/>
-        </w:rPr>
-        <w:t>-</w:t>
-      </w:r>
-      <w:r>
-        <w:rPr>
-          <w:lang w:val="en-US"/>
-        </w:rPr>
-        <w:t xml:space="preserve"> 10 = 5</w:t>
-      </w:r>
-    </w:p>
-    <w:p>
-      <w:pPr>
-        <w:rPr>
-          <w:lang w:val="en-US"/>
-        </w:rPr>
-      </w:pPr>
-      <w:r>
-        <w:rPr>
-          <w:lang w:val="en-US"/>
-        </w:rPr>
-        <w:t xml:space="preserve">num1 </w:t>
-      </w:r>
-      <w:r>
-        <w:rPr>
-          <w:lang w:val="en-US"/>
-        </w:rPr>
-        <w:t>-</w:t>
-      </w:r>
-      <w:r>
-        <w:rPr>
-          <w:lang w:val="en-US"/>
-        </w:rPr>
-        <w:t xml:space="preserve">= num2; //num1 = 5 </w:t>
-      </w:r>
-      <w:r>
-        <w:rPr>
-          <w:lang w:val="en-US"/>
-        </w:rPr>
-        <w:t>-</w:t>
-      </w:r>
-      <w:r>
-        <w:rPr>
-          <w:lang w:val="en-US"/>
-        </w:rPr>
-        <w:t xml:space="preserve"> 30</w:t>
-      </w:r>
-    </w:p>
-    <w:p>
-      <w:pPr>
-        <w:rPr>
-          <w:lang w:val="en-US"/>
-        </w:rPr>
-      </w:pPr>
-      <w:r>
-        <w:rPr>
-          <w:lang w:val="en-US"/>
-        </w:rPr>
-        <w:t xml:space="preserve">console.log(num1); =&gt; Res: </w:t>
-      </w:r>
-      <w:r>
-        <w:rPr>
-          <w:lang w:val="en-US"/>
-        </w:rPr>
-        <w:t>-2</w:t>
-      </w:r>
-      <w:r>
-        <w:rPr>
-          <w:lang w:val="en-US"/>
-        </w:rPr>
-        <w:t>5</w:t>
-      </w:r>
-    </w:p>
-    <w:p>
-      <w:pPr>
-        <w:rPr>
-          <w:lang w:val="en-US"/>
-        </w:rPr>
-      </w:pPr>
-      <w:r>
-        <w:rPr>
-          <w:lang w:val="en-US"/>
-        </w:rPr>
-        <w:t xml:space="preserve">// </w:t>
-      </w:r>
-      <w:r>
-        <w:rPr>
-          <w:lang w:val="en-US"/>
-        </w:rPr>
-        <w:t>*</w:t>
-      </w:r>
-      <w:r>
-        <w:rPr>
-          <w:lang w:val="en-US"/>
-        </w:rPr>
-        <w:t>=</w:t>
-      </w:r>
-    </w:p>
-    <w:p>
-      <w:pPr>
-        <w:rPr>
-          <w:lang w:val="en-US"/>
-        </w:rPr>
-      </w:pPr>
-      <w:r>
-        <w:rPr>
-          <w:lang w:val="en-US"/>
-        </w:rPr>
-        <w:t xml:space="preserve">[num1 </w:t>
-      </w:r>
-      <w:r>
-        <w:rPr>
-          <w:lang w:val="en-US"/>
-        </w:rPr>
-        <w:t>*</w:t>
+        <w:t>num1 -= 10; // num1 = 15 - 10 = 5</w:t>
+      </w:r>
+    </w:p>
+    <w:p>
+      <w:pPr>
+        <w:rPr>
+          <w:lang w:val="en-US"/>
+        </w:rPr>
+      </w:pPr>
+      <w:r>
+        <w:rPr>
+          <w:lang w:val="en-US"/>
+        </w:rPr>
+        <w:t>num1 -= num2; //num1 = 5 - 30</w:t>
+      </w:r>
+    </w:p>
+    <w:p>
+      <w:pPr>
+        <w:rPr>
+          <w:lang w:val="en-US"/>
+        </w:rPr>
+      </w:pPr>
+      <w:r>
+        <w:rPr>
+          <w:lang w:val="en-US"/>
+        </w:rPr>
+        <w:t>console.log(num1); =&gt; Res: -25</w:t>
+      </w:r>
+    </w:p>
+    <w:p>
+      <w:pPr>
+        <w:rPr>
+          <w:lang w:val="en-US"/>
+        </w:rPr>
+      </w:pPr>
+      <w:r>
+        <w:rPr>
+          <w:lang w:val="en-US"/>
+        </w:rPr>
+        <w:t>// *=</w:t>
+      </w:r>
+    </w:p>
+    <w:p>
+      <w:pPr>
+        <w:rPr>
+          <w:lang w:val="en-US"/>
+        </w:rPr>
+      </w:pPr>
+      <w:r>
+        <w:rPr>
+          <w:lang w:val="en-US"/>
+        </w:rPr>
+        <w:t xml:space="preserve">[num1 *= 20; // num1 = num1 * 20 </w:t>
+      </w:r>
+    </w:p>
+    <w:p>
+      <w:pPr>
+        <w:rPr>
+          <w:lang w:val="en-US"/>
+        </w:rPr>
+      </w:pPr>
+      <w:r>
+        <w:rPr>
+          <w:lang w:val="en-US"/>
+        </w:rPr>
+        <w:t>console.log(num1); =&gt; Res: 300]</w:t>
+      </w:r>
+    </w:p>
+    <w:p>
+      <w:pPr>
+        <w:rPr>
+          <w:lang w:val="en-US"/>
+        </w:rPr>
+      </w:pPr>
+      <w:r>
+        <w:rPr>
+          <w:lang w:val="en-US"/>
+        </w:rPr>
+        <w:t>// ‘/=’</w:t>
+      </w:r>
+    </w:p>
+    <w:p>
+      <w:pPr>
+        <w:rPr>
+          <w:lang w:val="en-US"/>
+        </w:rPr>
+      </w:pPr>
+      <w:r>
+        <w:rPr>
+          <w:lang w:val="en-US"/>
+        </w:rPr>
+        <w:t xml:space="preserve">[num1 /= 10; // num1 = num1 / 10 </w:t>
+      </w:r>
+    </w:p>
+    <w:p>
+      <w:pPr>
+        <w:rPr>
+          <w:lang w:val="en-US"/>
+        </w:rPr>
+      </w:pPr>
+      <w:r>
+        <w:rPr>
+          <w:lang w:val="en-US"/>
+        </w:rPr>
+        <w:t>console.log(num1); =&gt; Res: 1.5]</w:t>
+      </w:r>
+    </w:p>
+    <w:p>
+      <w:pPr>
+        <w:rPr>
+          <w:lang w:val="en-US"/>
+        </w:rPr>
+      </w:pPr>
+      <w:r>
+        <w:rPr>
+          <w:lang w:val="en-US"/>
+        </w:rPr>
+        <w:t>// %=</w:t>
+      </w:r>
+    </w:p>
+    <w:p>
+      <w:pPr>
+        <w:rPr>
+          <w:lang w:val="en-US"/>
+        </w:rPr>
+      </w:pPr>
+      <w:r>
+        <w:rPr>
+          <w:lang w:val="en-US"/>
+        </w:rPr>
+        <w:t xml:space="preserve">[num1 %= 10; // num1 = num1 % 10 </w:t>
+      </w:r>
+    </w:p>
+    <w:p>
+      <w:pPr>
+        <w:rPr>
+          <w:lang w:val="en-US"/>
+        </w:rPr>
+      </w:pPr>
+      <w:r>
+        <w:rPr>
+          <w:lang w:val="en-US"/>
+        </w:rPr>
+        <w:t>console.log(num1); =&gt; Res: 5]</w:t>
+      </w:r>
+    </w:p>
+    <w:p>
+      <w:pPr>
+        <w:rPr>
+          <w:lang w:val="en-US"/>
+        </w:rPr>
+      </w:pPr>
+    </w:p>
+    <w:p>
+      <w:pPr>
+        <w:rPr>
+          <w:u w:val="single"/>
+          <w:lang w:val="en-US"/>
+        </w:rPr>
+      </w:pPr>
+      <w:r>
+        <w:rPr>
+          <w:u w:val="single"/>
+          <w:lang w:val="en-US"/>
+        </w:rPr>
+        <w:t>Comparison and Logical Operators:</w:t>
+      </w:r>
+    </w:p>
+    <w:p>
+      <w:pPr>
+        <w:rPr>
+          <w:lang w:val="en-US"/>
+        </w:rPr>
+      </w:pPr>
+      <w:r>
+        <w:rPr>
+          <w:lang w:val="en-US"/>
+        </w:rPr>
+        <w:t>// Using == we can only compare</w:t>
+      </w:r>
+      <w:r>
+        <w:rPr>
+          <w:lang w:val="en-US"/>
+        </w:rPr>
+        <w:t xml:space="preserve"> both</w:t>
+      </w:r>
+      <w:r>
+        <w:rPr>
+          <w:lang w:val="en-US"/>
+        </w:rPr>
+        <w:t xml:space="preserve"> values</w:t>
+      </w:r>
+    </w:p>
+    <w:p>
+      <w:pPr>
+        <w:rPr>
+          <w:lang w:val="en-US"/>
+        </w:rPr>
+      </w:pPr>
+      <w:proofErr w:type="gramStart"/>
+      <w:r>
+        <w:rPr>
+          <w:lang w:val="en-US"/>
+        </w:rPr>
+        <w:t>if(</w:t>
+      </w:r>
+      <w:proofErr w:type="gramEnd"/>
+      <w:r>
+        <w:rPr>
+          <w:lang w:val="en-US"/>
+        </w:rPr>
+        <w:t>5 == ‘5’) {console.log(true)}; // Res: true</w:t>
+      </w:r>
+    </w:p>
+    <w:p>
+      <w:pPr>
+        <w:rPr>
+          <w:lang w:val="en-US"/>
+        </w:rPr>
+      </w:pPr>
+      <w:r>
+        <w:rPr>
+          <w:lang w:val="en-US"/>
+        </w:rPr>
+        <w:t>// Using ==</w:t>
       </w:r>
       <w:r>
         <w:rPr>
@@ -11528,266 +10715,7 @@
         <w:rPr>
           <w:lang w:val="en-US"/>
         </w:rPr>
-        <w:t>2</w:t>
-      </w:r>
-      <w:r>
-        <w:rPr>
-          <w:lang w:val="en-US"/>
-        </w:rPr>
-        <w:t xml:space="preserve">0; // num1 = num1 </w:t>
-      </w:r>
-      <w:r>
-        <w:rPr>
-          <w:lang w:val="en-US"/>
-        </w:rPr>
-        <w:t>*</w:t>
-      </w:r>
-      <w:r>
-        <w:rPr>
-          <w:lang w:val="en-US"/>
-        </w:rPr>
-        <w:t xml:space="preserve"> </w:t>
-      </w:r>
-      <w:r>
-        <w:rPr>
-          <w:lang w:val="en-US"/>
-        </w:rPr>
-        <w:t>2</w:t>
-      </w:r>
-      <w:r>
-        <w:rPr>
-          <w:lang w:val="en-US"/>
-        </w:rPr>
-        <w:t xml:space="preserve">0 </w:t>
-      </w:r>
-    </w:p>
-    <w:p>
-      <w:pPr>
-        <w:rPr>
-          <w:lang w:val="en-US"/>
-        </w:rPr>
-      </w:pPr>
-      <w:r>
-        <w:rPr>
-          <w:lang w:val="en-US"/>
-        </w:rPr>
-        <w:lastRenderedPageBreak/>
-        <w:t xml:space="preserve">console.log(num1); =&gt; Res: </w:t>
-      </w:r>
-      <w:r>
-        <w:rPr>
-          <w:lang w:val="en-US"/>
-        </w:rPr>
-        <w:t>300</w:t>
-      </w:r>
-      <w:r>
-        <w:rPr>
-          <w:lang w:val="en-US"/>
-        </w:rPr>
-        <w:t>]</w:t>
-      </w:r>
-    </w:p>
-    <w:p>
-      <w:pPr>
-        <w:rPr>
-          <w:lang w:val="en-US"/>
-        </w:rPr>
-      </w:pPr>
-      <w:r>
-        <w:rPr>
-          <w:lang w:val="en-US"/>
-        </w:rPr>
-        <w:t xml:space="preserve">// </w:t>
-      </w:r>
-      <w:r>
-        <w:rPr>
-          <w:lang w:val="en-US"/>
-        </w:rPr>
-        <w:t>‘/</w:t>
-      </w:r>
-      <w:r>
-        <w:rPr>
-          <w:lang w:val="en-US"/>
-        </w:rPr>
-        <w:t>=</w:t>
-      </w:r>
-      <w:r>
-        <w:rPr>
-          <w:lang w:val="en-US"/>
-        </w:rPr>
-        <w:t>’</w:t>
-      </w:r>
-    </w:p>
-    <w:p>
-      <w:pPr>
-        <w:rPr>
-          <w:lang w:val="en-US"/>
-        </w:rPr>
-      </w:pPr>
-      <w:r>
-        <w:rPr>
-          <w:lang w:val="en-US"/>
-        </w:rPr>
-        <w:t xml:space="preserve">[num1 </w:t>
-      </w:r>
-      <w:r>
-        <w:rPr>
-          <w:lang w:val="en-US"/>
-        </w:rPr>
-        <w:t>/</w:t>
-      </w:r>
-      <w:r>
-        <w:rPr>
-          <w:lang w:val="en-US"/>
-        </w:rPr>
-        <w:t xml:space="preserve">= 10; // num1 = num1 </w:t>
-      </w:r>
-      <w:r>
-        <w:rPr>
-          <w:lang w:val="en-US"/>
-        </w:rPr>
-        <w:t>/</w:t>
-      </w:r>
-      <w:r>
-        <w:rPr>
-          <w:lang w:val="en-US"/>
-        </w:rPr>
-        <w:t xml:space="preserve"> 10 </w:t>
-      </w:r>
-    </w:p>
-    <w:p>
-      <w:pPr>
-        <w:rPr>
-          <w:lang w:val="en-US"/>
-        </w:rPr>
-      </w:pPr>
-      <w:r>
-        <w:rPr>
-          <w:lang w:val="en-US"/>
-        </w:rPr>
-        <w:t xml:space="preserve">console.log(num1); =&gt; Res: </w:t>
-      </w:r>
-      <w:r>
-        <w:rPr>
-          <w:lang w:val="en-US"/>
-        </w:rPr>
-        <w:t>1.</w:t>
-      </w:r>
-      <w:r>
-        <w:rPr>
-          <w:lang w:val="en-US"/>
-        </w:rPr>
-        <w:t>5]</w:t>
-      </w:r>
-    </w:p>
-    <w:p>
-      <w:pPr>
-        <w:rPr>
-          <w:lang w:val="en-US"/>
-        </w:rPr>
-      </w:pPr>
-      <w:r>
-        <w:rPr>
-          <w:lang w:val="en-US"/>
-        </w:rPr>
-        <w:t xml:space="preserve">// </w:t>
-      </w:r>
-      <w:r>
-        <w:rPr>
-          <w:lang w:val="en-US"/>
-        </w:rPr>
-        <w:t>%</w:t>
-      </w:r>
-      <w:r>
-        <w:rPr>
-          <w:lang w:val="en-US"/>
-        </w:rPr>
-        <w:t>=</w:t>
-      </w:r>
-    </w:p>
-    <w:p>
-      <w:pPr>
-        <w:rPr>
-          <w:lang w:val="en-US"/>
-        </w:rPr>
-      </w:pPr>
-      <w:r>
-        <w:rPr>
-          <w:lang w:val="en-US"/>
-        </w:rPr>
-        <w:t xml:space="preserve">[num1 </w:t>
-      </w:r>
-      <w:r>
-        <w:rPr>
-          <w:lang w:val="en-US"/>
-        </w:rPr>
-        <w:t>%</w:t>
-      </w:r>
-      <w:r>
-        <w:rPr>
-          <w:lang w:val="en-US"/>
-        </w:rPr>
-        <w:t xml:space="preserve">= 10; // num1 = num1 </w:t>
-      </w:r>
-      <w:r>
-        <w:rPr>
-          <w:lang w:val="en-US"/>
-        </w:rPr>
-        <w:t>%</w:t>
-      </w:r>
-      <w:r>
-        <w:rPr>
-          <w:lang w:val="en-US"/>
-        </w:rPr>
-        <w:t xml:space="preserve"> 10 </w:t>
-      </w:r>
-    </w:p>
-    <w:p>
-      <w:pPr>
-        <w:rPr>
-          <w:lang w:val="en-US"/>
-        </w:rPr>
-      </w:pPr>
-      <w:r>
-        <w:rPr>
-          <w:lang w:val="en-US"/>
-        </w:rPr>
-        <w:t>console.log(num1); =&gt; Res: 5]</w:t>
-      </w:r>
-    </w:p>
-    <w:p>
-      <w:pPr>
-        <w:rPr>
-          <w:lang w:val="en-US"/>
-        </w:rPr>
-      </w:pPr>
-    </w:p>
-    <w:p>
-      <w:pPr>
-        <w:rPr>
-          <w:u w:val="single"/>
-          <w:lang w:val="en-US"/>
-        </w:rPr>
-      </w:pPr>
-      <w:r>
-        <w:rPr>
-          <w:u w:val="single"/>
-          <w:lang w:val="en-US"/>
-        </w:rPr>
-        <w:t>Comparison and Logical Operators:</w:t>
-      </w:r>
-    </w:p>
-    <w:p>
-      <w:pPr>
-        <w:rPr>
-          <w:lang w:val="en-US"/>
-        </w:rPr>
-      </w:pPr>
-      <w:r>
-        <w:rPr>
-          <w:lang w:val="en-US"/>
-        </w:rPr>
-        <w:t>// Using == we can only compare</w:t>
+        <w:t>we can only compare</w:t>
       </w:r>
       <w:r>
         <w:rPr>
@@ -11801,6 +10729,12 @@
         </w:rPr>
         <w:t xml:space="preserve"> values</w:t>
       </w:r>
+      <w:r>
+        <w:rPr>
+          <w:lang w:val="en-US"/>
+        </w:rPr>
+        <w:t xml:space="preserve"> and datatype</w:t>
+      </w:r>
     </w:p>
     <w:p>
       <w:pPr>
@@ -11820,89 +10754,7 @@
         <w:rPr>
           <w:lang w:val="en-US"/>
         </w:rPr>
-        <w:t>5 == ‘5’) {console.log(true)}; // Res: true</w:t>
-      </w:r>
-    </w:p>
-    <w:p>
-      <w:pPr>
-        <w:rPr>
-          <w:lang w:val="en-US"/>
-        </w:rPr>
-      </w:pPr>
-      <w:r>
-        <w:rPr>
-          <w:lang w:val="en-US"/>
-        </w:rPr>
-        <w:t>// Using ==</w:t>
-      </w:r>
-      <w:r>
-        <w:rPr>
-          <w:lang w:val="en-US"/>
-        </w:rPr>
-        <w:t xml:space="preserve">= </w:t>
-      </w:r>
-      <w:r>
-        <w:rPr>
-          <w:lang w:val="en-US"/>
-        </w:rPr>
-        <w:t>we can only compare</w:t>
-      </w:r>
-      <w:r>
-        <w:rPr>
-          <w:lang w:val="en-US"/>
-        </w:rPr>
-        <w:t xml:space="preserve"> both</w:t>
-      </w:r>
-      <w:r>
-        <w:rPr>
-          <w:lang w:val="en-US"/>
-        </w:rPr>
-        <w:t xml:space="preserve"> values</w:t>
-      </w:r>
-      <w:r>
-        <w:rPr>
-          <w:lang w:val="en-US"/>
-        </w:rPr>
-        <w:t xml:space="preserve"> and datatype</w:t>
-      </w:r>
-    </w:p>
-    <w:p>
-      <w:pPr>
-        <w:rPr>
-          <w:lang w:val="en-US"/>
-        </w:rPr>
-      </w:pPr>
-      <w:proofErr w:type="gramStart"/>
-      <w:r>
-        <w:rPr>
-          <w:lang w:val="en-US"/>
-        </w:rPr>
-        <w:t>if(</w:t>
-      </w:r>
-      <w:proofErr w:type="gramEnd"/>
-      <w:r>
-        <w:rPr>
-          <w:lang w:val="en-US"/>
-        </w:rPr>
-        <w:t>5 ==</w:t>
-      </w:r>
-      <w:r>
-        <w:rPr>
-          <w:lang w:val="en-US"/>
-        </w:rPr>
-        <w:t>=</w:t>
-      </w:r>
-      <w:r>
-        <w:rPr>
-          <w:lang w:val="en-US"/>
-        </w:rPr>
-        <w:t xml:space="preserve"> ‘5’) {console.log(true)}; // Res: </w:t>
-      </w:r>
-      <w:r>
-        <w:rPr>
-          <w:lang w:val="en-US"/>
-        </w:rPr>
-        <w:t>false</w:t>
+        <w:t>5 === ‘5’) {console.log(true)}; // Res: false</w:t>
       </w:r>
     </w:p>
     <w:p>
@@ -12007,157 +10859,170 @@
           <w:bCs/>
           <w:lang w:val="en-US"/>
         </w:rPr>
-        <w:t>5 !=</w:t>
-      </w:r>
-      <w:r>
+        <w:t>5 !== 5) {console.log(true) } else {console.log(false)} // Res: false</w:t>
+      </w:r>
+    </w:p>
+    <w:p>
+      <w:pPr>
         <w:rPr>
           <w:b/>
           <w:bCs/>
           <w:lang w:val="en-US"/>
         </w:rPr>
-        <w:t>=</w:t>
-      </w:r>
+      </w:pPr>
+      <w:proofErr w:type="gramStart"/>
       <w:r>
         <w:rPr>
           <w:b/>
           <w:bCs/>
           <w:lang w:val="en-US"/>
         </w:rPr>
-        <w:t xml:space="preserve"> </w:t>
-      </w:r>
+        <w:t>if(</w:t>
+      </w:r>
+      <w:proofErr w:type="gramEnd"/>
       <w:r>
         <w:rPr>
           <w:b/>
           <w:bCs/>
           <w:lang w:val="en-US"/>
         </w:rPr>
-        <w:t>5</w:t>
-      </w:r>
-      <w:r>
+        <w:t>5 != ‘5’) {console.log(true) } else {console.log(false)} // Res: false</w:t>
+      </w:r>
+    </w:p>
+    <w:p>
+      <w:pPr>
         <w:rPr>
           <w:b/>
           <w:bCs/>
           <w:lang w:val="en-US"/>
         </w:rPr>
-        <w:t xml:space="preserve">) {console.log(true) } else {console.log(false)} // Res: </w:t>
-      </w:r>
+      </w:pPr>
+      <w:proofErr w:type="gramStart"/>
       <w:r>
         <w:rPr>
           <w:b/>
           <w:bCs/>
           <w:lang w:val="en-US"/>
         </w:rPr>
-        <w:t>false</w:t>
-      </w:r>
-    </w:p>
-    <w:p>
-      <w:pPr>
+        <w:t>if(</w:t>
+      </w:r>
+      <w:proofErr w:type="gramEnd"/>
+      <w:r>
         <w:rPr>
           <w:b/>
           <w:bCs/>
           <w:lang w:val="en-US"/>
         </w:rPr>
-      </w:pPr>
-      <w:proofErr w:type="gramStart"/>
-      <w:r>
+        <w:t>5 !== ‘5’) {console.log(true) } else {console.log(false)} // Res: true</w:t>
+      </w:r>
+    </w:p>
+    <w:p>
+      <w:pPr>
         <w:rPr>
           <w:b/>
           <w:bCs/>
           <w:lang w:val="en-US"/>
         </w:rPr>
-        <w:t>if(</w:t>
-      </w:r>
-      <w:proofErr w:type="gramEnd"/>
+      </w:pPr>
+      <w:proofErr w:type="gramStart"/>
       <w:r>
         <w:rPr>
           <w:b/>
           <w:bCs/>
           <w:lang w:val="en-US"/>
         </w:rPr>
-        <w:t xml:space="preserve">5 != </w:t>
-      </w:r>
+        <w:t>if(</w:t>
+      </w:r>
+      <w:proofErr w:type="gramEnd"/>
       <w:r>
         <w:rPr>
           <w:b/>
           <w:bCs/>
           <w:lang w:val="en-US"/>
         </w:rPr>
-        <w:t>‘5’</w:t>
-      </w:r>
-      <w:r>
+        <w:t>5 &lt; 10) {console.log(true) } else {console.log(false)} // Res: true</w:t>
+      </w:r>
+    </w:p>
+    <w:p>
+      <w:pPr>
         <w:rPr>
           <w:b/>
           <w:bCs/>
           <w:lang w:val="en-US"/>
         </w:rPr>
-        <w:t xml:space="preserve">) {console.log(true) } else {console.log(false)} // Res: </w:t>
-      </w:r>
+      </w:pPr>
+      <w:proofErr w:type="gramStart"/>
       <w:r>
         <w:rPr>
           <w:b/>
           <w:bCs/>
           <w:lang w:val="en-US"/>
         </w:rPr>
-        <w:t>false</w:t>
-      </w:r>
-    </w:p>
-    <w:p>
-      <w:pPr>
+        <w:t>if(</w:t>
+      </w:r>
+      <w:proofErr w:type="gramEnd"/>
+      <w:r>
         <w:rPr>
           <w:b/>
           <w:bCs/>
           <w:lang w:val="en-US"/>
         </w:rPr>
-      </w:pPr>
-      <w:proofErr w:type="gramStart"/>
-      <w:r>
+        <w:t>15 &lt; 10) {console.log(true) } else {console.log(false)} // Res: false</w:t>
+      </w:r>
+    </w:p>
+    <w:p>
+      <w:pPr>
         <w:rPr>
           <w:b/>
           <w:bCs/>
           <w:lang w:val="en-US"/>
         </w:rPr>
-        <w:t>if(</w:t>
-      </w:r>
-      <w:proofErr w:type="gramEnd"/>
+      </w:pPr>
+      <w:proofErr w:type="gramStart"/>
       <w:r>
         <w:rPr>
           <w:b/>
           <w:bCs/>
           <w:lang w:val="en-US"/>
         </w:rPr>
-        <w:t xml:space="preserve">5 !== </w:t>
-      </w:r>
+        <w:t>if(</w:t>
+      </w:r>
+      <w:proofErr w:type="gramEnd"/>
       <w:r>
         <w:rPr>
           <w:b/>
           <w:bCs/>
           <w:lang w:val="en-US"/>
         </w:rPr>
-        <w:t>‘</w:t>
-      </w:r>
-      <w:r>
+        <w:t>15 &lt; 15) {console.log(true) } else {console.log(false)} // Res: false</w:t>
+      </w:r>
+    </w:p>
+    <w:p>
+      <w:pPr>
         <w:rPr>
           <w:b/>
           <w:bCs/>
           <w:lang w:val="en-US"/>
         </w:rPr>
-        <w:t>5</w:t>
-      </w:r>
+      </w:pPr>
+      <w:proofErr w:type="gramStart"/>
       <w:r>
         <w:rPr>
           <w:b/>
           <w:bCs/>
           <w:lang w:val="en-US"/>
         </w:rPr>
-        <w:t>’</w:t>
-      </w:r>
+        <w:lastRenderedPageBreak/>
+        <w:t>if(</w:t>
+      </w:r>
+      <w:proofErr w:type="gramEnd"/>
       <w:r>
         <w:rPr>
           <w:b/>
           <w:bCs/>
           <w:lang w:val="en-US"/>
         </w:rPr>
-        <w:t xml:space="preserve">) {console.log(true) } else {console.log(false)} // Res: </w:t>
+        <w:t xml:space="preserve">15 &lt;= 15) {console.log(true) } else {console.log(false)} // Res: </w:t>
       </w:r>
       <w:r>
         <w:rPr>
@@ -12192,133 +11057,138 @@
           <w:bCs/>
           <w:lang w:val="en-US"/>
         </w:rPr>
-        <w:t xml:space="preserve">5 </w:t>
-      </w:r>
-      <w:r>
+        <w:t>15 &gt;=15) {console.log(true) } else {console.log(false)} // Res: true</w:t>
+      </w:r>
+    </w:p>
+    <w:p>
+      <w:pPr>
         <w:rPr>
           <w:b/>
           <w:bCs/>
           <w:lang w:val="en-US"/>
         </w:rPr>
-        <w:t>&lt; 10</w:t>
-      </w:r>
+      </w:pPr>
+      <w:proofErr w:type="gramStart"/>
       <w:r>
         <w:rPr>
           <w:b/>
           <w:bCs/>
           <w:lang w:val="en-US"/>
         </w:rPr>
-        <w:t xml:space="preserve">) {console.log(true) } else {console.log(false)} // Res: </w:t>
-      </w:r>
+        <w:t>if(</w:t>
+      </w:r>
+      <w:proofErr w:type="gramEnd"/>
       <w:r>
         <w:rPr>
           <w:b/>
           <w:bCs/>
           <w:lang w:val="en-US"/>
         </w:rPr>
-        <w:t>true</w:t>
-      </w:r>
-    </w:p>
-    <w:p>
-      <w:pPr>
+        <w:t xml:space="preserve">15 &gt; </w:t>
+      </w:r>
+      <w:r>
         <w:rPr>
           <w:b/>
           <w:bCs/>
           <w:lang w:val="en-US"/>
         </w:rPr>
-      </w:pPr>
-      <w:proofErr w:type="gramStart"/>
+        <w:t>1</w:t>
+      </w:r>
       <w:r>
         <w:rPr>
           <w:b/>
           <w:bCs/>
           <w:lang w:val="en-US"/>
         </w:rPr>
-        <w:t>if(</w:t>
-      </w:r>
-      <w:proofErr w:type="gramEnd"/>
+        <w:t xml:space="preserve">5) {console.log(true) } else {console.log(false)} // Res: </w:t>
+      </w:r>
       <w:r>
         <w:rPr>
           <w:b/>
           <w:bCs/>
           <w:lang w:val="en-US"/>
         </w:rPr>
-        <w:t>1</w:t>
-      </w:r>
-      <w:r>
+        <w:t>false</w:t>
+      </w:r>
+    </w:p>
+    <w:p>
+      <w:pPr>
         <w:rPr>
           <w:b/>
           <w:bCs/>
           <w:lang w:val="en-US"/>
         </w:rPr>
-        <w:t xml:space="preserve">5 </w:t>
-      </w:r>
-      <w:r>
+      </w:pPr>
+    </w:p>
+    <w:p>
+      <w:pPr>
         <w:rPr>
           <w:b/>
           <w:bCs/>
           <w:lang w:val="en-US"/>
         </w:rPr>
-        <w:t>&lt;</w:t>
-      </w:r>
-      <w:r>
+      </w:pPr>
+    </w:p>
+    <w:p>
+      <w:pPr>
         <w:rPr>
           <w:b/>
           <w:bCs/>
           <w:lang w:val="en-US"/>
         </w:rPr>
-        <w:t xml:space="preserve"> </w:t>
-      </w:r>
-      <w:r>
+      </w:pPr>
+    </w:p>
+    <w:p>
+      <w:pPr>
         <w:rPr>
           <w:b/>
           <w:bCs/>
           <w:lang w:val="en-US"/>
         </w:rPr>
-        <w:t>10</w:t>
-      </w:r>
+      </w:pPr>
       <w:r>
         <w:rPr>
           <w:b/>
           <w:bCs/>
           <w:lang w:val="en-US"/>
         </w:rPr>
-        <w:t>) {console.log(true) } else {console.log(false)} // Res: false</w:t>
-      </w:r>
-    </w:p>
-    <w:p>
-      <w:pPr>
+        <w:t>// Logical Operators &amp;&amp;, ||</w:t>
+      </w:r>
+      <w:proofErr w:type="gramStart"/>
+      <w:r>
         <w:rPr>
           <w:b/>
           <w:bCs/>
           <w:lang w:val="en-US"/>
         </w:rPr>
-      </w:pPr>
-      <w:proofErr w:type="gramStart"/>
-      <w:r>
+        <w:t>, !</w:t>
+      </w:r>
+      <w:proofErr w:type="gramEnd"/>
+    </w:p>
+    <w:p>
+      <w:pPr>
         <w:rPr>
           <w:b/>
           <w:bCs/>
           <w:lang w:val="en-US"/>
         </w:rPr>
-        <w:t>if(</w:t>
-      </w:r>
-      <w:proofErr w:type="gramEnd"/>
+      </w:pPr>
       <w:r>
         <w:rPr>
           <w:b/>
           <w:bCs/>
           <w:lang w:val="en-US"/>
         </w:rPr>
-        <w:t>1</w:t>
-      </w:r>
+        <w:t>// &amp;</w:t>
+      </w:r>
+      <w:proofErr w:type="gramStart"/>
       <w:r>
         <w:rPr>
           <w:b/>
           <w:bCs/>
           <w:lang w:val="en-US"/>
         </w:rPr>
-        <w:t xml:space="preserve">5 </w:t>
+        <w:t>&amp;</w:t>
       </w:r>
       <w:r>
         <w:rPr>
@@ -12326,248 +11196,265 @@
           <w:bCs/>
           <w:lang w:val="en-US"/>
         </w:rPr>
-        <w:t>&lt;</w:t>
-      </w:r>
-      <w:r>
+        <w:t xml:space="preserve">  AND</w:t>
+      </w:r>
+      <w:proofErr w:type="gramEnd"/>
+    </w:p>
+    <w:p>
+      <w:pPr>
         <w:rPr>
           <w:b/>
           <w:bCs/>
           <w:lang w:val="en-US"/>
         </w:rPr>
-        <w:t xml:space="preserve"> </w:t>
-      </w:r>
+      </w:pPr>
+      <w:proofErr w:type="gramStart"/>
       <w:r>
         <w:rPr>
           <w:b/>
           <w:bCs/>
           <w:lang w:val="en-US"/>
         </w:rPr>
-        <w:t xml:space="preserve">15) </w:t>
-      </w:r>
+        <w:t>if(</w:t>
+      </w:r>
+      <w:proofErr w:type="gramEnd"/>
       <w:r>
         <w:rPr>
           <w:b/>
           <w:bCs/>
           <w:lang w:val="en-US"/>
         </w:rPr>
-        <w:t>{console.log(true) } else {console.log(false)} // Res: f</w:t>
-      </w:r>
-      <w:r>
+        <w:t>5&lt;10 &amp;&amp; 10&lt;15) { console.log(true)} else {console.log(false)} // Res: true</w:t>
+      </w:r>
+    </w:p>
+    <w:p>
+      <w:pPr>
         <w:rPr>
           <w:b/>
           <w:bCs/>
           <w:lang w:val="en-US"/>
         </w:rPr>
-        <w:t>alse</w:t>
-      </w:r>
-    </w:p>
-    <w:p>
-      <w:pPr>
+      </w:pPr>
+      <w:proofErr w:type="gramStart"/>
+      <w:r>
         <w:rPr>
           <w:b/>
           <w:bCs/>
           <w:lang w:val="en-US"/>
         </w:rPr>
-      </w:pPr>
-      <w:proofErr w:type="gramStart"/>
+        <w:t>if(</w:t>
+      </w:r>
+      <w:proofErr w:type="gramEnd"/>
       <w:r>
         <w:rPr>
           <w:b/>
           <w:bCs/>
           <w:lang w:val="en-US"/>
         </w:rPr>
-        <w:t>if(</w:t>
-      </w:r>
-      <w:proofErr w:type="gramEnd"/>
-      <w:r>
+        <w:t>5&lt;10 &amp;&amp; 10&gt;15) { console.log(true)} else {console.log(false)} // Res: false</w:t>
+      </w:r>
+    </w:p>
+    <w:p>
+      <w:pPr>
         <w:rPr>
           <w:b/>
           <w:bCs/>
           <w:lang w:val="en-US"/>
         </w:rPr>
-        <w:t>1</w:t>
-      </w:r>
+      </w:pPr>
+      <w:proofErr w:type="gramStart"/>
       <w:r>
         <w:rPr>
           <w:b/>
           <w:bCs/>
           <w:lang w:val="en-US"/>
         </w:rPr>
-        <w:t xml:space="preserve">5 </w:t>
-      </w:r>
+        <w:t>if(</w:t>
+      </w:r>
+      <w:proofErr w:type="gramEnd"/>
       <w:r>
         <w:rPr>
           <w:b/>
           <w:bCs/>
           <w:lang w:val="en-US"/>
         </w:rPr>
-        <w:t>&lt;=</w:t>
-      </w:r>
-      <w:r>
+        <w:t>5&gt;10 &amp;&amp; 10&lt;15) { console.log(true)} else {console.log(false)} // Res: false</w:t>
+      </w:r>
+    </w:p>
+    <w:p>
+      <w:pPr>
         <w:rPr>
           <w:b/>
           <w:bCs/>
           <w:lang w:val="en-US"/>
         </w:rPr>
-        <w:t xml:space="preserve"> </w:t>
-      </w:r>
+      </w:pPr>
+      <w:proofErr w:type="gramStart"/>
       <w:r>
         <w:rPr>
           <w:b/>
           <w:bCs/>
           <w:lang w:val="en-US"/>
         </w:rPr>
-        <w:t>15</w:t>
-      </w:r>
+        <w:t>if(</w:t>
+      </w:r>
+      <w:proofErr w:type="gramEnd"/>
       <w:r>
         <w:rPr>
           <w:b/>
           <w:bCs/>
           <w:lang w:val="en-US"/>
         </w:rPr>
-        <w:t xml:space="preserve">) {console.log(true) } else {console.log(false)} // Res: </w:t>
-      </w:r>
-      <w:r>
+        <w:t>5&gt;10 &amp;&amp; 10&gt;15) { console.log(true)} else {console.log(false)} // Res: false</w:t>
+      </w:r>
+    </w:p>
+    <w:p>
+      <w:pPr>
         <w:rPr>
           <w:b/>
           <w:bCs/>
           <w:lang w:val="en-US"/>
         </w:rPr>
-        <w:t>true</w:t>
-      </w:r>
-    </w:p>
-    <w:p>
-      <w:pPr>
+      </w:pPr>
+      <w:r>
         <w:rPr>
           <w:b/>
           <w:bCs/>
           <w:lang w:val="en-US"/>
         </w:rPr>
-      </w:pPr>
-      <w:proofErr w:type="gramStart"/>
+        <w:t>// ||</w:t>
+      </w:r>
       <w:r>
         <w:rPr>
           <w:b/>
           <w:bCs/>
           <w:lang w:val="en-US"/>
         </w:rPr>
-        <w:t>if(</w:t>
-      </w:r>
-      <w:proofErr w:type="gramEnd"/>
-      <w:r>
+        <w:t xml:space="preserve"> OR</w:t>
+      </w:r>
+    </w:p>
+    <w:p>
+      <w:pPr>
         <w:rPr>
           <w:b/>
           <w:bCs/>
           <w:lang w:val="en-US"/>
         </w:rPr>
-        <w:t>1</w:t>
-      </w:r>
+      </w:pPr>
+      <w:proofErr w:type="gramStart"/>
       <w:r>
         <w:rPr>
           <w:b/>
           <w:bCs/>
           <w:lang w:val="en-US"/>
         </w:rPr>
-        <w:t xml:space="preserve">5 </w:t>
-      </w:r>
+        <w:t>console.log(</w:t>
+      </w:r>
+      <w:proofErr w:type="gramEnd"/>
       <w:r>
         <w:rPr>
           <w:b/>
           <w:bCs/>
           <w:lang w:val="en-US"/>
         </w:rPr>
-        <w:t>&gt;=15</w:t>
-      </w:r>
-      <w:r>
+        <w:t>5&lt;10 || 10&lt;15) // Res: true</w:t>
+      </w:r>
+    </w:p>
+    <w:p>
+      <w:pPr>
         <w:rPr>
           <w:b/>
           <w:bCs/>
           <w:lang w:val="en-US"/>
         </w:rPr>
-        <w:t xml:space="preserve">) {console.log(true) } else {console.log(false)} // Res: </w:t>
-      </w:r>
+      </w:pPr>
+      <w:proofErr w:type="gramStart"/>
       <w:r>
         <w:rPr>
           <w:b/>
           <w:bCs/>
           <w:lang w:val="en-US"/>
         </w:rPr>
-        <w:t>true</w:t>
-      </w:r>
-    </w:p>
-    <w:p>
-      <w:pPr>
+        <w:t>console.log(</w:t>
+      </w:r>
+      <w:proofErr w:type="gramEnd"/>
+      <w:r>
         <w:rPr>
           <w:b/>
           <w:bCs/>
           <w:lang w:val="en-US"/>
         </w:rPr>
-      </w:pPr>
-      <w:proofErr w:type="gramStart"/>
-      <w:r>
+        <w:t>!(5&lt;10)) // Res: false</w:t>
+      </w:r>
+    </w:p>
+    <w:p>
+      <w:pPr>
         <w:rPr>
           <w:b/>
           <w:bCs/>
           <w:lang w:val="en-US"/>
         </w:rPr>
-        <w:t>if(</w:t>
-      </w:r>
-      <w:proofErr w:type="gramEnd"/>
+      </w:pPr>
       <w:r>
         <w:rPr>
           <w:b/>
           <w:bCs/>
           <w:lang w:val="en-US"/>
         </w:rPr>
-        <w:t>1</w:t>
-      </w:r>
+        <w:t>// Ternary Operator (expression</w:t>
+      </w:r>
+      <w:proofErr w:type="gramStart"/>
       <w:r>
         <w:rPr>
           <w:b/>
           <w:bCs/>
           <w:lang w:val="en-US"/>
         </w:rPr>
-        <w:t xml:space="preserve">5 </w:t>
-      </w:r>
+        <w:t>) ?</w:t>
+      </w:r>
+      <w:proofErr w:type="gramEnd"/>
       <w:r>
         <w:rPr>
           <w:b/>
           <w:bCs/>
           <w:lang w:val="en-US"/>
         </w:rPr>
-        <w:t>&gt;</w:t>
-      </w:r>
-      <w:r>
+        <w:t xml:space="preserve"> true statement: false statement</w:t>
+      </w:r>
+    </w:p>
+    <w:p>
+      <w:pPr>
         <w:rPr>
           <w:b/>
           <w:bCs/>
           <w:lang w:val="en-US"/>
         </w:rPr>
-        <w:t xml:space="preserve"> </w:t>
-      </w:r>
+      </w:pPr>
       <w:r>
         <w:rPr>
           <w:b/>
           <w:bCs/>
           <w:lang w:val="en-US"/>
         </w:rPr>
-        <w:t>1</w:t>
-      </w:r>
+        <w:t xml:space="preserve">2 &lt; </w:t>
+      </w:r>
+      <w:proofErr w:type="gramStart"/>
       <w:r>
         <w:rPr>
           <w:b/>
           <w:bCs/>
           <w:lang w:val="en-US"/>
         </w:rPr>
-        <w:t xml:space="preserve">5) {console.log(true) } else {console.log(false)} // Res: </w:t>
-      </w:r>
+        <w:t>3 ?</w:t>
+      </w:r>
+      <w:proofErr w:type="gramEnd"/>
       <w:r>
         <w:rPr>
           <w:b/>
           <w:bCs/>
           <w:lang w:val="en-US"/>
         </w:rPr>
-        <w:t>false</w:t>
+        <w:t xml:space="preserve"> console.log(true) : console.log(false) // Res: true</w:t>
       </w:r>
     </w:p>
     <w:p>
@@ -12578,570 +11465,31 @@
           <w:lang w:val="en-US"/>
         </w:rPr>
       </w:pPr>
-    </w:p>
-    <w:p>
-      <w:pPr>
+      <w:r>
         <w:rPr>
           <w:b/>
           <w:bCs/>
           <w:lang w:val="en-US"/>
         </w:rPr>
-      </w:pPr>
-    </w:p>
-    <w:p>
-      <w:pPr>
+        <w:t xml:space="preserve">20 &lt; </w:t>
+      </w:r>
+      <w:proofErr w:type="gramStart"/>
+      <w:r>
         <w:rPr>
           <w:b/>
           <w:bCs/>
           <w:lang w:val="en-US"/>
         </w:rPr>
-      </w:pPr>
-    </w:p>
-    <w:p>
-      <w:pPr>
+        <w:t>3 ?</w:t>
+      </w:r>
+      <w:proofErr w:type="gramEnd"/>
+      <w:r>
         <w:rPr>
           <w:b/>
           <w:bCs/>
           <w:lang w:val="en-US"/>
         </w:rPr>
-      </w:pPr>
-      <w:r>
-        <w:rPr>
-          <w:b/>
-          <w:bCs/>
-          <w:lang w:val="en-US"/>
-        </w:rPr>
-        <w:lastRenderedPageBreak/>
-        <w:t>// Logical Operators &amp;&amp;, ||</w:t>
-      </w:r>
-      <w:proofErr w:type="gramStart"/>
-      <w:r>
-        <w:rPr>
-          <w:b/>
-          <w:bCs/>
-          <w:lang w:val="en-US"/>
-        </w:rPr>
-        <w:t>, !</w:t>
-      </w:r>
-      <w:proofErr w:type="gramEnd"/>
-    </w:p>
-    <w:p>
-      <w:pPr>
-        <w:rPr>
-          <w:b/>
-          <w:bCs/>
-          <w:lang w:val="en-US"/>
-        </w:rPr>
-      </w:pPr>
-      <w:r>
-        <w:rPr>
-          <w:b/>
-          <w:bCs/>
-          <w:lang w:val="en-US"/>
-        </w:rPr>
-        <w:t>// &amp;</w:t>
-      </w:r>
-      <w:proofErr w:type="gramStart"/>
-      <w:r>
-        <w:rPr>
-          <w:b/>
-          <w:bCs/>
-          <w:lang w:val="en-US"/>
-        </w:rPr>
-        <w:t>&amp;</w:t>
-      </w:r>
-      <w:r>
-        <w:rPr>
-          <w:b/>
-          <w:bCs/>
-          <w:lang w:val="en-US"/>
-        </w:rPr>
-        <w:t xml:space="preserve">  AND</w:t>
-      </w:r>
-      <w:proofErr w:type="gramEnd"/>
-    </w:p>
-    <w:p>
-      <w:pPr>
-        <w:rPr>
-          <w:b/>
-          <w:bCs/>
-          <w:lang w:val="en-US"/>
-        </w:rPr>
-      </w:pPr>
-      <w:proofErr w:type="gramStart"/>
-      <w:r>
-        <w:rPr>
-          <w:b/>
-          <w:bCs/>
-          <w:lang w:val="en-US"/>
-        </w:rPr>
-        <w:t>if(</w:t>
-      </w:r>
-      <w:proofErr w:type="gramEnd"/>
-      <w:r>
-        <w:rPr>
-          <w:b/>
-          <w:bCs/>
-          <w:lang w:val="en-US"/>
-        </w:rPr>
-        <w:t>5&lt;10 &amp;&amp; 10&lt;15) { console.log(true)} else {console.log(false)} // Res: true</w:t>
-      </w:r>
-    </w:p>
-    <w:p>
-      <w:pPr>
-        <w:rPr>
-          <w:b/>
-          <w:bCs/>
-          <w:lang w:val="en-US"/>
-        </w:rPr>
-      </w:pPr>
-      <w:proofErr w:type="gramStart"/>
-      <w:r>
-        <w:rPr>
-          <w:b/>
-          <w:bCs/>
-          <w:lang w:val="en-US"/>
-        </w:rPr>
-        <w:t>if(</w:t>
-      </w:r>
-      <w:proofErr w:type="gramEnd"/>
-      <w:r>
-        <w:rPr>
-          <w:b/>
-          <w:bCs/>
-          <w:lang w:val="en-US"/>
-        </w:rPr>
-        <w:t>5&lt;10 &amp;&amp; 10</w:t>
-      </w:r>
-      <w:r>
-        <w:rPr>
-          <w:b/>
-          <w:bCs/>
-          <w:lang w:val="en-US"/>
-        </w:rPr>
-        <w:t>&gt;</w:t>
-      </w:r>
-      <w:r>
-        <w:rPr>
-          <w:b/>
-          <w:bCs/>
-          <w:lang w:val="en-US"/>
-        </w:rPr>
-        <w:t xml:space="preserve">15) { console.log(true)} else {console.log(false)} // Res: </w:t>
-      </w:r>
-      <w:r>
-        <w:rPr>
-          <w:b/>
-          <w:bCs/>
-          <w:lang w:val="en-US"/>
-        </w:rPr>
-        <w:t>false</w:t>
-      </w:r>
-    </w:p>
-    <w:p>
-      <w:pPr>
-        <w:rPr>
-          <w:b/>
-          <w:bCs/>
-          <w:lang w:val="en-US"/>
-        </w:rPr>
-      </w:pPr>
-      <w:proofErr w:type="gramStart"/>
-      <w:r>
-        <w:rPr>
-          <w:b/>
-          <w:bCs/>
-          <w:lang w:val="en-US"/>
-        </w:rPr>
-        <w:t>if(</w:t>
-      </w:r>
-      <w:proofErr w:type="gramEnd"/>
-      <w:r>
-        <w:rPr>
-          <w:b/>
-          <w:bCs/>
-          <w:lang w:val="en-US"/>
-        </w:rPr>
-        <w:t>5</w:t>
-      </w:r>
-      <w:r>
-        <w:rPr>
-          <w:b/>
-          <w:bCs/>
-          <w:lang w:val="en-US"/>
-        </w:rPr>
-        <w:t>&gt;</w:t>
-      </w:r>
-      <w:r>
-        <w:rPr>
-          <w:b/>
-          <w:bCs/>
-          <w:lang w:val="en-US"/>
-        </w:rPr>
-        <w:t xml:space="preserve">10 &amp;&amp; 10&lt;15) { console.log(true)} else {console.log(false)} // Res: </w:t>
-      </w:r>
-      <w:r>
-        <w:rPr>
-          <w:b/>
-          <w:bCs/>
-          <w:lang w:val="en-US"/>
-        </w:rPr>
-        <w:t>false</w:t>
-      </w:r>
-    </w:p>
-    <w:p>
-      <w:pPr>
-        <w:rPr>
-          <w:b/>
-          <w:bCs/>
-          <w:lang w:val="en-US"/>
-        </w:rPr>
-      </w:pPr>
-      <w:proofErr w:type="gramStart"/>
-      <w:r>
-        <w:rPr>
-          <w:b/>
-          <w:bCs/>
-          <w:lang w:val="en-US"/>
-        </w:rPr>
-        <w:t>if(</w:t>
-      </w:r>
-      <w:proofErr w:type="gramEnd"/>
-      <w:r>
-        <w:rPr>
-          <w:b/>
-          <w:bCs/>
-          <w:lang w:val="en-US"/>
-        </w:rPr>
-        <w:t>5</w:t>
-      </w:r>
-      <w:r>
-        <w:rPr>
-          <w:b/>
-          <w:bCs/>
-          <w:lang w:val="en-US"/>
-        </w:rPr>
-        <w:t>&gt;</w:t>
-      </w:r>
-      <w:r>
-        <w:rPr>
-          <w:b/>
-          <w:bCs/>
-          <w:lang w:val="en-US"/>
-        </w:rPr>
-        <w:t>10 &amp;&amp; 10</w:t>
-      </w:r>
-      <w:r>
-        <w:rPr>
-          <w:b/>
-          <w:bCs/>
-          <w:lang w:val="en-US"/>
-        </w:rPr>
-        <w:t>&gt;</w:t>
-      </w:r>
-      <w:r>
-        <w:rPr>
-          <w:b/>
-          <w:bCs/>
-          <w:lang w:val="en-US"/>
-        </w:rPr>
-        <w:t xml:space="preserve">15) { console.log(true)} else {console.log(false)} // Res: </w:t>
-      </w:r>
-      <w:r>
-        <w:rPr>
-          <w:b/>
-          <w:bCs/>
-          <w:lang w:val="en-US"/>
-        </w:rPr>
-        <w:t>false</w:t>
-      </w:r>
-    </w:p>
-    <w:p>
-      <w:pPr>
-        <w:rPr>
-          <w:b/>
-          <w:bCs/>
-          <w:lang w:val="en-US"/>
-        </w:rPr>
-      </w:pPr>
-      <w:r>
-        <w:rPr>
-          <w:b/>
-          <w:bCs/>
-          <w:lang w:val="en-US"/>
-        </w:rPr>
-        <w:t>// ||</w:t>
-      </w:r>
-      <w:r>
-        <w:rPr>
-          <w:b/>
-          <w:bCs/>
-          <w:lang w:val="en-US"/>
-        </w:rPr>
-        <w:t xml:space="preserve"> OR</w:t>
-      </w:r>
-    </w:p>
-    <w:p>
-      <w:pPr>
-        <w:rPr>
-          <w:b/>
-          <w:bCs/>
-          <w:lang w:val="en-US"/>
-        </w:rPr>
-      </w:pPr>
-      <w:proofErr w:type="gramStart"/>
-      <w:r>
-        <w:rPr>
-          <w:b/>
-          <w:bCs/>
-          <w:lang w:val="en-US"/>
-        </w:rPr>
-        <w:t>console.log(</w:t>
-      </w:r>
-      <w:proofErr w:type="gramEnd"/>
-      <w:r>
-        <w:rPr>
-          <w:b/>
-          <w:bCs/>
-          <w:lang w:val="en-US"/>
-        </w:rPr>
-        <w:t>5</w:t>
-      </w:r>
-      <w:r>
-        <w:rPr>
-          <w:b/>
-          <w:bCs/>
-          <w:lang w:val="en-US"/>
-        </w:rPr>
-        <w:t>&lt;</w:t>
-      </w:r>
-      <w:r>
-        <w:rPr>
-          <w:b/>
-          <w:bCs/>
-          <w:lang w:val="en-US"/>
-        </w:rPr>
-        <w:t xml:space="preserve">10 </w:t>
-      </w:r>
-      <w:r>
-        <w:rPr>
-          <w:b/>
-          <w:bCs/>
-          <w:lang w:val="en-US"/>
-        </w:rPr>
-        <w:t>||</w:t>
-      </w:r>
-      <w:r>
-        <w:rPr>
-          <w:b/>
-          <w:bCs/>
-          <w:lang w:val="en-US"/>
-        </w:rPr>
-        <w:t xml:space="preserve"> 10&lt;15)</w:t>
-      </w:r>
-      <w:r>
-        <w:rPr>
-          <w:b/>
-          <w:bCs/>
-          <w:lang w:val="en-US"/>
-        </w:rPr>
-        <w:t xml:space="preserve"> // Res: true</w:t>
-      </w:r>
-    </w:p>
-    <w:p>
-      <w:pPr>
-        <w:rPr>
-          <w:b/>
-          <w:bCs/>
-          <w:lang w:val="en-US"/>
-        </w:rPr>
-      </w:pPr>
-      <w:proofErr w:type="gramStart"/>
-      <w:r>
-        <w:rPr>
-          <w:b/>
-          <w:bCs/>
-          <w:lang w:val="en-US"/>
-        </w:rPr>
-        <w:t>console.log</w:t>
-      </w:r>
-      <w:r>
-        <w:rPr>
-          <w:b/>
-          <w:bCs/>
-          <w:lang w:val="en-US"/>
-        </w:rPr>
-        <w:t>(</w:t>
-      </w:r>
-      <w:proofErr w:type="gramEnd"/>
-      <w:r>
-        <w:rPr>
-          <w:b/>
-          <w:bCs/>
-          <w:lang w:val="en-US"/>
-        </w:rPr>
-        <w:t>!</w:t>
-      </w:r>
-      <w:r>
-        <w:rPr>
-          <w:b/>
-          <w:bCs/>
-          <w:lang w:val="en-US"/>
-        </w:rPr>
-        <w:t>(5&lt;1</w:t>
-      </w:r>
-      <w:r>
-        <w:rPr>
-          <w:b/>
-          <w:bCs/>
-          <w:lang w:val="en-US"/>
-        </w:rPr>
-        <w:t>0))</w:t>
-      </w:r>
-      <w:r>
-        <w:rPr>
-          <w:b/>
-          <w:bCs/>
-          <w:lang w:val="en-US"/>
-        </w:rPr>
-        <w:t xml:space="preserve"> // Res: </w:t>
-      </w:r>
-      <w:r>
-        <w:rPr>
-          <w:b/>
-          <w:bCs/>
-          <w:lang w:val="en-US"/>
-        </w:rPr>
-        <w:t>false</w:t>
-      </w:r>
-    </w:p>
-    <w:p>
-      <w:pPr>
-        <w:rPr>
-          <w:b/>
-          <w:bCs/>
-          <w:lang w:val="en-US"/>
-        </w:rPr>
-      </w:pPr>
-      <w:r>
-        <w:rPr>
-          <w:b/>
-          <w:bCs/>
-          <w:lang w:val="en-US"/>
-        </w:rPr>
-        <w:t>// Ternary Operator (expression</w:t>
-      </w:r>
-      <w:proofErr w:type="gramStart"/>
-      <w:r>
-        <w:rPr>
-          <w:b/>
-          <w:bCs/>
-          <w:lang w:val="en-US"/>
-        </w:rPr>
-        <w:t>) ?</w:t>
-      </w:r>
-      <w:proofErr w:type="gramEnd"/>
-      <w:r>
-        <w:rPr>
-          <w:b/>
-          <w:bCs/>
-          <w:lang w:val="en-US"/>
-        </w:rPr>
-        <w:t xml:space="preserve"> true statement: false statement</w:t>
-      </w:r>
-    </w:p>
-    <w:p>
-      <w:pPr>
-        <w:rPr>
-          <w:b/>
-          <w:bCs/>
-          <w:lang w:val="en-US"/>
-        </w:rPr>
-      </w:pPr>
-      <w:r>
-        <w:rPr>
-          <w:b/>
-          <w:bCs/>
-          <w:lang w:val="en-US"/>
-        </w:rPr>
-        <w:t xml:space="preserve">2 &lt; </w:t>
-      </w:r>
-      <w:proofErr w:type="gramStart"/>
-      <w:r>
-        <w:rPr>
-          <w:b/>
-          <w:bCs/>
-          <w:lang w:val="en-US"/>
-        </w:rPr>
-        <w:t>3 ?</w:t>
-      </w:r>
-      <w:proofErr w:type="gramEnd"/>
-      <w:r>
-        <w:rPr>
-          <w:b/>
-          <w:bCs/>
-          <w:lang w:val="en-US"/>
-        </w:rPr>
-        <w:t xml:space="preserve"> console.log(true) : console.log(false) // Res: true</w:t>
-      </w:r>
-    </w:p>
-    <w:p>
-      <w:pPr>
-        <w:rPr>
-          <w:b/>
-          <w:bCs/>
-          <w:lang w:val="en-US"/>
-        </w:rPr>
-      </w:pPr>
-      <w:r>
-        <w:rPr>
-          <w:b/>
-          <w:bCs/>
-          <w:lang w:val="en-US"/>
-        </w:rPr>
-        <w:t>2</w:t>
-      </w:r>
-      <w:r>
-        <w:rPr>
-          <w:b/>
-          <w:bCs/>
-          <w:lang w:val="en-US"/>
-        </w:rPr>
-        <w:t>0</w:t>
-      </w:r>
-      <w:r>
-        <w:rPr>
-          <w:b/>
-          <w:bCs/>
-          <w:lang w:val="en-US"/>
-        </w:rPr>
-        <w:t xml:space="preserve"> &lt; </w:t>
-      </w:r>
-      <w:proofErr w:type="gramStart"/>
-      <w:r>
-        <w:rPr>
-          <w:b/>
-          <w:bCs/>
-          <w:lang w:val="en-US"/>
-        </w:rPr>
-        <w:t>3 ?</w:t>
-      </w:r>
-      <w:proofErr w:type="gramEnd"/>
-      <w:r>
-        <w:rPr>
-          <w:b/>
-          <w:bCs/>
-          <w:lang w:val="en-US"/>
-        </w:rPr>
-        <w:t xml:space="preserve"> console.log(true) : console.log(false) // Res: </w:t>
-      </w:r>
-      <w:r>
-        <w:rPr>
-          <w:b/>
-          <w:bCs/>
-          <w:lang w:val="en-US"/>
-        </w:rPr>
-        <w:t>false</w:t>
+        <w:t xml:space="preserve"> console.log(true) : console.log(false) // Res: false</w:t>
       </w:r>
     </w:p>
     <w:p>
@@ -13391,13 +11739,7 @@
         <w:rPr>
           <w:lang w:val="en-US"/>
         </w:rPr>
-        <w:t xml:space="preserve">        </w:t>
-      </w:r>
-      <w:r>
-        <w:rPr>
-          <w:lang w:val="en-US"/>
-        </w:rPr>
-        <w:t>console.log(</w:t>
+        <w:t xml:space="preserve">        console.log(</w:t>
       </w:r>
       <w:proofErr w:type="spellStart"/>
       <w:r>
@@ -13425,449 +11767,7 @@
         <w:rPr>
           <w:lang w:val="en-US"/>
         </w:rPr>
-        <w:t>)</w:t>
-      </w:r>
-      <w:r>
-        <w:rPr>
-          <w:lang w:val="en-US"/>
-        </w:rPr>
-        <w:t>)</w:t>
-      </w:r>
-      <w:r>
-        <w:rPr>
-          <w:lang w:val="en-US"/>
-        </w:rPr>
-        <w:t>; // Res: “</w:t>
-      </w:r>
-      <w:r>
-        <w:rPr>
-          <w:lang w:val="en-US"/>
-        </w:rPr>
-        <w:t>string</w:t>
-      </w:r>
-      <w:r>
-        <w:rPr>
-          <w:lang w:val="en-US"/>
-        </w:rPr>
-        <w:t>”</w:t>
-      </w:r>
-    </w:p>
-    <w:p>
-      <w:pPr>
-        <w:rPr>
-          <w:lang w:val="en-US"/>
-        </w:rPr>
-      </w:pPr>
-      <w:proofErr w:type="spellStart"/>
-      <w:r>
-        <w:rPr>
-          <w:lang w:val="en-US"/>
-        </w:rPr>
-        <w:t>Eg</w:t>
-      </w:r>
-      <w:proofErr w:type="spellEnd"/>
-      <w:r>
-        <w:rPr>
-          <w:lang w:val="en-US"/>
-        </w:rPr>
-        <w:t xml:space="preserve"> </w:t>
-      </w:r>
-      <w:proofErr w:type="gramStart"/>
-      <w:r>
-        <w:rPr>
-          <w:lang w:val="en-US"/>
-        </w:rPr>
-        <w:t>2:-</w:t>
-      </w:r>
-      <w:proofErr w:type="gramEnd"/>
-      <w:r>
-        <w:rPr>
-          <w:lang w:val="en-US"/>
-        </w:rPr>
-        <w:t xml:space="preserve"> console.log(‘</w:t>
-      </w:r>
-      <w:proofErr w:type="spellStart"/>
-      <w:r>
-        <w:rPr>
-          <w:lang w:val="en-US"/>
-        </w:rPr>
-        <w:t>hola</w:t>
-      </w:r>
-      <w:proofErr w:type="spellEnd"/>
-      <w:r>
-        <w:rPr>
-          <w:lang w:val="en-US"/>
-        </w:rPr>
-        <w:t>’ + true); // Res: “</w:t>
-      </w:r>
-      <w:proofErr w:type="spellStart"/>
-      <w:r>
-        <w:rPr>
-          <w:lang w:val="en-US"/>
-        </w:rPr>
-        <w:t>holatrue</w:t>
-      </w:r>
-      <w:proofErr w:type="spellEnd"/>
-      <w:r>
-        <w:rPr>
-          <w:lang w:val="en-US"/>
-        </w:rPr>
-        <w:t>”</w:t>
-      </w:r>
-    </w:p>
-    <w:p>
-      <w:pPr>
-        <w:rPr>
-          <w:lang w:val="en-US"/>
-        </w:rPr>
-      </w:pPr>
-      <w:r>
-        <w:rPr>
-          <w:lang w:val="en-US"/>
-        </w:rPr>
-        <w:t xml:space="preserve">           </w:t>
-      </w:r>
-      <w:proofErr w:type="gramStart"/>
-      <w:r>
-        <w:rPr>
-          <w:lang w:val="en-US"/>
-        </w:rPr>
-        <w:t>console.log(</w:t>
-      </w:r>
-      <w:proofErr w:type="spellStart"/>
-      <w:proofErr w:type="gramEnd"/>
-      <w:r>
-        <w:rPr>
-          <w:lang w:val="en-US"/>
-        </w:rPr>
-        <w:t>typeof</w:t>
-      </w:r>
-      <w:proofErr w:type="spellEnd"/>
-      <w:r>
-        <w:rPr>
-          <w:lang w:val="en-US"/>
-        </w:rPr>
-        <w:t>(‘</w:t>
-      </w:r>
-      <w:proofErr w:type="spellStart"/>
-      <w:r>
-        <w:rPr>
-          <w:lang w:val="en-US"/>
-        </w:rPr>
-        <w:t>hola</w:t>
-      </w:r>
-      <w:proofErr w:type="spellEnd"/>
-      <w:r>
-        <w:rPr>
-          <w:lang w:val="en-US"/>
-        </w:rPr>
-        <w:t>’ + true));  // Res: “string”</w:t>
-      </w:r>
-    </w:p>
-    <w:p>
-      <w:pPr>
-        <w:rPr>
-          <w:lang w:val="en-US"/>
-        </w:rPr>
-      </w:pPr>
-      <w:proofErr w:type="spellStart"/>
-      <w:r>
-        <w:rPr>
-          <w:lang w:val="en-US"/>
-        </w:rPr>
-        <w:t>Eg</w:t>
-      </w:r>
-      <w:proofErr w:type="spellEnd"/>
-      <w:r>
-        <w:rPr>
-          <w:lang w:val="en-US"/>
-        </w:rPr>
-        <w:t xml:space="preserve"> </w:t>
-      </w:r>
-      <w:proofErr w:type="gramStart"/>
-      <w:r>
-        <w:rPr>
-          <w:lang w:val="en-US"/>
-        </w:rPr>
-        <w:t>3:-</w:t>
-      </w:r>
-      <w:proofErr w:type="gramEnd"/>
-      <w:r>
-        <w:rPr>
-          <w:lang w:val="en-US"/>
-        </w:rPr>
-        <w:t xml:space="preserve"> </w:t>
-      </w:r>
-      <w:r>
-        <w:rPr>
-          <w:lang w:val="en-US"/>
-        </w:rPr>
-        <w:t>console.log(</w:t>
-      </w:r>
-      <w:r>
-        <w:rPr>
-          <w:lang w:val="en-US"/>
-        </w:rPr>
-        <w:t xml:space="preserve">null + </w:t>
-      </w:r>
-      <w:r>
-        <w:rPr>
-          <w:lang w:val="en-US"/>
-        </w:rPr>
-        <w:t>‘</w:t>
-      </w:r>
-      <w:proofErr w:type="spellStart"/>
-      <w:r>
-        <w:rPr>
-          <w:lang w:val="en-US"/>
-        </w:rPr>
-        <w:t>hola</w:t>
-      </w:r>
-      <w:proofErr w:type="spellEnd"/>
-      <w:r>
-        <w:rPr>
-          <w:lang w:val="en-US"/>
-        </w:rPr>
-        <w:t xml:space="preserve">’); // Res: </w:t>
-      </w:r>
-      <w:r>
-        <w:rPr>
-          <w:lang w:val="en-US"/>
-        </w:rPr>
-        <w:t>“</w:t>
-      </w:r>
-      <w:proofErr w:type="spellStart"/>
-      <w:r>
-        <w:rPr>
-          <w:lang w:val="en-US"/>
-        </w:rPr>
-        <w:t>null</w:t>
-      </w:r>
-      <w:r>
-        <w:rPr>
-          <w:lang w:val="en-US"/>
-        </w:rPr>
-        <w:t>hola</w:t>
-      </w:r>
-      <w:proofErr w:type="spellEnd"/>
-      <w:r>
-        <w:rPr>
-          <w:lang w:val="en-US"/>
-        </w:rPr>
-        <w:t>”</w:t>
-      </w:r>
-    </w:p>
-    <w:p>
-      <w:pPr>
-        <w:rPr>
-          <w:lang w:val="en-US"/>
-        </w:rPr>
-      </w:pPr>
-      <w:r>
-        <w:rPr>
-          <w:lang w:val="en-US"/>
-        </w:rPr>
-        <w:t xml:space="preserve">           </w:t>
-      </w:r>
-      <w:proofErr w:type="gramStart"/>
-      <w:r>
-        <w:rPr>
-          <w:lang w:val="en-US"/>
-        </w:rPr>
-        <w:t>console.log(</w:t>
-      </w:r>
-      <w:proofErr w:type="spellStart"/>
-      <w:proofErr w:type="gramEnd"/>
-      <w:r>
-        <w:rPr>
-          <w:lang w:val="en-US"/>
-        </w:rPr>
-        <w:t>typeof</w:t>
-      </w:r>
-      <w:proofErr w:type="spellEnd"/>
-      <w:r>
-        <w:rPr>
-          <w:lang w:val="en-US"/>
-        </w:rPr>
-        <w:t>(</w:t>
-      </w:r>
-      <w:r>
-        <w:rPr>
-          <w:lang w:val="en-US"/>
-        </w:rPr>
-        <w:t xml:space="preserve">null + </w:t>
-      </w:r>
-      <w:r>
-        <w:rPr>
-          <w:lang w:val="en-US"/>
-        </w:rPr>
-        <w:t>‘</w:t>
-      </w:r>
-      <w:proofErr w:type="spellStart"/>
-      <w:r>
-        <w:rPr>
-          <w:lang w:val="en-US"/>
-        </w:rPr>
-        <w:t>hola</w:t>
-      </w:r>
-      <w:proofErr w:type="spellEnd"/>
-      <w:r>
-        <w:rPr>
-          <w:lang w:val="en-US"/>
-        </w:rPr>
-        <w:t>’));  // Res: “</w:t>
-      </w:r>
-      <w:r>
-        <w:rPr>
-          <w:lang w:val="en-US"/>
-        </w:rPr>
-        <w:t>string</w:t>
-      </w:r>
-      <w:r>
-        <w:rPr>
-          <w:lang w:val="en-US"/>
-        </w:rPr>
-        <w:t>”</w:t>
-      </w:r>
-    </w:p>
-    <w:p>
-      <w:pPr>
-        <w:rPr>
-          <w:lang w:val="en-US"/>
-        </w:rPr>
-      </w:pPr>
-      <w:proofErr w:type="spellStart"/>
-      <w:r>
-        <w:rPr>
-          <w:lang w:val="en-US"/>
-        </w:rPr>
-        <w:t>Eg</w:t>
-      </w:r>
-      <w:proofErr w:type="spellEnd"/>
-      <w:r>
-        <w:rPr>
-          <w:lang w:val="en-US"/>
-        </w:rPr>
-        <w:t xml:space="preserve"> </w:t>
-      </w:r>
-      <w:proofErr w:type="gramStart"/>
-      <w:r>
-        <w:rPr>
-          <w:lang w:val="en-US"/>
-        </w:rPr>
-        <w:t>4:-</w:t>
-      </w:r>
-      <w:proofErr w:type="gramEnd"/>
-      <w:r>
-        <w:rPr>
-          <w:lang w:val="en-US"/>
-        </w:rPr>
-        <w:t xml:space="preserve"> </w:t>
-      </w:r>
-      <w:r>
-        <w:rPr>
-          <w:lang w:val="en-US"/>
-        </w:rPr>
-        <w:t>console.log(</w:t>
-      </w:r>
-      <w:r>
-        <w:rPr>
-          <w:lang w:val="en-US"/>
-        </w:rPr>
-        <w:t xml:space="preserve">50 + </w:t>
-      </w:r>
-      <w:r>
-        <w:rPr>
-          <w:lang w:val="en-US"/>
-        </w:rPr>
-        <w:t>‘</w:t>
-      </w:r>
-      <w:proofErr w:type="spellStart"/>
-      <w:r>
-        <w:rPr>
-          <w:lang w:val="en-US"/>
-        </w:rPr>
-        <w:t>hola</w:t>
-      </w:r>
-      <w:proofErr w:type="spellEnd"/>
-      <w:r>
-        <w:rPr>
-          <w:lang w:val="en-US"/>
-        </w:rPr>
-        <w:t>’); // Res: “</w:t>
-      </w:r>
-      <w:r>
-        <w:rPr>
-          <w:lang w:val="en-US"/>
-        </w:rPr>
-        <w:t>50</w:t>
-      </w:r>
-      <w:r>
-        <w:rPr>
-          <w:lang w:val="en-US"/>
-        </w:rPr>
-        <w:t>hola”</w:t>
-      </w:r>
-    </w:p>
-    <w:p>
-      <w:pPr>
-        <w:rPr>
-          <w:lang w:val="en-US"/>
-        </w:rPr>
-      </w:pPr>
-      <w:r>
-        <w:rPr>
-          <w:lang w:val="en-US"/>
-        </w:rPr>
-        <w:t xml:space="preserve">           </w:t>
-      </w:r>
-      <w:proofErr w:type="gramStart"/>
-      <w:r>
-        <w:rPr>
-          <w:lang w:val="en-US"/>
-        </w:rPr>
-        <w:t>console.log(</w:t>
-      </w:r>
-      <w:proofErr w:type="spellStart"/>
-      <w:proofErr w:type="gramEnd"/>
-      <w:r>
-        <w:rPr>
-          <w:lang w:val="en-US"/>
-        </w:rPr>
-        <w:t>typeof</w:t>
-      </w:r>
-      <w:proofErr w:type="spellEnd"/>
-      <w:r>
-        <w:rPr>
-          <w:lang w:val="en-US"/>
-        </w:rPr>
-        <w:t>(</w:t>
-      </w:r>
-      <w:r>
-        <w:rPr>
-          <w:lang w:val="en-US"/>
-        </w:rPr>
-        <w:t xml:space="preserve">50 + </w:t>
-      </w:r>
-      <w:r>
-        <w:rPr>
-          <w:lang w:val="en-US"/>
-        </w:rPr>
-        <w:t>‘</w:t>
-      </w:r>
-      <w:proofErr w:type="spellStart"/>
-      <w:r>
-        <w:rPr>
-          <w:lang w:val="en-US"/>
-        </w:rPr>
-        <w:t>hola</w:t>
-      </w:r>
-      <w:proofErr w:type="spellEnd"/>
-      <w:r>
-        <w:rPr>
-          <w:lang w:val="en-US"/>
-        </w:rPr>
-        <w:t>’));  // Res: “string”</w:t>
+        <w:t>)); // Res: “string”</w:t>
       </w:r>
     </w:p>
     <w:p>
@@ -13896,6 +11796,328 @@
         <w:rPr>
           <w:lang w:val="en-US"/>
         </w:rPr>
+        <w:t>2:-</w:t>
+      </w:r>
+      <w:proofErr w:type="gramEnd"/>
+      <w:r>
+        <w:rPr>
+          <w:lang w:val="en-US"/>
+        </w:rPr>
+        <w:t xml:space="preserve"> console.log(‘</w:t>
+      </w:r>
+      <w:proofErr w:type="spellStart"/>
+      <w:r>
+        <w:rPr>
+          <w:lang w:val="en-US"/>
+        </w:rPr>
+        <w:t>hola</w:t>
+      </w:r>
+      <w:proofErr w:type="spellEnd"/>
+      <w:r>
+        <w:rPr>
+          <w:lang w:val="en-US"/>
+        </w:rPr>
+        <w:t>’ + true); // Res: “</w:t>
+      </w:r>
+      <w:proofErr w:type="spellStart"/>
+      <w:r>
+        <w:rPr>
+          <w:lang w:val="en-US"/>
+        </w:rPr>
+        <w:t>holatrue</w:t>
+      </w:r>
+      <w:proofErr w:type="spellEnd"/>
+      <w:r>
+        <w:rPr>
+          <w:lang w:val="en-US"/>
+        </w:rPr>
+        <w:t>”</w:t>
+      </w:r>
+    </w:p>
+    <w:p>
+      <w:pPr>
+        <w:rPr>
+          <w:lang w:val="en-US"/>
+        </w:rPr>
+      </w:pPr>
+      <w:r>
+        <w:rPr>
+          <w:lang w:val="en-US"/>
+        </w:rPr>
+        <w:t xml:space="preserve">           </w:t>
+      </w:r>
+      <w:proofErr w:type="gramStart"/>
+      <w:r>
+        <w:rPr>
+          <w:lang w:val="en-US"/>
+        </w:rPr>
+        <w:t>console.log(</w:t>
+      </w:r>
+      <w:proofErr w:type="spellStart"/>
+      <w:proofErr w:type="gramEnd"/>
+      <w:r>
+        <w:rPr>
+          <w:lang w:val="en-US"/>
+        </w:rPr>
+        <w:t>typeof</w:t>
+      </w:r>
+      <w:proofErr w:type="spellEnd"/>
+      <w:r>
+        <w:rPr>
+          <w:lang w:val="en-US"/>
+        </w:rPr>
+        <w:t>(‘</w:t>
+      </w:r>
+      <w:proofErr w:type="spellStart"/>
+      <w:r>
+        <w:rPr>
+          <w:lang w:val="en-US"/>
+        </w:rPr>
+        <w:t>hola</w:t>
+      </w:r>
+      <w:proofErr w:type="spellEnd"/>
+      <w:r>
+        <w:rPr>
+          <w:lang w:val="en-US"/>
+        </w:rPr>
+        <w:t>’ + true));  // Res: “string”</w:t>
+      </w:r>
+    </w:p>
+    <w:p>
+      <w:pPr>
+        <w:rPr>
+          <w:lang w:val="en-US"/>
+        </w:rPr>
+      </w:pPr>
+      <w:proofErr w:type="spellStart"/>
+      <w:r>
+        <w:rPr>
+          <w:lang w:val="en-US"/>
+        </w:rPr>
+        <w:t>Eg</w:t>
+      </w:r>
+      <w:proofErr w:type="spellEnd"/>
+      <w:r>
+        <w:rPr>
+          <w:lang w:val="en-US"/>
+        </w:rPr>
+        <w:t xml:space="preserve"> </w:t>
+      </w:r>
+      <w:proofErr w:type="gramStart"/>
+      <w:r>
+        <w:rPr>
+          <w:lang w:val="en-US"/>
+        </w:rPr>
+        <w:t>3:-</w:t>
+      </w:r>
+      <w:proofErr w:type="gramEnd"/>
+      <w:r>
+        <w:rPr>
+          <w:lang w:val="en-US"/>
+        </w:rPr>
+        <w:t xml:space="preserve"> console.log(null + ‘</w:t>
+      </w:r>
+      <w:proofErr w:type="spellStart"/>
+      <w:r>
+        <w:rPr>
+          <w:lang w:val="en-US"/>
+        </w:rPr>
+        <w:t>hola</w:t>
+      </w:r>
+      <w:proofErr w:type="spellEnd"/>
+      <w:r>
+        <w:rPr>
+          <w:lang w:val="en-US"/>
+        </w:rPr>
+        <w:t>’); // Res: “</w:t>
+      </w:r>
+      <w:proofErr w:type="spellStart"/>
+      <w:r>
+        <w:rPr>
+          <w:lang w:val="en-US"/>
+        </w:rPr>
+        <w:t>nullhola</w:t>
+      </w:r>
+      <w:proofErr w:type="spellEnd"/>
+      <w:r>
+        <w:rPr>
+          <w:lang w:val="en-US"/>
+        </w:rPr>
+        <w:t>”</w:t>
+      </w:r>
+    </w:p>
+    <w:p>
+      <w:pPr>
+        <w:rPr>
+          <w:lang w:val="en-US"/>
+        </w:rPr>
+      </w:pPr>
+      <w:r>
+        <w:rPr>
+          <w:lang w:val="en-US"/>
+        </w:rPr>
+        <w:t xml:space="preserve">           </w:t>
+      </w:r>
+      <w:proofErr w:type="gramStart"/>
+      <w:r>
+        <w:rPr>
+          <w:lang w:val="en-US"/>
+        </w:rPr>
+        <w:t>console.log(</w:t>
+      </w:r>
+      <w:proofErr w:type="spellStart"/>
+      <w:proofErr w:type="gramEnd"/>
+      <w:r>
+        <w:rPr>
+          <w:lang w:val="en-US"/>
+        </w:rPr>
+        <w:t>typeof</w:t>
+      </w:r>
+      <w:proofErr w:type="spellEnd"/>
+      <w:r>
+        <w:rPr>
+          <w:lang w:val="en-US"/>
+        </w:rPr>
+        <w:t>(null + ‘</w:t>
+      </w:r>
+      <w:proofErr w:type="spellStart"/>
+      <w:r>
+        <w:rPr>
+          <w:lang w:val="en-US"/>
+        </w:rPr>
+        <w:t>hola</w:t>
+      </w:r>
+      <w:proofErr w:type="spellEnd"/>
+      <w:r>
+        <w:rPr>
+          <w:lang w:val="en-US"/>
+        </w:rPr>
+        <w:t>’));  // Res: “string”</w:t>
+      </w:r>
+    </w:p>
+    <w:p>
+      <w:pPr>
+        <w:rPr>
+          <w:lang w:val="en-US"/>
+        </w:rPr>
+      </w:pPr>
+      <w:proofErr w:type="spellStart"/>
+      <w:r>
+        <w:rPr>
+          <w:lang w:val="en-US"/>
+        </w:rPr>
+        <w:t>Eg</w:t>
+      </w:r>
+      <w:proofErr w:type="spellEnd"/>
+      <w:r>
+        <w:rPr>
+          <w:lang w:val="en-US"/>
+        </w:rPr>
+        <w:t xml:space="preserve"> </w:t>
+      </w:r>
+      <w:proofErr w:type="gramStart"/>
+      <w:r>
+        <w:rPr>
+          <w:lang w:val="en-US"/>
+        </w:rPr>
+        <w:t>4:-</w:t>
+      </w:r>
+      <w:proofErr w:type="gramEnd"/>
+      <w:r>
+        <w:rPr>
+          <w:lang w:val="en-US"/>
+        </w:rPr>
+        <w:t xml:space="preserve"> console.log(50 + ‘</w:t>
+      </w:r>
+      <w:proofErr w:type="spellStart"/>
+      <w:r>
+        <w:rPr>
+          <w:lang w:val="en-US"/>
+        </w:rPr>
+        <w:t>hola</w:t>
+      </w:r>
+      <w:proofErr w:type="spellEnd"/>
+      <w:r>
+        <w:rPr>
+          <w:lang w:val="en-US"/>
+        </w:rPr>
+        <w:t>’); // Res: “50hola”</w:t>
+      </w:r>
+    </w:p>
+    <w:p>
+      <w:pPr>
+        <w:rPr>
+          <w:lang w:val="en-US"/>
+        </w:rPr>
+      </w:pPr>
+      <w:r>
+        <w:rPr>
+          <w:lang w:val="en-US"/>
+        </w:rPr>
+        <w:t xml:space="preserve">           </w:t>
+      </w:r>
+      <w:proofErr w:type="gramStart"/>
+      <w:r>
+        <w:rPr>
+          <w:lang w:val="en-US"/>
+        </w:rPr>
+        <w:t>console.log(</w:t>
+      </w:r>
+      <w:proofErr w:type="spellStart"/>
+      <w:proofErr w:type="gramEnd"/>
+      <w:r>
+        <w:rPr>
+          <w:lang w:val="en-US"/>
+        </w:rPr>
+        <w:t>typeof</w:t>
+      </w:r>
+      <w:proofErr w:type="spellEnd"/>
+      <w:r>
+        <w:rPr>
+          <w:lang w:val="en-US"/>
+        </w:rPr>
+        <w:t>(50 + ‘</w:t>
+      </w:r>
+      <w:proofErr w:type="spellStart"/>
+      <w:r>
+        <w:rPr>
+          <w:lang w:val="en-US"/>
+        </w:rPr>
+        <w:t>hola</w:t>
+      </w:r>
+      <w:proofErr w:type="spellEnd"/>
+      <w:r>
+        <w:rPr>
+          <w:lang w:val="en-US"/>
+        </w:rPr>
+        <w:t>’));  // Res: “string”</w:t>
+      </w:r>
+    </w:p>
+    <w:p>
+      <w:pPr>
+        <w:rPr>
+          <w:lang w:val="en-US"/>
+        </w:rPr>
+      </w:pPr>
+      <w:proofErr w:type="spellStart"/>
+      <w:r>
+        <w:rPr>
+          <w:lang w:val="en-US"/>
+        </w:rPr>
+        <w:t>Eg</w:t>
+      </w:r>
+      <w:proofErr w:type="spellEnd"/>
+      <w:r>
+        <w:rPr>
+          <w:lang w:val="en-US"/>
+        </w:rPr>
+        <w:t xml:space="preserve"> </w:t>
+      </w:r>
+      <w:proofErr w:type="gramStart"/>
+      <w:r>
+        <w:rPr>
+          <w:lang w:val="en-US"/>
+        </w:rPr>
         <w:t>5:-</w:t>
       </w:r>
       <w:proofErr w:type="gramEnd"/>
@@ -13930,13 +12152,7 @@
         <w:rPr>
           <w:lang w:val="en-US"/>
         </w:rPr>
-        <w:t xml:space="preserve">           </w:t>
-      </w:r>
-      <w:r>
-        <w:rPr>
-          <w:lang w:val="en-US"/>
-        </w:rPr>
-        <w:t>console.log(</w:t>
+        <w:t xml:space="preserve">           console.log(</w:t>
       </w:r>
       <w:proofErr w:type="spellStart"/>
       <w:r>
@@ -14012,14 +12228,417 @@
         <w:rPr>
           <w:lang w:val="en-US"/>
         </w:rPr>
+        <w:t>/ Res: “number”</w:t>
+      </w:r>
+    </w:p>
+    <w:p>
+      <w:pPr>
+        <w:rPr>
+          <w:lang w:val="en-US"/>
+        </w:rPr>
+      </w:pPr>
+      <w:proofErr w:type="spellStart"/>
+      <w:r>
+        <w:rPr>
+          <w:lang w:val="en-US"/>
+        </w:rPr>
+        <w:t>Eg</w:t>
+      </w:r>
+      <w:proofErr w:type="spellEnd"/>
+      <w:r>
+        <w:rPr>
+          <w:lang w:val="en-US"/>
+        </w:rPr>
+        <w:t xml:space="preserve"> </w:t>
+      </w:r>
+      <w:proofErr w:type="gramStart"/>
+      <w:r>
+        <w:rPr>
+          <w:lang w:val="en-US"/>
+        </w:rPr>
+        <w:t>6:-</w:t>
+      </w:r>
+      <w:proofErr w:type="gramEnd"/>
+      <w:r>
+        <w:rPr>
+          <w:lang w:val="en-US"/>
+        </w:rPr>
+        <w:t xml:space="preserve"> var </w:t>
+      </w:r>
+      <w:proofErr w:type="spellStart"/>
+      <w:r>
+        <w:rPr>
+          <w:lang w:val="en-US"/>
+        </w:rPr>
+        <w:t>mValue</w:t>
+      </w:r>
+      <w:proofErr w:type="spellEnd"/>
+      <w:r>
+        <w:rPr>
+          <w:lang w:val="en-US"/>
+        </w:rPr>
+        <w:t xml:space="preserve"> = + ‘2’</w:t>
+      </w:r>
+    </w:p>
+    <w:p>
+      <w:pPr>
+        <w:rPr>
+          <w:lang w:val="en-US"/>
+        </w:rPr>
+      </w:pPr>
+      <w:r>
+        <w:rPr>
+          <w:lang w:val="en-US"/>
+        </w:rPr>
+        <w:t xml:space="preserve">           console.log(</w:t>
+      </w:r>
+      <w:proofErr w:type="spellStart"/>
+      <w:r>
+        <w:rPr>
+          <w:lang w:val="en-US"/>
+        </w:rPr>
+        <w:t>mValue</w:t>
+      </w:r>
+      <w:proofErr w:type="spellEnd"/>
+      <w:r>
+        <w:rPr>
+          <w:lang w:val="en-US"/>
+        </w:rPr>
+        <w:t>); // Res: 2</w:t>
+      </w:r>
+    </w:p>
+    <w:p>
+      <w:pPr>
+        <w:rPr>
+          <w:lang w:val="en-US"/>
+        </w:rPr>
+      </w:pPr>
+      <w:r>
+        <w:rPr>
+          <w:lang w:val="en-US"/>
+        </w:rPr>
+        <w:t xml:space="preserve">           console.log(</w:t>
+      </w:r>
+      <w:proofErr w:type="spellStart"/>
+      <w:r>
+        <w:rPr>
+          <w:lang w:val="en-US"/>
+        </w:rPr>
+        <w:t>typeof</w:t>
+      </w:r>
+      <w:proofErr w:type="spellEnd"/>
+      <w:r>
+        <w:rPr>
+          <w:lang w:val="en-US"/>
+        </w:rPr>
+        <w:t>(</w:t>
+      </w:r>
+      <w:proofErr w:type="spellStart"/>
+      <w:r>
+        <w:rPr>
+          <w:lang w:val="en-US"/>
+        </w:rPr>
+        <w:t>mValue</w:t>
+      </w:r>
+      <w:proofErr w:type="spellEnd"/>
+      <w:r>
+        <w:rPr>
+          <w:lang w:val="en-US"/>
+        </w:rPr>
+        <w:t>)</w:t>
+      </w:r>
+      <w:proofErr w:type="gramStart"/>
+      <w:r>
+        <w:rPr>
+          <w:lang w:val="en-US"/>
+        </w:rPr>
+        <w:t>);  /</w:t>
+      </w:r>
+      <w:proofErr w:type="gramEnd"/>
+      <w:r>
+        <w:rPr>
+          <w:lang w:val="en-US"/>
+        </w:rPr>
+        <w:t>/ Res: “number”</w:t>
+      </w:r>
+    </w:p>
+    <w:p>
+      <w:pPr>
+        <w:rPr>
+          <w:lang w:val="en-US"/>
+        </w:rPr>
+      </w:pPr>
+      <w:proofErr w:type="spellStart"/>
+      <w:r>
+        <w:rPr>
+          <w:lang w:val="en-US"/>
+        </w:rPr>
+        <w:t>Eg</w:t>
+      </w:r>
+      <w:proofErr w:type="spellEnd"/>
+      <w:r>
+        <w:rPr>
+          <w:lang w:val="en-US"/>
+        </w:rPr>
+        <w:t xml:space="preserve"> </w:t>
+      </w:r>
+      <w:proofErr w:type="gramStart"/>
+      <w:r>
+        <w:rPr>
+          <w:lang w:val="en-US"/>
+        </w:rPr>
+        <w:t>7:-</w:t>
+      </w:r>
+      <w:proofErr w:type="gramEnd"/>
+      <w:r>
+        <w:rPr>
+          <w:lang w:val="en-US"/>
+        </w:rPr>
+        <w:t xml:space="preserve"> var </w:t>
+      </w:r>
+      <w:proofErr w:type="spellStart"/>
+      <w:r>
+        <w:rPr>
+          <w:lang w:val="en-US"/>
+        </w:rPr>
+        <w:t>mValue</w:t>
+      </w:r>
+      <w:proofErr w:type="spellEnd"/>
+      <w:r>
+        <w:rPr>
+          <w:lang w:val="en-US"/>
+        </w:rPr>
+        <w:t xml:space="preserve"> = - ‘apple’</w:t>
+      </w:r>
+    </w:p>
+    <w:p>
+      <w:pPr>
+        <w:rPr>
+          <w:lang w:val="en-US"/>
+        </w:rPr>
+      </w:pPr>
+      <w:r>
+        <w:rPr>
+          <w:lang w:val="en-US"/>
+        </w:rPr>
+        <w:t xml:space="preserve">           console.log(</w:t>
+      </w:r>
+      <w:proofErr w:type="spellStart"/>
+      <w:r>
+        <w:rPr>
+          <w:lang w:val="en-US"/>
+        </w:rPr>
+        <w:t>mValue</w:t>
+      </w:r>
+      <w:proofErr w:type="spellEnd"/>
+      <w:r>
+        <w:rPr>
+          <w:lang w:val="en-US"/>
+        </w:rPr>
+        <w:t xml:space="preserve">); // Res: </w:t>
+      </w:r>
+      <w:proofErr w:type="spellStart"/>
+      <w:r>
+        <w:rPr>
+          <w:lang w:val="en-US"/>
+        </w:rPr>
+        <w:t>NaN</w:t>
+      </w:r>
+      <w:proofErr w:type="spellEnd"/>
+    </w:p>
+    <w:p>
+      <w:pPr>
+        <w:rPr>
+          <w:lang w:val="en-US"/>
+        </w:rPr>
+      </w:pPr>
+      <w:r>
+        <w:rPr>
+          <w:lang w:val="en-US"/>
+        </w:rPr>
+        <w:t xml:space="preserve">           console.log(</w:t>
+      </w:r>
+      <w:proofErr w:type="spellStart"/>
+      <w:r>
+        <w:rPr>
+          <w:lang w:val="en-US"/>
+        </w:rPr>
+        <w:t>typeof</w:t>
+      </w:r>
+      <w:proofErr w:type="spellEnd"/>
+      <w:r>
+        <w:rPr>
+          <w:lang w:val="en-US"/>
+        </w:rPr>
+        <w:t>(</w:t>
+      </w:r>
+      <w:proofErr w:type="spellStart"/>
+      <w:r>
+        <w:rPr>
+          <w:lang w:val="en-US"/>
+        </w:rPr>
+        <w:t>mValue</w:t>
+      </w:r>
+      <w:proofErr w:type="spellEnd"/>
+      <w:r>
+        <w:rPr>
+          <w:lang w:val="en-US"/>
+        </w:rPr>
+        <w:t>)</w:t>
+      </w:r>
+      <w:proofErr w:type="gramStart"/>
+      <w:r>
+        <w:rPr>
+          <w:lang w:val="en-US"/>
+        </w:rPr>
+        <w:t>);  /</w:t>
+      </w:r>
+      <w:proofErr w:type="gramEnd"/>
+      <w:r>
+        <w:rPr>
+          <w:lang w:val="en-US"/>
+        </w:rPr>
+        <w:t>/ Res: “number”</w:t>
+      </w:r>
+    </w:p>
+    <w:p>
+      <w:pPr>
+        <w:rPr>
+          <w:lang w:val="en-US"/>
+        </w:rPr>
+      </w:pPr>
+      <w:proofErr w:type="spellStart"/>
+      <w:r>
+        <w:rPr>
+          <w:lang w:val="en-US"/>
+        </w:rPr>
+        <w:t>Eg</w:t>
+      </w:r>
+      <w:proofErr w:type="spellEnd"/>
+      <w:r>
+        <w:rPr>
+          <w:lang w:val="en-US"/>
+        </w:rPr>
+        <w:t xml:space="preserve"> </w:t>
+      </w:r>
+      <w:proofErr w:type="gramStart"/>
+      <w:r>
+        <w:rPr>
+          <w:lang w:val="en-US"/>
+        </w:rPr>
+        <w:t>5:-</w:t>
+      </w:r>
+      <w:proofErr w:type="gramEnd"/>
+      <w:r>
+        <w:rPr>
+          <w:lang w:val="en-US"/>
+        </w:rPr>
+        <w:t xml:space="preserve"> var </w:t>
+      </w:r>
+      <w:proofErr w:type="spellStart"/>
+      <w:r>
+        <w:rPr>
+          <w:lang w:val="en-US"/>
+        </w:rPr>
+        <w:t>mValue</w:t>
+      </w:r>
+      <w:proofErr w:type="spellEnd"/>
+      <w:r>
+        <w:rPr>
+          <w:lang w:val="en-US"/>
+        </w:rPr>
+        <w:t xml:space="preserve"> = 2&gt;=‘2’</w:t>
+      </w:r>
+    </w:p>
+    <w:p>
+      <w:pPr>
+        <w:rPr>
+          <w:lang w:val="en-US"/>
+        </w:rPr>
+      </w:pPr>
+      <w:r>
+        <w:rPr>
+          <w:lang w:val="en-US"/>
+        </w:rPr>
+        <w:t xml:space="preserve">           console.log(</w:t>
+      </w:r>
+      <w:proofErr w:type="spellStart"/>
+      <w:r>
+        <w:rPr>
+          <w:lang w:val="en-US"/>
+        </w:rPr>
+        <w:t>mValue</w:t>
+      </w:r>
+      <w:proofErr w:type="spellEnd"/>
+      <w:r>
+        <w:rPr>
+          <w:lang w:val="en-US"/>
+        </w:rPr>
+        <w:t>); // Res: true</w:t>
+      </w:r>
+    </w:p>
+    <w:p>
+      <w:pPr>
+        <w:rPr>
+          <w:lang w:val="en-US"/>
+        </w:rPr>
+      </w:pPr>
+      <w:r>
+        <w:rPr>
+          <w:lang w:val="en-US"/>
+        </w:rPr>
+        <w:t xml:space="preserve">           console.log(</w:t>
+      </w:r>
+      <w:proofErr w:type="spellStart"/>
+      <w:r>
+        <w:rPr>
+          <w:lang w:val="en-US"/>
+        </w:rPr>
+        <w:t>typeof</w:t>
+      </w:r>
+      <w:proofErr w:type="spellEnd"/>
+      <w:r>
+        <w:rPr>
+          <w:lang w:val="en-US"/>
+        </w:rPr>
+        <w:t>(</w:t>
+      </w:r>
+      <w:proofErr w:type="spellStart"/>
+      <w:r>
+        <w:rPr>
+          <w:lang w:val="en-US"/>
+        </w:rPr>
+        <w:t>mValue</w:t>
+      </w:r>
+      <w:proofErr w:type="spellEnd"/>
+      <w:r>
+        <w:rPr>
+          <w:lang w:val="en-US"/>
+        </w:rPr>
+        <w:t>)</w:t>
+      </w:r>
+      <w:proofErr w:type="gramStart"/>
+      <w:r>
+        <w:rPr>
+          <w:lang w:val="en-US"/>
+        </w:rPr>
+        <w:t>);  /</w:t>
+      </w:r>
+      <w:proofErr w:type="gramEnd"/>
+      <w:r>
+        <w:rPr>
+          <w:lang w:val="en-US"/>
+        </w:rPr>
         <w:t>/ Res: “</w:t>
       </w:r>
-      <w:r>
-        <w:rPr>
-          <w:lang w:val="en-US"/>
-        </w:rPr>
-        <w:t>number</w:t>
-      </w:r>
+      <w:proofErr w:type="spellStart"/>
+      <w:r>
+        <w:rPr>
+          <w:lang w:val="en-US"/>
+        </w:rPr>
+        <w:t>boolean</w:t>
+      </w:r>
+      <w:proofErr w:type="spellEnd"/>
       <w:r>
         <w:rPr>
           <w:lang w:val="en-US"/>
@@ -14033,466 +12652,18 @@
           <w:lang w:val="en-US"/>
         </w:rPr>
       </w:pPr>
-      <w:proofErr w:type="spellStart"/>
-      <w:r>
-        <w:rPr>
-          <w:lang w:val="en-US"/>
-        </w:rPr>
-        <w:t>Eg</w:t>
-      </w:r>
-      <w:proofErr w:type="spellEnd"/>
+      <w:r>
+        <w:rPr>
+          <w:lang w:val="en-US"/>
+        </w:rPr>
+        <w:t>//</w:t>
+      </w:r>
       <w:r>
         <w:rPr>
           <w:lang w:val="en-US"/>
         </w:rPr>
         <w:t xml:space="preserve"> </w:t>
       </w:r>
-      <w:proofErr w:type="gramStart"/>
-      <w:r>
-        <w:rPr>
-          <w:lang w:val="en-US"/>
-        </w:rPr>
-        <w:t>6</w:t>
-      </w:r>
-      <w:r>
-        <w:rPr>
-          <w:lang w:val="en-US"/>
-        </w:rPr>
-        <w:t>:-</w:t>
-      </w:r>
-      <w:proofErr w:type="gramEnd"/>
-      <w:r>
-        <w:rPr>
-          <w:lang w:val="en-US"/>
-        </w:rPr>
-        <w:t xml:space="preserve"> var </w:t>
-      </w:r>
-      <w:proofErr w:type="spellStart"/>
-      <w:r>
-        <w:rPr>
-          <w:lang w:val="en-US"/>
-        </w:rPr>
-        <w:t>mValue</w:t>
-      </w:r>
-      <w:proofErr w:type="spellEnd"/>
-      <w:r>
-        <w:rPr>
-          <w:lang w:val="en-US"/>
-        </w:rPr>
-        <w:t xml:space="preserve"> = </w:t>
-      </w:r>
-      <w:r>
-        <w:rPr>
-          <w:lang w:val="en-US"/>
-        </w:rPr>
-        <w:t>+</w:t>
-      </w:r>
-      <w:r>
-        <w:rPr>
-          <w:lang w:val="en-US"/>
-        </w:rPr>
-        <w:t xml:space="preserve"> ‘2’</w:t>
-      </w:r>
-    </w:p>
-    <w:p>
-      <w:pPr>
-        <w:rPr>
-          <w:lang w:val="en-US"/>
-        </w:rPr>
-      </w:pPr>
-      <w:r>
-        <w:rPr>
-          <w:lang w:val="en-US"/>
-        </w:rPr>
-        <w:t xml:space="preserve">           console.log(</w:t>
-      </w:r>
-      <w:proofErr w:type="spellStart"/>
-      <w:r>
-        <w:rPr>
-          <w:lang w:val="en-US"/>
-        </w:rPr>
-        <w:t>mValue</w:t>
-      </w:r>
-      <w:proofErr w:type="spellEnd"/>
-      <w:r>
-        <w:rPr>
-          <w:lang w:val="en-US"/>
-        </w:rPr>
-        <w:t>); // Res: 2</w:t>
-      </w:r>
-    </w:p>
-    <w:p>
-      <w:pPr>
-        <w:rPr>
-          <w:lang w:val="en-US"/>
-        </w:rPr>
-      </w:pPr>
-      <w:r>
-        <w:rPr>
-          <w:lang w:val="en-US"/>
-        </w:rPr>
-        <w:t xml:space="preserve">           console.log(</w:t>
-      </w:r>
-      <w:proofErr w:type="spellStart"/>
-      <w:r>
-        <w:rPr>
-          <w:lang w:val="en-US"/>
-        </w:rPr>
-        <w:t>typeof</w:t>
-      </w:r>
-      <w:proofErr w:type="spellEnd"/>
-      <w:r>
-        <w:rPr>
-          <w:lang w:val="en-US"/>
-        </w:rPr>
-        <w:t>(</w:t>
-      </w:r>
-      <w:proofErr w:type="spellStart"/>
-      <w:r>
-        <w:rPr>
-          <w:lang w:val="en-US"/>
-        </w:rPr>
-        <w:t>mValue</w:t>
-      </w:r>
-      <w:proofErr w:type="spellEnd"/>
-      <w:r>
-        <w:rPr>
-          <w:lang w:val="en-US"/>
-        </w:rPr>
-        <w:t>)</w:t>
-      </w:r>
-      <w:proofErr w:type="gramStart"/>
-      <w:r>
-        <w:rPr>
-          <w:lang w:val="en-US"/>
-        </w:rPr>
-        <w:t>);  /</w:t>
-      </w:r>
-      <w:proofErr w:type="gramEnd"/>
-      <w:r>
-        <w:rPr>
-          <w:lang w:val="en-US"/>
-        </w:rPr>
-        <w:t>/ Res: “number”</w:t>
-      </w:r>
-    </w:p>
-    <w:p>
-      <w:pPr>
-        <w:rPr>
-          <w:lang w:val="en-US"/>
-        </w:rPr>
-      </w:pPr>
-      <w:proofErr w:type="spellStart"/>
-      <w:r>
-        <w:rPr>
-          <w:lang w:val="en-US"/>
-        </w:rPr>
-        <w:t>Eg</w:t>
-      </w:r>
-      <w:proofErr w:type="spellEnd"/>
-      <w:r>
-        <w:rPr>
-          <w:lang w:val="en-US"/>
-        </w:rPr>
-        <w:t xml:space="preserve"> </w:t>
-      </w:r>
-      <w:proofErr w:type="gramStart"/>
-      <w:r>
-        <w:rPr>
-          <w:lang w:val="en-US"/>
-        </w:rPr>
-        <w:t>7</w:t>
-      </w:r>
-      <w:r>
-        <w:rPr>
-          <w:lang w:val="en-US"/>
-        </w:rPr>
-        <w:t>:-</w:t>
-      </w:r>
-      <w:proofErr w:type="gramEnd"/>
-      <w:r>
-        <w:rPr>
-          <w:lang w:val="en-US"/>
-        </w:rPr>
-        <w:t xml:space="preserve"> var </w:t>
-      </w:r>
-      <w:proofErr w:type="spellStart"/>
-      <w:r>
-        <w:rPr>
-          <w:lang w:val="en-US"/>
-        </w:rPr>
-        <w:t>mValue</w:t>
-      </w:r>
-      <w:proofErr w:type="spellEnd"/>
-      <w:r>
-        <w:rPr>
-          <w:lang w:val="en-US"/>
-        </w:rPr>
-        <w:t xml:space="preserve"> = </w:t>
-      </w:r>
-      <w:r>
-        <w:rPr>
-          <w:lang w:val="en-US"/>
-        </w:rPr>
-        <w:t xml:space="preserve">- </w:t>
-      </w:r>
-      <w:r>
-        <w:rPr>
-          <w:lang w:val="en-US"/>
-        </w:rPr>
-        <w:t>‘</w:t>
-      </w:r>
-      <w:r>
-        <w:rPr>
-          <w:lang w:val="en-US"/>
-        </w:rPr>
-        <w:t>apple</w:t>
-      </w:r>
-      <w:r>
-        <w:rPr>
-          <w:lang w:val="en-US"/>
-        </w:rPr>
-        <w:t>’</w:t>
-      </w:r>
-    </w:p>
-    <w:p>
-      <w:pPr>
-        <w:rPr>
-          <w:lang w:val="en-US"/>
-        </w:rPr>
-      </w:pPr>
-      <w:r>
-        <w:rPr>
-          <w:lang w:val="en-US"/>
-        </w:rPr>
-        <w:t xml:space="preserve">           console.log(</w:t>
-      </w:r>
-      <w:proofErr w:type="spellStart"/>
-      <w:r>
-        <w:rPr>
-          <w:lang w:val="en-US"/>
-        </w:rPr>
-        <w:t>mValue</w:t>
-      </w:r>
-      <w:proofErr w:type="spellEnd"/>
-      <w:r>
-        <w:rPr>
-          <w:lang w:val="en-US"/>
-        </w:rPr>
-        <w:t xml:space="preserve">); // Res: </w:t>
-      </w:r>
-      <w:proofErr w:type="spellStart"/>
-      <w:r>
-        <w:rPr>
-          <w:lang w:val="en-US"/>
-        </w:rPr>
-        <w:t>NaN</w:t>
-      </w:r>
-      <w:proofErr w:type="spellEnd"/>
-    </w:p>
-    <w:p>
-      <w:pPr>
-        <w:rPr>
-          <w:lang w:val="en-US"/>
-        </w:rPr>
-      </w:pPr>
-      <w:r>
-        <w:rPr>
-          <w:lang w:val="en-US"/>
-        </w:rPr>
-        <w:t xml:space="preserve">           console.log(</w:t>
-      </w:r>
-      <w:proofErr w:type="spellStart"/>
-      <w:r>
-        <w:rPr>
-          <w:lang w:val="en-US"/>
-        </w:rPr>
-        <w:t>typeof</w:t>
-      </w:r>
-      <w:proofErr w:type="spellEnd"/>
-      <w:r>
-        <w:rPr>
-          <w:lang w:val="en-US"/>
-        </w:rPr>
-        <w:t>(</w:t>
-      </w:r>
-      <w:proofErr w:type="spellStart"/>
-      <w:r>
-        <w:rPr>
-          <w:lang w:val="en-US"/>
-        </w:rPr>
-        <w:t>mValue</w:t>
-      </w:r>
-      <w:proofErr w:type="spellEnd"/>
-      <w:r>
-        <w:rPr>
-          <w:lang w:val="en-US"/>
-        </w:rPr>
-        <w:t>)</w:t>
-      </w:r>
-      <w:proofErr w:type="gramStart"/>
-      <w:r>
-        <w:rPr>
-          <w:lang w:val="en-US"/>
-        </w:rPr>
-        <w:t>);  /</w:t>
-      </w:r>
-      <w:proofErr w:type="gramEnd"/>
-      <w:r>
-        <w:rPr>
-          <w:lang w:val="en-US"/>
-        </w:rPr>
-        <w:t>/ Res: “number”</w:t>
-      </w:r>
-    </w:p>
-    <w:p>
-      <w:pPr>
-        <w:rPr>
-          <w:lang w:val="en-US"/>
-        </w:rPr>
-      </w:pPr>
-      <w:proofErr w:type="spellStart"/>
-      <w:r>
-        <w:rPr>
-          <w:lang w:val="en-US"/>
-        </w:rPr>
-        <w:t>Eg</w:t>
-      </w:r>
-      <w:proofErr w:type="spellEnd"/>
-      <w:r>
-        <w:rPr>
-          <w:lang w:val="en-US"/>
-        </w:rPr>
-        <w:t xml:space="preserve"> </w:t>
-      </w:r>
-      <w:proofErr w:type="gramStart"/>
-      <w:r>
-        <w:rPr>
-          <w:lang w:val="en-US"/>
-        </w:rPr>
-        <w:t>5:-</w:t>
-      </w:r>
-      <w:proofErr w:type="gramEnd"/>
-      <w:r>
-        <w:rPr>
-          <w:lang w:val="en-US"/>
-        </w:rPr>
-        <w:t xml:space="preserve"> var </w:t>
-      </w:r>
-      <w:proofErr w:type="spellStart"/>
-      <w:r>
-        <w:rPr>
-          <w:lang w:val="en-US"/>
-        </w:rPr>
-        <w:t>mValue</w:t>
-      </w:r>
-      <w:proofErr w:type="spellEnd"/>
-      <w:r>
-        <w:rPr>
-          <w:lang w:val="en-US"/>
-        </w:rPr>
-        <w:t xml:space="preserve"> = </w:t>
-      </w:r>
-      <w:r>
-        <w:rPr>
-          <w:lang w:val="en-US"/>
-        </w:rPr>
-        <w:t>2&gt;=</w:t>
-      </w:r>
-      <w:r>
-        <w:rPr>
-          <w:lang w:val="en-US"/>
-        </w:rPr>
-        <w:t>‘2’</w:t>
-      </w:r>
-    </w:p>
-    <w:p>
-      <w:pPr>
-        <w:rPr>
-          <w:lang w:val="en-US"/>
-        </w:rPr>
-      </w:pPr>
-      <w:r>
-        <w:rPr>
-          <w:lang w:val="en-US"/>
-        </w:rPr>
-        <w:t xml:space="preserve">           console.log(</w:t>
-      </w:r>
-      <w:proofErr w:type="spellStart"/>
-      <w:r>
-        <w:rPr>
-          <w:lang w:val="en-US"/>
-        </w:rPr>
-        <w:t>mValue</w:t>
-      </w:r>
-      <w:proofErr w:type="spellEnd"/>
-      <w:r>
-        <w:rPr>
-          <w:lang w:val="en-US"/>
-        </w:rPr>
-        <w:t>); // Res:</w:t>
-      </w:r>
-      <w:r>
-        <w:rPr>
-          <w:lang w:val="en-US"/>
-        </w:rPr>
-        <w:t xml:space="preserve"> true</w:t>
-      </w:r>
-    </w:p>
-    <w:p>
-      <w:pPr>
-        <w:rPr>
-          <w:lang w:val="en-US"/>
-        </w:rPr>
-      </w:pPr>
-      <w:r>
-        <w:rPr>
-          <w:lang w:val="en-US"/>
-        </w:rPr>
-        <w:t xml:space="preserve">           console.log(</w:t>
-      </w:r>
-      <w:proofErr w:type="spellStart"/>
-      <w:r>
-        <w:rPr>
-          <w:lang w:val="en-US"/>
-        </w:rPr>
-        <w:t>typeof</w:t>
-      </w:r>
-      <w:proofErr w:type="spellEnd"/>
-      <w:r>
-        <w:rPr>
-          <w:lang w:val="en-US"/>
-        </w:rPr>
-        <w:t>(</w:t>
-      </w:r>
-      <w:proofErr w:type="spellStart"/>
-      <w:r>
-        <w:rPr>
-          <w:lang w:val="en-US"/>
-        </w:rPr>
-        <w:t>mValue</w:t>
-      </w:r>
-      <w:proofErr w:type="spellEnd"/>
-      <w:r>
-        <w:rPr>
-          <w:lang w:val="en-US"/>
-        </w:rPr>
-        <w:t>)</w:t>
-      </w:r>
-      <w:proofErr w:type="gramStart"/>
-      <w:r>
-        <w:rPr>
-          <w:lang w:val="en-US"/>
-        </w:rPr>
-        <w:t>);  /</w:t>
-      </w:r>
-      <w:proofErr w:type="gramEnd"/>
-      <w:r>
-        <w:rPr>
-          <w:lang w:val="en-US"/>
-        </w:rPr>
-        <w:t>/ Res: “</w:t>
-      </w:r>
       <w:proofErr w:type="spellStart"/>
       <w:r>
         <w:rPr>
@@ -14501,11 +12672,78 @@
         <w:t>boolean</w:t>
       </w:r>
       <w:proofErr w:type="spellEnd"/>
-      <w:r>
-        <w:rPr>
-          <w:lang w:val="en-US"/>
-        </w:rPr>
-        <w:t>”</w:t>
+    </w:p>
+    <w:p>
+      <w:pPr>
+        <w:rPr>
+          <w:lang w:val="en-US"/>
+        </w:rPr>
+      </w:pPr>
+      <w:r>
+        <w:rPr>
+          <w:lang w:val="en-US"/>
+        </w:rPr>
+        <w:t>if(true</w:t>
+      </w:r>
+      <w:proofErr w:type="gramStart"/>
+      <w:r>
+        <w:rPr>
+          <w:lang w:val="en-US"/>
+        </w:rPr>
+        <w:t>){</w:t>
+      </w:r>
+      <w:proofErr w:type="gramEnd"/>
+    </w:p>
+    <w:p>
+      <w:pPr>
+        <w:rPr>
+          <w:lang w:val="en-US"/>
+        </w:rPr>
+      </w:pPr>
+      <w:r>
+        <w:rPr>
+          <w:lang w:val="en-US"/>
+        </w:rPr>
+        <w:t>console.log(‘True’);</w:t>
+      </w:r>
+    </w:p>
+    <w:p>
+      <w:pPr>
+        <w:rPr>
+          <w:lang w:val="en-US"/>
+        </w:rPr>
+      </w:pPr>
+      <w:r>
+        <w:rPr>
+          <w:lang w:val="en-US"/>
+        </w:rPr>
+        <w:t>} else {</w:t>
+      </w:r>
+    </w:p>
+    <w:p>
+      <w:pPr>
+        <w:rPr>
+          <w:lang w:val="en-US"/>
+        </w:rPr>
+      </w:pPr>
+      <w:r>
+        <w:rPr>
+          <w:lang w:val="en-US"/>
+        </w:rPr>
+        <w:t>Console.log(‘False’)</w:t>
+      </w:r>
+    </w:p>
+    <w:p>
+      <w:pPr>
+        <w:rPr>
+          <w:lang w:val="en-US"/>
+        </w:rPr>
+      </w:pPr>
+      <w:r>
+        <w:rPr>
+          <w:lang w:val="en-US"/>
+        </w:rPr>
+        <w:t>} // Res: “True”</w:t>
       </w:r>
     </w:p>
     <w:p>
@@ -14524,106 +12762,6 @@
         <w:rPr>
           <w:lang w:val="en-US"/>
         </w:rPr>
-        <w:t xml:space="preserve"> </w:t>
-      </w:r>
-      <w:proofErr w:type="spellStart"/>
-      <w:r>
-        <w:rPr>
-          <w:lang w:val="en-US"/>
-        </w:rPr>
-        <w:t>boolean</w:t>
-      </w:r>
-      <w:proofErr w:type="spellEnd"/>
-    </w:p>
-    <w:p>
-      <w:pPr>
-        <w:rPr>
-          <w:lang w:val="en-US"/>
-        </w:rPr>
-      </w:pPr>
-      <w:r>
-        <w:rPr>
-          <w:lang w:val="en-US"/>
-        </w:rPr>
-        <w:t>if(true</w:t>
-      </w:r>
-      <w:proofErr w:type="gramStart"/>
-      <w:r>
-        <w:rPr>
-          <w:lang w:val="en-US"/>
-        </w:rPr>
-        <w:t>){</w:t>
-      </w:r>
-      <w:proofErr w:type="gramEnd"/>
-    </w:p>
-    <w:p>
-      <w:pPr>
-        <w:rPr>
-          <w:lang w:val="en-US"/>
-        </w:rPr>
-      </w:pPr>
-      <w:r>
-        <w:rPr>
-          <w:lang w:val="en-US"/>
-        </w:rPr>
-        <w:t>console.log(‘True’);</w:t>
-      </w:r>
-    </w:p>
-    <w:p>
-      <w:pPr>
-        <w:rPr>
-          <w:lang w:val="en-US"/>
-        </w:rPr>
-      </w:pPr>
-      <w:r>
-        <w:rPr>
-          <w:lang w:val="en-US"/>
-        </w:rPr>
-        <w:t>} else {</w:t>
-      </w:r>
-    </w:p>
-    <w:p>
-      <w:pPr>
-        <w:rPr>
-          <w:lang w:val="en-US"/>
-        </w:rPr>
-      </w:pPr>
-      <w:r>
-        <w:rPr>
-          <w:lang w:val="en-US"/>
-        </w:rPr>
-        <w:t>Console.log(‘False’)</w:t>
-      </w:r>
-    </w:p>
-    <w:p>
-      <w:pPr>
-        <w:rPr>
-          <w:lang w:val="en-US"/>
-        </w:rPr>
-      </w:pPr>
-      <w:r>
-        <w:rPr>
-          <w:lang w:val="en-US"/>
-        </w:rPr>
-        <w:t>} // Res: “True”</w:t>
-      </w:r>
-    </w:p>
-    <w:p>
-      <w:pPr>
-        <w:rPr>
-          <w:lang w:val="en-US"/>
-        </w:rPr>
-      </w:pPr>
-      <w:r>
-        <w:rPr>
-          <w:lang w:val="en-US"/>
-        </w:rPr>
-        <w:t>//</w:t>
-      </w:r>
-      <w:r>
-        <w:rPr>
-          <w:lang w:val="en-US"/>
-        </w:rPr>
         <w:t xml:space="preserve"> string</w:t>
       </w:r>
     </w:p>
@@ -14637,126 +12775,16 @@
         <w:rPr>
           <w:lang w:val="en-US"/>
         </w:rPr>
-        <w:t>if(</w:t>
-      </w:r>
-      <w:r>
-        <w:rPr>
-          <w:lang w:val="en-US"/>
-        </w:rPr>
-        <w:t>‘Apple</w:t>
-      </w:r>
-      <w:proofErr w:type="gramStart"/>
-      <w:r>
-        <w:rPr>
-          <w:lang w:val="en-US"/>
-        </w:rPr>
-        <w:t>’</w:t>
-      </w:r>
-      <w:r>
-        <w:rPr>
-          <w:lang w:val="en-US"/>
-        </w:rPr>
-        <w:t>){</w:t>
-      </w:r>
-      <w:proofErr w:type="gramEnd"/>
-    </w:p>
-    <w:p>
-      <w:pPr>
-        <w:rPr>
-          <w:lang w:val="en-US"/>
-        </w:rPr>
-      </w:pPr>
-      <w:r>
-        <w:rPr>
-          <w:lang w:val="en-US"/>
-        </w:rPr>
-        <w:t>console.log(‘True’);</w:t>
-      </w:r>
-    </w:p>
-    <w:p>
-      <w:pPr>
-        <w:rPr>
-          <w:lang w:val="en-US"/>
-        </w:rPr>
-      </w:pPr>
-      <w:r>
-        <w:rPr>
-          <w:lang w:val="en-US"/>
-        </w:rPr>
-        <w:t>} else {</w:t>
-      </w:r>
-    </w:p>
-    <w:p>
-      <w:pPr>
-        <w:rPr>
-          <w:lang w:val="en-US"/>
-        </w:rPr>
-      </w:pPr>
-      <w:r>
-        <w:rPr>
-          <w:lang w:val="en-US"/>
-        </w:rPr>
-        <w:t>Console.log(‘False’)</w:t>
-      </w:r>
-    </w:p>
-    <w:p>
-      <w:pPr>
-        <w:rPr>
-          <w:lang w:val="en-US"/>
-        </w:rPr>
-      </w:pPr>
-      <w:r>
-        <w:rPr>
-          <w:lang w:val="en-US"/>
-        </w:rPr>
-        <w:t>} // Res: “True”</w:t>
-      </w:r>
-    </w:p>
-    <w:p>
-      <w:pPr>
-        <w:rPr>
-          <w:lang w:val="en-US"/>
-        </w:rPr>
-      </w:pPr>
-      <w:r>
-        <w:rPr>
-          <w:lang w:val="en-US"/>
-        </w:rPr>
-        <w:t>//</w:t>
-      </w:r>
-      <w:r>
-        <w:rPr>
-          <w:lang w:val="en-US"/>
-        </w:rPr>
-        <w:t xml:space="preserve"> zero means false; one means true</w:t>
-      </w:r>
-    </w:p>
-    <w:p>
-      <w:pPr>
-        <w:rPr>
-          <w:lang w:val="en-US"/>
-        </w:rPr>
-      </w:pPr>
-      <w:proofErr w:type="gramStart"/>
-      <w:r>
-        <w:rPr>
-          <w:lang w:val="en-US"/>
-        </w:rPr>
-        <w:t>if(</w:t>
-      </w:r>
-      <w:proofErr w:type="gramEnd"/>
-      <w:r>
-        <w:rPr>
-          <w:lang w:val="en-US"/>
-        </w:rPr>
-        <w:t>0</w:t>
-      </w:r>
-      <w:r>
-        <w:rPr>
-          <w:lang w:val="en-US"/>
-        </w:rPr>
-        <w:t>){</w:t>
-      </w:r>
+        <w:t>if(‘Apple</w:t>
+      </w:r>
+      <w:proofErr w:type="gramStart"/>
+      <w:r>
+        <w:rPr>
+          <w:lang w:val="en-US"/>
+        </w:rPr>
+        <w:t>’){</w:t>
+      </w:r>
+      <w:proofErr w:type="gramEnd"/>
     </w:p>
     <w:p>
       <w:pPr>
@@ -14808,6 +12836,190 @@
         <w:rPr>
           <w:lang w:val="en-US"/>
         </w:rPr>
+        <w:t>} // Res: “True”</w:t>
+      </w:r>
+    </w:p>
+    <w:p>
+      <w:pPr>
+        <w:rPr>
+          <w:lang w:val="en-US"/>
+        </w:rPr>
+      </w:pPr>
+      <w:r>
+        <w:rPr>
+          <w:lang w:val="en-US"/>
+        </w:rPr>
+        <w:t>//</w:t>
+      </w:r>
+      <w:r>
+        <w:rPr>
+          <w:lang w:val="en-US"/>
+        </w:rPr>
+        <w:t xml:space="preserve"> zero means false; one means true</w:t>
+      </w:r>
+    </w:p>
+    <w:p>
+      <w:pPr>
+        <w:rPr>
+          <w:lang w:val="en-US"/>
+        </w:rPr>
+      </w:pPr>
+      <w:proofErr w:type="gramStart"/>
+      <w:r>
+        <w:rPr>
+          <w:lang w:val="en-US"/>
+        </w:rPr>
+        <w:t>if(</w:t>
+      </w:r>
+      <w:proofErr w:type="gramEnd"/>
+      <w:r>
+        <w:rPr>
+          <w:lang w:val="en-US"/>
+        </w:rPr>
+        <w:t>0){</w:t>
+      </w:r>
+    </w:p>
+    <w:p>
+      <w:pPr>
+        <w:rPr>
+          <w:lang w:val="en-US"/>
+        </w:rPr>
+      </w:pPr>
+      <w:r>
+        <w:rPr>
+          <w:lang w:val="en-US"/>
+        </w:rPr>
+        <w:t>console.log(‘True’);</w:t>
+      </w:r>
+    </w:p>
+    <w:p>
+      <w:pPr>
+        <w:rPr>
+          <w:lang w:val="en-US"/>
+        </w:rPr>
+      </w:pPr>
+      <w:r>
+        <w:rPr>
+          <w:lang w:val="en-US"/>
+        </w:rPr>
+        <w:t>} else {</w:t>
+      </w:r>
+    </w:p>
+    <w:p>
+      <w:pPr>
+        <w:rPr>
+          <w:lang w:val="en-US"/>
+        </w:rPr>
+      </w:pPr>
+      <w:r>
+        <w:rPr>
+          <w:lang w:val="en-US"/>
+        </w:rPr>
+        <w:t>Console.log(‘False’)</w:t>
+      </w:r>
+    </w:p>
+    <w:p>
+      <w:pPr>
+        <w:rPr>
+          <w:lang w:val="en-US"/>
+        </w:rPr>
+      </w:pPr>
+      <w:r>
+        <w:rPr>
+          <w:lang w:val="en-US"/>
+        </w:rPr>
+        <w:t>} // Res: “False”</w:t>
+      </w:r>
+    </w:p>
+    <w:p>
+      <w:pPr>
+        <w:rPr>
+          <w:lang w:val="en-US"/>
+        </w:rPr>
+      </w:pPr>
+      <w:r>
+        <w:rPr>
+          <w:lang w:val="en-US"/>
+        </w:rPr>
+        <w:t>//</w:t>
+      </w:r>
+      <w:r>
+        <w:rPr>
+          <w:lang w:val="en-US"/>
+        </w:rPr>
+        <w:t xml:space="preserve"> null</w:t>
+      </w:r>
+    </w:p>
+    <w:p>
+      <w:pPr>
+        <w:rPr>
+          <w:lang w:val="en-US"/>
+        </w:rPr>
+      </w:pPr>
+      <w:r>
+        <w:rPr>
+          <w:lang w:val="en-US"/>
+        </w:rPr>
+        <w:t>if(null</w:t>
+      </w:r>
+      <w:proofErr w:type="gramStart"/>
+      <w:r>
+        <w:rPr>
+          <w:lang w:val="en-US"/>
+        </w:rPr>
+        <w:t>){</w:t>
+      </w:r>
+      <w:proofErr w:type="gramEnd"/>
+    </w:p>
+    <w:p>
+      <w:pPr>
+        <w:rPr>
+          <w:lang w:val="en-US"/>
+        </w:rPr>
+      </w:pPr>
+      <w:r>
+        <w:rPr>
+          <w:lang w:val="en-US"/>
+        </w:rPr>
+        <w:t>console.log(‘True’);</w:t>
+      </w:r>
+    </w:p>
+    <w:p>
+      <w:pPr>
+        <w:rPr>
+          <w:lang w:val="en-US"/>
+        </w:rPr>
+      </w:pPr>
+      <w:r>
+        <w:rPr>
+          <w:lang w:val="en-US"/>
+        </w:rPr>
+        <w:t>} else {</w:t>
+      </w:r>
+    </w:p>
+    <w:p>
+      <w:pPr>
+        <w:rPr>
+          <w:lang w:val="en-US"/>
+        </w:rPr>
+      </w:pPr>
+      <w:r>
+        <w:rPr>
+          <w:lang w:val="en-US"/>
+        </w:rPr>
+        <w:t>Console.log(‘False’)</w:t>
+      </w:r>
+    </w:p>
+    <w:p>
+      <w:pPr>
+        <w:rPr>
+          <w:lang w:val="en-US"/>
+        </w:rPr>
+      </w:pPr>
+      <w:r>
+        <w:rPr>
+          <w:lang w:val="en-US"/>
+        </w:rPr>
         <w:t>} // Res: “</w:t>
       </w:r>
       <w:r>
@@ -14839,35 +13051,133 @@
         <w:rPr>
           <w:lang w:val="en-US"/>
         </w:rPr>
-        <w:t xml:space="preserve"> null</w:t>
-      </w:r>
-    </w:p>
-    <w:p>
-      <w:pPr>
-        <w:rPr>
-          <w:lang w:val="en-US"/>
-        </w:rPr>
-      </w:pPr>
+        <w:t xml:space="preserve"> undefined</w:t>
+      </w:r>
+    </w:p>
+    <w:p>
+      <w:pPr>
+        <w:rPr>
+          <w:lang w:val="en-US"/>
+        </w:rPr>
+      </w:pPr>
+      <w:r>
+        <w:rPr>
+          <w:lang w:val="en-US"/>
+        </w:rPr>
+        <w:t>if(undefined</w:t>
+      </w:r>
+      <w:proofErr w:type="gramStart"/>
+      <w:r>
+        <w:rPr>
+          <w:lang w:val="en-US"/>
+        </w:rPr>
+        <w:t>){</w:t>
+      </w:r>
+      <w:proofErr w:type="gramEnd"/>
+    </w:p>
+    <w:p>
+      <w:pPr>
+        <w:rPr>
+          <w:lang w:val="en-US"/>
+        </w:rPr>
+      </w:pPr>
+      <w:r>
+        <w:rPr>
+          <w:lang w:val="en-US"/>
+        </w:rPr>
+        <w:t>console.log(‘True’);</w:t>
+      </w:r>
+    </w:p>
+    <w:p>
+      <w:pPr>
+        <w:rPr>
+          <w:lang w:val="en-US"/>
+        </w:rPr>
+      </w:pPr>
+      <w:r>
+        <w:rPr>
+          <w:lang w:val="en-US"/>
+        </w:rPr>
+        <w:t>} else {</w:t>
+      </w:r>
+    </w:p>
+    <w:p>
+      <w:pPr>
+        <w:rPr>
+          <w:lang w:val="en-US"/>
+        </w:rPr>
+      </w:pPr>
+      <w:r>
+        <w:rPr>
+          <w:lang w:val="en-US"/>
+        </w:rPr>
+        <w:t>Console.log(‘False’)</w:t>
+      </w:r>
+    </w:p>
+    <w:p>
+      <w:pPr>
+        <w:rPr>
+          <w:lang w:val="en-US"/>
+        </w:rPr>
+      </w:pPr>
+      <w:r>
+        <w:rPr>
+          <w:lang w:val="en-US"/>
+        </w:rPr>
+        <w:t>} // Res: “</w:t>
+      </w:r>
+      <w:r>
+        <w:rPr>
+          <w:lang w:val="en-US"/>
+        </w:rPr>
+        <w:t>False</w:t>
+      </w:r>
+      <w:r>
+        <w:rPr>
+          <w:lang w:val="en-US"/>
+        </w:rPr>
+        <w:t>”</w:t>
+      </w:r>
+    </w:p>
+    <w:p>
+      <w:pPr>
+        <w:rPr>
+          <w:lang w:val="en-US"/>
+        </w:rPr>
+      </w:pPr>
+      <w:r>
+        <w:rPr>
+          <w:lang w:val="en-US"/>
+        </w:rPr>
+        <w:t>//</w:t>
+      </w:r>
+      <w:r>
+        <w:rPr>
+          <w:lang w:val="en-US"/>
+        </w:rPr>
+        <w:t xml:space="preserve"> empty value</w:t>
+      </w:r>
+    </w:p>
+    <w:p>
+      <w:pPr>
+        <w:rPr>
+          <w:lang w:val="en-US"/>
+        </w:rPr>
+      </w:pPr>
+      <w:proofErr w:type="gramStart"/>
       <w:r>
         <w:rPr>
           <w:lang w:val="en-US"/>
         </w:rPr>
         <w:t>if(</w:t>
       </w:r>
-      <w:r>
-        <w:rPr>
-          <w:lang w:val="en-US"/>
-        </w:rPr>
-        <w:t>null</w:t>
-      </w:r>
-      <w:proofErr w:type="gramStart"/>
-      <w:r>
-        <w:rPr>
-          <w:lang w:val="en-US"/>
-        </w:rPr>
-        <w:t>){</w:t>
-      </w:r>
-      <w:proofErr w:type="gramEnd"/>
+      <w:proofErr w:type="gramEnd"/>
+      <w:r>
+        <w:rPr>
+          <w:lang w:val="en-US"/>
+        </w:rPr>
+        <w:t>‘ ‘){</w:t>
+      </w:r>
     </w:p>
     <w:p>
       <w:pPr>
@@ -14909,243 +13219,11 @@
       </w:r>
     </w:p>
     <w:p>
-      <w:pPr>
-        <w:rPr>
-          <w:lang w:val="en-US"/>
-        </w:rPr>
-      </w:pPr>
-      <w:r>
-        <w:rPr>
-          <w:lang w:val="en-US"/>
-        </w:rPr>
-        <w:t>} // Res: “</w:t>
-      </w:r>
-      <w:r>
-        <w:rPr>
-          <w:lang w:val="en-US"/>
-        </w:rPr>
-        <w:t>False</w:t>
-      </w:r>
-      <w:r>
-        <w:rPr>
-          <w:lang w:val="en-US"/>
-        </w:rPr>
-        <w:t>”</w:t>
-      </w:r>
-    </w:p>
-    <w:p>
-      <w:pPr>
-        <w:rPr>
-          <w:lang w:val="en-US"/>
-        </w:rPr>
-      </w:pPr>
-      <w:r>
-        <w:rPr>
-          <w:lang w:val="en-US"/>
-        </w:rPr>
-        <w:t>//</w:t>
-      </w:r>
-      <w:r>
-        <w:rPr>
-          <w:lang w:val="en-US"/>
-        </w:rPr>
-        <w:t xml:space="preserve"> undefined</w:t>
-      </w:r>
-    </w:p>
-    <w:p>
-      <w:pPr>
-        <w:rPr>
-          <w:lang w:val="en-US"/>
-        </w:rPr>
-      </w:pPr>
-      <w:r>
-        <w:rPr>
-          <w:lang w:val="en-US"/>
-        </w:rPr>
-        <w:t>if(</w:t>
-      </w:r>
-      <w:r>
-        <w:rPr>
-          <w:lang w:val="en-US"/>
-        </w:rPr>
-        <w:t>undefined</w:t>
-      </w:r>
-      <w:proofErr w:type="gramStart"/>
-      <w:r>
-        <w:rPr>
-          <w:lang w:val="en-US"/>
-        </w:rPr>
-        <w:t>){</w:t>
-      </w:r>
-      <w:proofErr w:type="gramEnd"/>
-    </w:p>
-    <w:p>
-      <w:pPr>
-        <w:rPr>
-          <w:lang w:val="en-US"/>
-        </w:rPr>
-      </w:pPr>
-      <w:r>
-        <w:rPr>
-          <w:lang w:val="en-US"/>
-        </w:rPr>
-        <w:t>console.log(‘True’);</w:t>
-      </w:r>
-    </w:p>
-    <w:p>
-      <w:pPr>
-        <w:rPr>
-          <w:lang w:val="en-US"/>
-        </w:rPr>
-      </w:pPr>
-      <w:r>
-        <w:rPr>
-          <w:lang w:val="en-US"/>
-        </w:rPr>
-        <w:t>} else {</w:t>
-      </w:r>
-    </w:p>
-    <w:p>
-      <w:pPr>
-        <w:rPr>
-          <w:lang w:val="en-US"/>
-        </w:rPr>
-      </w:pPr>
-      <w:r>
-        <w:rPr>
-          <w:lang w:val="en-US"/>
-        </w:rPr>
-        <w:t>Console.log(‘False’)</w:t>
-      </w:r>
-    </w:p>
-    <w:p>
-      <w:pPr>
-        <w:rPr>
-          <w:lang w:val="en-US"/>
-        </w:rPr>
-      </w:pPr>
-      <w:r>
-        <w:rPr>
-          <w:lang w:val="en-US"/>
-        </w:rPr>
-        <w:t>} // Res: “</w:t>
-      </w:r>
-      <w:r>
-        <w:rPr>
-          <w:lang w:val="en-US"/>
-        </w:rPr>
-        <w:t>False</w:t>
-      </w:r>
-      <w:r>
-        <w:rPr>
-          <w:lang w:val="en-US"/>
-        </w:rPr>
-        <w:t>”</w:t>
-      </w:r>
-    </w:p>
-    <w:p>
-      <w:pPr>
-        <w:rPr>
-          <w:lang w:val="en-US"/>
-        </w:rPr>
-      </w:pPr>
-      <w:r>
-        <w:rPr>
-          <w:lang w:val="en-US"/>
-        </w:rPr>
-        <w:t>//</w:t>
-      </w:r>
-      <w:r>
-        <w:rPr>
-          <w:lang w:val="en-US"/>
-        </w:rPr>
-        <w:t xml:space="preserve"> empty value</w:t>
-      </w:r>
-    </w:p>
-    <w:p>
-      <w:pPr>
-        <w:rPr>
-          <w:lang w:val="en-US"/>
-        </w:rPr>
-      </w:pPr>
-      <w:proofErr w:type="gramStart"/>
-      <w:r>
-        <w:rPr>
-          <w:lang w:val="en-US"/>
-        </w:rPr>
-        <w:t>if(</w:t>
-      </w:r>
-      <w:proofErr w:type="gramEnd"/>
-      <w:r>
-        <w:rPr>
-          <w:lang w:val="en-US"/>
-        </w:rPr>
-        <w:t>‘ ‘</w:t>
-      </w:r>
-      <w:r>
-        <w:rPr>
-          <w:lang w:val="en-US"/>
-        </w:rPr>
-        <w:t>){</w:t>
-      </w:r>
-    </w:p>
-    <w:p>
-      <w:pPr>
-        <w:rPr>
-          <w:lang w:val="en-US"/>
-        </w:rPr>
-      </w:pPr>
-      <w:r>
-        <w:rPr>
-          <w:lang w:val="en-US"/>
-        </w:rPr>
-        <w:t>console.log(‘True’);</w:t>
-      </w:r>
-    </w:p>
-    <w:p>
-      <w:pPr>
-        <w:rPr>
-          <w:lang w:val="en-US"/>
-        </w:rPr>
-      </w:pPr>
-      <w:r>
-        <w:rPr>
-          <w:lang w:val="en-US"/>
-        </w:rPr>
-        <w:t>} else {</w:t>
-      </w:r>
-    </w:p>
-    <w:p>
-      <w:pPr>
-        <w:rPr>
-          <w:lang w:val="en-US"/>
-        </w:rPr>
-      </w:pPr>
-      <w:r>
-        <w:rPr>
-          <w:lang w:val="en-US"/>
-        </w:rPr>
-        <w:t>Console.log(‘False’)</w:t>
-      </w:r>
-    </w:p>
-    <w:p>
-      <w:r>
-        <w:rPr>
-          <w:lang w:val="en-US"/>
-        </w:rPr>
-        <w:t>} // Res: “</w:t>
-      </w:r>
-      <w:r>
-        <w:rPr>
-          <w:lang w:val="en-US"/>
-        </w:rPr>
-        <w:t>False</w:t>
-      </w:r>
-      <w:r>
-        <w:rPr>
-          <w:lang w:val="en-US"/>
-        </w:rPr>
-        <w:t>”</w:t>
+      <w:r>
+        <w:rPr>
+          <w:lang w:val="en-US"/>
+        </w:rPr>
+        <w:t>} // Res: “False”</w:t>
       </w:r>
     </w:p>
     <w:p/>
@@ -15174,7 +13252,6 @@
     </w:p>
     <w:p>
       <w:r>
-        <w:lastRenderedPageBreak/>
         <w:t xml:space="preserve"> </w:t>
       </w:r>
     </w:p>
@@ -15416,7 +13493,6 @@
         </w:numPr>
       </w:pPr>
       <w:r>
-        <w:lastRenderedPageBreak/>
         <w:t>Operators</w:t>
       </w:r>
       <w:r>
@@ -15902,6 +13978,7 @@
           <w:szCs w:val="24"/>
           <w:lang w:eastAsia="en-IN"/>
         </w:rPr>
+        <w:lastRenderedPageBreak/>
         <w:t>How do you reverse an array in place in JavaScript? In place means you cannot create a new array. You have to update the original array.</w:t>
       </w:r>
     </w:p>
@@ -16162,7 +14239,6 @@
           <w:szCs w:val="24"/>
           <w:lang w:eastAsia="en-IN"/>
         </w:rPr>
-        <w:lastRenderedPageBreak/>
         <w:t>How do you reverse words in a given sentence without using any in-built method?</w:t>
       </w:r>
     </w:p>
@@ -18247,6 +16323,7 @@
   <w:style w:type="character" w:default="1" w:styleId="DefaultParagraphFont">
     <w:name w:val="Default Paragraph Font"/>
     <w:uiPriority w:val="1"/>
+    <w:semiHidden/>
     <w:unhideWhenUsed/>
   </w:style>
   <w:style w:type="table" w:default="1" w:styleId="TableNormal">
